--- a/Documentation/Test-Plan.docx
+++ b/Documentation/Test-Plan.docx
@@ -1361,6 +1361,14 @@
               <w:cnfStyle w:val="000000100000" w:firstRow="0" w:lastRow="0" w:firstColumn="0" w:lastColumn="0" w:oddVBand="0" w:evenVBand="0" w:oddHBand="1" w:evenHBand="0" w:firstRowFirstColumn="0" w:firstRowLastColumn="0" w:lastRowFirstColumn="0" w:lastRowLastColumn="0"/>
             </w:pPr>
             <w:r>
+              <w:t>Name: Eindhoven playoffs</w:t>
+            </w:r>
+          </w:p>
+          <w:p>
+            <w:pPr>
+              <w:cnfStyle w:val="000000100000" w:firstRow="0" w:lastRow="0" w:firstColumn="0" w:lastColumn="0" w:oddVBand="0" w:evenVBand="0" w:oddHBand="1" w:evenHBand="0" w:firstRowFirstColumn="0" w:firstRowLastColumn="0" w:lastRowFirstColumn="0" w:lastRowLastColumn="0"/>
+            </w:pPr>
+            <w:r>
               <w:t>Sport: Badminton</w:t>
             </w:r>
           </w:p>
@@ -1541,6 +1549,14 @@
               <w:cnfStyle w:val="000000000000" w:firstRow="0" w:lastRow="0" w:firstColumn="0" w:lastColumn="0" w:oddVBand="0" w:evenVBand="0" w:oddHBand="0" w:evenHBand="0" w:firstRowFirstColumn="0" w:firstRowLastColumn="0" w:lastRowFirstColumn="0" w:lastRowLastColumn="0"/>
             </w:pPr>
             <w:r>
+              <w:t>Name: E</w:t>
+            </w:r>
+          </w:p>
+          <w:p>
+            <w:pPr>
+              <w:cnfStyle w:val="000000000000" w:firstRow="0" w:lastRow="0" w:firstColumn="0" w:lastColumn="0" w:oddVBand="0" w:evenVBand="0" w:oddHBand="0" w:evenHBand="0" w:firstRowFirstColumn="0" w:firstRowLastColumn="0" w:lastRowFirstColumn="0" w:lastRowLastColumn="0"/>
+            </w:pPr>
+            <w:r>
               <w:t>Sport: Badminton</w:t>
             </w:r>
           </w:p>
@@ -1589,6 +1605,7 @@
               <w:cnfStyle w:val="000000000000" w:firstRow="0" w:lastRow="0" w:firstColumn="0" w:lastColumn="0" w:oddVBand="0" w:evenVBand="0" w:oddHBand="0" w:evenHBand="0" w:firstRowFirstColumn="0" w:firstRowLastColumn="0" w:lastRowFirstColumn="0" w:lastRowLastColumn="0"/>
             </w:pPr>
             <w:r>
+              <w:lastRenderedPageBreak/>
               <w:t>Location: The moon</w:t>
             </w:r>
           </w:p>
@@ -2297,6 +2314,7 @@
               <w:cnfStyle w:val="000000100000" w:firstRow="0" w:lastRow="0" w:firstColumn="0" w:lastColumn="0" w:oddVBand="0" w:evenVBand="0" w:oddHBand="1" w:evenHBand="0" w:firstRowFirstColumn="0" w:firstRowLastColumn="0" w:lastRowFirstColumn="0" w:lastRowLastColumn="0"/>
             </w:pPr>
             <w:r>
+              <w:lastRenderedPageBreak/>
               <w:t>End date: 10.06.2022</w:t>
             </w:r>
           </w:p>
@@ -2321,7 +2339,6 @@
               <w:cnfStyle w:val="000000100000" w:firstRow="0" w:lastRow="0" w:firstColumn="0" w:lastColumn="0" w:oddVBand="0" w:evenVBand="0" w:oddHBand="1" w:evenHBand="0" w:firstRowFirstColumn="0" w:firstRowLastColumn="0" w:lastRowFirstColumn="0" w:lastRowLastColumn="0"/>
             </w:pPr>
             <w:r>
-              <w:lastRenderedPageBreak/>
               <w:t>Location: Eindhoven</w:t>
             </w:r>
           </w:p>
@@ -2450,6 +2467,19 @@
             <w:r>
               <w:t>New tournament info:</w:t>
             </w:r>
+          </w:p>
+          <w:p>
+            <w:pPr>
+              <w:cnfStyle w:val="000000000000" w:firstRow="0" w:lastRow="0" w:firstColumn="0" w:lastColumn="0" w:oddVBand="0" w:evenVBand="0" w:oddHBand="0" w:evenHBand="0" w:firstRowFirstColumn="0" w:firstRowLastColumn="0" w:lastRowFirstColumn="0" w:lastRowLastColumn="0"/>
+            </w:pPr>
+            <w:r>
+              <w:t xml:space="preserve">Name: </w:t>
+            </w:r>
+            <w:proofErr w:type="spellStart"/>
+            <w:r>
+              <w:t>Ei</w:t>
+            </w:r>
+            <w:proofErr w:type="spellEnd"/>
           </w:p>
           <w:p>
             <w:pPr>
@@ -2570,10 +2600,19 @@
               <w:cnfStyle w:val="000000100000" w:firstRow="0" w:lastRow="0" w:firstColumn="0" w:lastColumn="0" w:oddVBand="0" w:evenVBand="0" w:oddHBand="1" w:evenHBand="0" w:firstRowFirstColumn="0" w:firstRowLastColumn="0" w:lastRowFirstColumn="0" w:lastRowLastColumn="0"/>
             </w:pPr>
             <w:r>
-              <w:t>Edit tournament that has started</w:t>
-            </w:r>
-            <w:r>
-              <w:t xml:space="preserve"> or ended</w:t>
+              <w:t xml:space="preserve">Edit tournament that </w:t>
+            </w:r>
+            <w:r>
+              <w:t>starts in one week</w:t>
+            </w:r>
+            <w:r>
+              <w:t xml:space="preserve"> or </w:t>
+            </w:r>
+            <w:r>
+              <w:t xml:space="preserve">has </w:t>
+            </w:r>
+            <w:r>
+              <w:t>ended</w:t>
             </w:r>
           </w:p>
         </w:tc>
@@ -2869,111 +2908,6 @@
             </w:r>
             <w:r>
               <w:t>ystem displays a success message.</w:t>
-            </w:r>
-          </w:p>
-        </w:tc>
-      </w:tr>
-      <w:tr>
-        <w:tc>
-          <w:tcPr>
-            <w:cnfStyle w:val="001000000000" w:firstRow="0" w:lastRow="0" w:firstColumn="1" w:lastColumn="0" w:oddVBand="0" w:evenVBand="0" w:oddHBand="0" w:evenHBand="0" w:firstRowFirstColumn="0" w:firstRowLastColumn="0" w:lastRowFirstColumn="0" w:lastRowLastColumn="0"/>
-            <w:tcW w:w="967" w:type="dxa"/>
-          </w:tcPr>
-          <w:p>
-            <w:pPr>
-              <w:jc w:val="center"/>
-            </w:pPr>
-            <w:r>
-              <w:t>TC-</w:t>
-            </w:r>
-            <w:r>
-              <w:t>16</w:t>
-            </w:r>
-          </w:p>
-        </w:tc>
-        <w:tc>
-          <w:tcPr>
-            <w:tcW w:w="1676" w:type="dxa"/>
-          </w:tcPr>
-          <w:p>
-            <w:pPr>
-              <w:cnfStyle w:val="000000000000" w:firstRow="0" w:lastRow="0" w:firstColumn="0" w:lastColumn="0" w:oddVBand="0" w:evenVBand="0" w:oddHBand="0" w:evenHBand="0" w:firstRowFirstColumn="0" w:firstRowLastColumn="0" w:lastRowFirstColumn="0" w:lastRowLastColumn="0"/>
-            </w:pPr>
-            <w:r>
-              <w:t>Delete an</w:t>
-            </w:r>
-            <w:r>
-              <w:t xml:space="preserve"> ongoing tournament</w:t>
-            </w:r>
-          </w:p>
-        </w:tc>
-        <w:tc>
-          <w:tcPr>
-            <w:tcW w:w="1766" w:type="dxa"/>
-          </w:tcPr>
-          <w:p>
-            <w:pPr>
-              <w:cnfStyle w:val="000000000000" w:firstRow="0" w:lastRow="0" w:firstColumn="0" w:lastColumn="0" w:oddVBand="0" w:evenVBand="0" w:oddHBand="0" w:evenHBand="0" w:firstRowFirstColumn="0" w:firstRowLastColumn="0" w:lastRowFirstColumn="0" w:lastRowLastColumn="0"/>
-            </w:pPr>
-            <w:r>
-              <w:t>On the Home screen.</w:t>
-            </w:r>
-          </w:p>
-          <w:p>
-            <w:pPr>
-              <w:cnfStyle w:val="000000000000" w:firstRow="0" w:lastRow="0" w:firstColumn="0" w:lastColumn="0" w:oddVBand="0" w:evenVBand="0" w:oddHBand="0" w:evenHBand="0" w:firstRowFirstColumn="0" w:firstRowLastColumn="0" w:lastRowFirstColumn="0" w:lastRowLastColumn="0"/>
-            </w:pPr>
-            <w:r>
-              <w:t>Logged in as staff member.</w:t>
-            </w:r>
-          </w:p>
-        </w:tc>
-        <w:tc>
-          <w:tcPr>
-            <w:tcW w:w="1733" w:type="dxa"/>
-          </w:tcPr>
-          <w:p>
-            <w:pPr>
-              <w:cnfStyle w:val="000000000000" w:firstRow="0" w:lastRow="0" w:firstColumn="0" w:lastColumn="0" w:oddVBand="0" w:evenVBand="0" w:oddHBand="0" w:evenHBand="0" w:firstRowFirstColumn="0" w:firstRowLastColumn="0" w:lastRowFirstColumn="0" w:lastRowLastColumn="0"/>
-            </w:pPr>
-            <w:r>
-              <w:t xml:space="preserve">Username: </w:t>
-            </w:r>
-            <w:proofErr w:type="spellStart"/>
-            <w:r>
-              <w:t>jrdn</w:t>
-            </w:r>
-            <w:proofErr w:type="spellEnd"/>
-          </w:p>
-          <w:p>
-            <w:pPr>
-              <w:cnfStyle w:val="000000000000" w:firstRow="0" w:lastRow="0" w:firstColumn="0" w:lastColumn="0" w:oddVBand="0" w:evenVBand="0" w:oddHBand="0" w:evenHBand="0" w:firstRowFirstColumn="0" w:firstRowLastColumn="0" w:lastRowFirstColumn="0" w:lastRowLastColumn="0"/>
-            </w:pPr>
-            <w:r>
-              <w:t>Password: 123</w:t>
-            </w:r>
-          </w:p>
-          <w:p>
-            <w:pPr>
-              <w:cnfStyle w:val="000000000000" w:firstRow="0" w:lastRow="0" w:firstColumn="0" w:lastColumn="0" w:oddVBand="0" w:evenVBand="0" w:oddHBand="0" w:evenHBand="0" w:firstRowFirstColumn="0" w:firstRowLastColumn="0" w:lastRowFirstColumn="0" w:lastRowLastColumn="0"/>
-            </w:pPr>
-          </w:p>
-          <w:p>
-            <w:pPr>
-              <w:cnfStyle w:val="000000000000" w:firstRow="0" w:lastRow="0" w:firstColumn="0" w:lastColumn="0" w:oddVBand="0" w:evenVBand="0" w:oddHBand="0" w:evenHBand="0" w:firstRowFirstColumn="0" w:firstRowLastColumn="0" w:lastRowFirstColumn="0" w:lastRowLastColumn="0"/>
-            </w:pPr>
-          </w:p>
-        </w:tc>
-        <w:tc>
-          <w:tcPr>
-            <w:tcW w:w="3483" w:type="dxa"/>
-          </w:tcPr>
-          <w:p>
-            <w:pPr>
-              <w:cnfStyle w:val="000000000000" w:firstRow="0" w:lastRow="0" w:firstColumn="0" w:lastColumn="0" w:oddVBand="0" w:evenVBand="0" w:oddHBand="0" w:evenHBand="0" w:firstRowFirstColumn="0" w:firstRowLastColumn="0" w:lastRowFirstColumn="0" w:lastRowLastColumn="0"/>
-            </w:pPr>
-            <w:r>
-              <w:t>Tournament is not deleted and system displays error message.</w:t>
             </w:r>
           </w:p>
         </w:tc>
@@ -3100,7 +3034,7 @@
               <w:jc w:val="center"/>
             </w:pPr>
             <w:r>
-              <w:t>TC-17</w:t>
+              <w:t>TC-16</w:t>
             </w:r>
           </w:p>
         </w:tc>
@@ -3199,7 +3133,7 @@
               <w:jc w:val="center"/>
             </w:pPr>
             <w:r>
-              <w:t>TC-18</w:t>
+              <w:t>TC-17</w:t>
             </w:r>
           </w:p>
         </w:tc>
@@ -3298,7 +3232,22 @@
         <w:pStyle w:val="21"/>
       </w:pPr>
       <w:r>
-        <w:t>UC-09: Staff member views scheduled games for a tournament</w:t>
+        <w:t>UC-09</w:t>
+      </w:r>
+      <w:r>
+        <w:t xml:space="preserve">: Staff member </w:t>
+      </w:r>
+      <w:r>
+        <w:t>concludes</w:t>
+      </w:r>
+      <w:r>
+        <w:t xml:space="preserve"> any </w:t>
+      </w:r>
+      <w:r>
+        <w:t>ended</w:t>
+      </w:r>
+      <w:r>
+        <w:t xml:space="preserve"> tournaments</w:t>
       </w:r>
     </w:p>
     <w:tbl>
@@ -3404,6 +3353,129 @@
               <w:jc w:val="center"/>
             </w:pPr>
             <w:r>
+              <w:t>TC-18</w:t>
+            </w:r>
+          </w:p>
+        </w:tc>
+        <w:tc>
+          <w:tcPr>
+            <w:tcW w:w="1676" w:type="dxa"/>
+          </w:tcPr>
+          <w:p>
+            <w:pPr>
+              <w:cnfStyle w:val="000000100000" w:firstRow="0" w:lastRow="0" w:firstColumn="0" w:lastColumn="0" w:oddVBand="0" w:evenVBand="0" w:oddHBand="1" w:evenHBand="0" w:firstRowFirstColumn="0" w:firstRowLastColumn="0" w:lastRowFirstColumn="0" w:lastRowLastColumn="0"/>
+            </w:pPr>
+            <w:r>
+              <w:t xml:space="preserve">Start </w:t>
+            </w:r>
+            <w:r>
+              <w:t>concludes</w:t>
+            </w:r>
+            <w:r>
+              <w:t xml:space="preserve"> pending tournaments</w:t>
+            </w:r>
+          </w:p>
+        </w:tc>
+        <w:tc>
+          <w:tcPr>
+            <w:tcW w:w="1766" w:type="dxa"/>
+          </w:tcPr>
+          <w:p>
+            <w:pPr>
+              <w:cnfStyle w:val="000000100000" w:firstRow="0" w:lastRow="0" w:firstColumn="0" w:lastColumn="0" w:oddVBand="0" w:evenVBand="0" w:oddHBand="1" w:evenHBand="0" w:firstRowFirstColumn="0" w:firstRowLastColumn="0" w:lastRowFirstColumn="0" w:lastRowLastColumn="0"/>
+            </w:pPr>
+            <w:r>
+              <w:t>On the Home screen.</w:t>
+            </w:r>
+          </w:p>
+          <w:p>
+            <w:pPr>
+              <w:cnfStyle w:val="000000100000" w:firstRow="0" w:lastRow="0" w:firstColumn="0" w:lastColumn="0" w:oddVBand="0" w:evenVBand="0" w:oddHBand="1" w:evenHBand="0" w:firstRowFirstColumn="0" w:firstRowLastColumn="0" w:lastRowFirstColumn="0" w:lastRowLastColumn="0"/>
+            </w:pPr>
+            <w:r>
+              <w:t>Logged in as staff member.</w:t>
+            </w:r>
+          </w:p>
+        </w:tc>
+        <w:tc>
+          <w:tcPr>
+            <w:tcW w:w="1733" w:type="dxa"/>
+          </w:tcPr>
+          <w:p>
+            <w:pPr>
+              <w:cnfStyle w:val="000000100000" w:firstRow="0" w:lastRow="0" w:firstColumn="0" w:lastColumn="0" w:oddVBand="0" w:evenVBand="0" w:oddHBand="1" w:evenHBand="0" w:firstRowFirstColumn="0" w:firstRowLastColumn="0" w:lastRowFirstColumn="0" w:lastRowLastColumn="0"/>
+            </w:pPr>
+            <w:r>
+              <w:t xml:space="preserve">Username: </w:t>
+            </w:r>
+            <w:proofErr w:type="spellStart"/>
+            <w:r>
+              <w:t>jrdn</w:t>
+            </w:r>
+            <w:proofErr w:type="spellEnd"/>
+          </w:p>
+          <w:p>
+            <w:pPr>
+              <w:cnfStyle w:val="000000100000" w:firstRow="0" w:lastRow="0" w:firstColumn="0" w:lastColumn="0" w:oddVBand="0" w:evenVBand="0" w:oddHBand="1" w:evenHBand="0" w:firstRowFirstColumn="0" w:firstRowLastColumn="0" w:lastRowFirstColumn="0" w:lastRowLastColumn="0"/>
+            </w:pPr>
+            <w:r>
+              <w:t>Password: 123</w:t>
+            </w:r>
+          </w:p>
+          <w:p>
+            <w:pPr>
+              <w:cnfStyle w:val="000000100000" w:firstRow="0" w:lastRow="0" w:firstColumn="0" w:lastColumn="0" w:oddVBand="0" w:evenVBand="0" w:oddHBand="1" w:evenHBand="0" w:firstRowFirstColumn="0" w:firstRowLastColumn="0" w:lastRowFirstColumn="0" w:lastRowLastColumn="0"/>
+            </w:pPr>
+          </w:p>
+          <w:p>
+            <w:pPr>
+              <w:cnfStyle w:val="000000100000" w:firstRow="0" w:lastRow="0" w:firstColumn="0" w:lastColumn="0" w:oddVBand="0" w:evenVBand="0" w:oddHBand="1" w:evenHBand="0" w:firstRowFirstColumn="0" w:firstRowLastColumn="0" w:lastRowFirstColumn="0" w:lastRowLastColumn="0"/>
+            </w:pPr>
+          </w:p>
+        </w:tc>
+        <w:tc>
+          <w:tcPr>
+            <w:tcW w:w="3483" w:type="dxa"/>
+          </w:tcPr>
+          <w:p>
+            <w:pPr>
+              <w:cnfStyle w:val="000000100000" w:firstRow="0" w:lastRow="0" w:firstColumn="0" w:lastColumn="0" w:oddVBand="0" w:evenVBand="0" w:oddHBand="1" w:evenHBand="0" w:firstRowFirstColumn="0" w:firstRowLastColumn="0" w:lastRowFirstColumn="0" w:lastRowLastColumn="0"/>
+            </w:pPr>
+            <w:r>
+              <w:t xml:space="preserve">Any tournaments that have not </w:t>
+            </w:r>
+            <w:r>
+              <w:t>concluded</w:t>
+            </w:r>
+            <w:r>
+              <w:t xml:space="preserve"> automatically are </w:t>
+            </w:r>
+            <w:r>
+              <w:t>concluded</w:t>
+            </w:r>
+            <w:r>
+              <w:t xml:space="preserve"> and system </w:t>
+            </w:r>
+            <w:r>
+              <w:t>ranks players in the tournament</w:t>
+            </w:r>
+            <w:r>
+              <w:t>. System displays success message.</w:t>
+            </w:r>
+          </w:p>
+        </w:tc>
+      </w:tr>
+      <w:tr>
+        <w:tc>
+          <w:tcPr>
+            <w:cnfStyle w:val="001000000000" w:firstRow="0" w:lastRow="0" w:firstColumn="1" w:lastColumn="0" w:oddVBand="0" w:evenVBand="0" w:oddHBand="0" w:evenHBand="0" w:firstRowFirstColumn="0" w:firstRowLastColumn="0" w:lastRowFirstColumn="0" w:lastRowLastColumn="0"/>
+            <w:tcW w:w="967" w:type="dxa"/>
+          </w:tcPr>
+          <w:p>
+            <w:pPr>
+              <w:jc w:val="center"/>
+            </w:pPr>
+            <w:r>
               <w:t>TC-19</w:t>
             </w:r>
           </w:p>
@@ -3414,10 +3486,10 @@
           </w:tcPr>
           <w:p>
             <w:pPr>
-              <w:cnfStyle w:val="000000100000" w:firstRow="0" w:lastRow="0" w:firstColumn="0" w:lastColumn="0" w:oddVBand="0" w:evenVBand="0" w:oddHBand="1" w:evenHBand="0" w:firstRowFirstColumn="0" w:firstRowLastColumn="0" w:lastRowFirstColumn="0" w:lastRowLastColumn="0"/>
-            </w:pPr>
-            <w:r>
-              <w:t>View all games to be played for a tournament</w:t>
+              <w:cnfStyle w:val="000000000000" w:firstRow="0" w:lastRow="0" w:firstColumn="0" w:lastColumn="0" w:oddVBand="0" w:evenVBand="0" w:oddHBand="0" w:evenHBand="0" w:firstRowFirstColumn="0" w:firstRowLastColumn="0" w:lastRowFirstColumn="0" w:lastRowLastColumn="0"/>
+            </w:pPr>
+            <w:r>
+              <w:t>No tournaments to conclude</w:t>
             </w:r>
           </w:p>
         </w:tc>
@@ -3427,7 +3499,7 @@
           </w:tcPr>
           <w:p>
             <w:pPr>
-              <w:cnfStyle w:val="000000100000" w:firstRow="0" w:lastRow="0" w:firstColumn="0" w:lastColumn="0" w:oddVBand="0" w:evenVBand="0" w:oddHBand="1" w:evenHBand="0" w:firstRowFirstColumn="0" w:firstRowLastColumn="0" w:lastRowFirstColumn="0" w:lastRowLastColumn="0"/>
+              <w:cnfStyle w:val="000000000000" w:firstRow="0" w:lastRow="0" w:firstColumn="0" w:lastColumn="0" w:oddVBand="0" w:evenVBand="0" w:oddHBand="0" w:evenHBand="0" w:firstRowFirstColumn="0" w:firstRowLastColumn="0" w:lastRowFirstColumn="0" w:lastRowLastColumn="0"/>
             </w:pPr>
             <w:r>
               <w:t>On the Home screen.</w:t>
@@ -3435,7 +3507,7 @@
           </w:p>
           <w:p>
             <w:pPr>
-              <w:cnfStyle w:val="000000100000" w:firstRow="0" w:lastRow="0" w:firstColumn="0" w:lastColumn="0" w:oddVBand="0" w:evenVBand="0" w:oddHBand="1" w:evenHBand="0" w:firstRowFirstColumn="0" w:firstRowLastColumn="0" w:lastRowFirstColumn="0" w:lastRowLastColumn="0"/>
+              <w:cnfStyle w:val="000000000000" w:firstRow="0" w:lastRow="0" w:firstColumn="0" w:lastColumn="0" w:oddVBand="0" w:evenVBand="0" w:oddHBand="0" w:evenHBand="0" w:firstRowFirstColumn="0" w:firstRowLastColumn="0" w:lastRowFirstColumn="0" w:lastRowLastColumn="0"/>
             </w:pPr>
             <w:r>
               <w:t>Logged in as staff member.</w:t>
@@ -3448,7 +3520,7 @@
           </w:tcPr>
           <w:p>
             <w:pPr>
-              <w:cnfStyle w:val="000000100000" w:firstRow="0" w:lastRow="0" w:firstColumn="0" w:lastColumn="0" w:oddVBand="0" w:evenVBand="0" w:oddHBand="1" w:evenHBand="0" w:firstRowFirstColumn="0" w:firstRowLastColumn="0" w:lastRowFirstColumn="0" w:lastRowLastColumn="0"/>
+              <w:cnfStyle w:val="000000000000" w:firstRow="0" w:lastRow="0" w:firstColumn="0" w:lastColumn="0" w:oddVBand="0" w:evenVBand="0" w:oddHBand="0" w:evenHBand="0" w:firstRowFirstColumn="0" w:firstRowLastColumn="0" w:lastRowFirstColumn="0" w:lastRowLastColumn="0"/>
             </w:pPr>
             <w:r>
               <w:t xml:space="preserve">Username: </w:t>
@@ -3461,7 +3533,7 @@
           </w:p>
           <w:p>
             <w:pPr>
-              <w:cnfStyle w:val="000000100000" w:firstRow="0" w:lastRow="0" w:firstColumn="0" w:lastColumn="0" w:oddVBand="0" w:evenVBand="0" w:oddHBand="1" w:evenHBand="0" w:firstRowFirstColumn="0" w:firstRowLastColumn="0" w:lastRowFirstColumn="0" w:lastRowLastColumn="0"/>
+              <w:cnfStyle w:val="000000000000" w:firstRow="0" w:lastRow="0" w:firstColumn="0" w:lastColumn="0" w:oddVBand="0" w:evenVBand="0" w:oddHBand="0" w:evenHBand="0" w:firstRowFirstColumn="0" w:firstRowLastColumn="0" w:lastRowFirstColumn="0" w:lastRowLastColumn="0"/>
             </w:pPr>
             <w:r>
               <w:t>Password: 123</w:t>
@@ -3469,12 +3541,12 @@
           </w:p>
           <w:p>
             <w:pPr>
-              <w:cnfStyle w:val="000000100000" w:firstRow="0" w:lastRow="0" w:firstColumn="0" w:lastColumn="0" w:oddVBand="0" w:evenVBand="0" w:oddHBand="1" w:evenHBand="0" w:firstRowFirstColumn="0" w:firstRowLastColumn="0" w:lastRowFirstColumn="0" w:lastRowLastColumn="0"/>
-            </w:pPr>
-          </w:p>
-          <w:p>
-            <w:pPr>
-              <w:cnfStyle w:val="000000100000" w:firstRow="0" w:lastRow="0" w:firstColumn="0" w:lastColumn="0" w:oddVBand="0" w:evenVBand="0" w:oddHBand="1" w:evenHBand="0" w:firstRowFirstColumn="0" w:firstRowLastColumn="0" w:lastRowFirstColumn="0" w:lastRowLastColumn="0"/>
+              <w:cnfStyle w:val="000000000000" w:firstRow="0" w:lastRow="0" w:firstColumn="0" w:lastColumn="0" w:oddVBand="0" w:evenVBand="0" w:oddHBand="0" w:evenHBand="0" w:firstRowFirstColumn="0" w:firstRowLastColumn="0" w:lastRowFirstColumn="0" w:lastRowLastColumn="0"/>
+            </w:pPr>
+          </w:p>
+          <w:p>
+            <w:pPr>
+              <w:cnfStyle w:val="000000000000" w:firstRow="0" w:lastRow="0" w:firstColumn="0" w:lastColumn="0" w:oddVBand="0" w:evenVBand="0" w:oddHBand="0" w:evenHBand="0" w:firstRowFirstColumn="0" w:firstRowLastColumn="0" w:lastRowFirstColumn="0" w:lastRowLastColumn="0"/>
             </w:pPr>
           </w:p>
         </w:tc>
@@ -3484,10 +3556,16 @@
           </w:tcPr>
           <w:p>
             <w:pPr>
-              <w:cnfStyle w:val="000000100000" w:firstRow="0" w:lastRow="0" w:firstColumn="0" w:lastColumn="0" w:oddVBand="0" w:evenVBand="0" w:oddHBand="1" w:evenHBand="0" w:firstRowFirstColumn="0" w:firstRowLastColumn="0" w:lastRowFirstColumn="0" w:lastRowLastColumn="0"/>
-            </w:pPr>
-            <w:r>
-              <w:t>System navigates staff to “View games” screen and all of the tournament games are shown.</w:t>
+              <w:cnfStyle w:val="000000000000" w:firstRow="0" w:lastRow="0" w:firstColumn="0" w:lastColumn="0" w:oddVBand="0" w:evenVBand="0" w:oddHBand="0" w:evenHBand="0" w:firstRowFirstColumn="0" w:firstRowLastColumn="0" w:lastRowFirstColumn="0" w:lastRowLastColumn="0"/>
+            </w:pPr>
+            <w:r>
+              <w:t xml:space="preserve">There are no tournaments to </w:t>
+            </w:r>
+            <w:r>
+              <w:t xml:space="preserve">conclude. </w:t>
+            </w:r>
+            <w:r>
+              <w:t>System displays information message.</w:t>
             </w:r>
           </w:p>
         </w:tc>
@@ -3502,8 +3580,16 @@
       <w:pPr>
         <w:pStyle w:val="21"/>
       </w:pPr>
+    </w:p>
+    <w:p>
+      <w:pPr>
+        <w:pStyle w:val="21"/>
+      </w:pPr>
       <w:r>
-        <w:t>UC-10: Staff member registers the result of a tournament game</w:t>
+        <w:t>UC-10</w:t>
+      </w:r>
+      <w:r>
+        <w:t>: Staff member views scheduled games for a tournament</w:t>
       </w:r>
     </w:p>
     <w:tbl>
@@ -3622,10 +3708,7 @@
               <w:cnfStyle w:val="000000100000" w:firstRow="0" w:lastRow="0" w:firstColumn="0" w:lastColumn="0" w:oddVBand="0" w:evenVBand="0" w:oddHBand="1" w:evenHBand="0" w:firstRowFirstColumn="0" w:firstRowLastColumn="0" w:lastRowFirstColumn="0" w:lastRowLastColumn="0"/>
             </w:pPr>
             <w:r>
-              <w:t>Register results of a concluded game</w:t>
-            </w:r>
-            <w:r>
-              <w:t xml:space="preserve"> with a correct score</w:t>
+              <w:t>View all games to be played for a tournament</w:t>
             </w:r>
           </w:p>
         </w:tc>
@@ -3638,13 +3721,7 @@
               <w:cnfStyle w:val="000000100000" w:firstRow="0" w:lastRow="0" w:firstColumn="0" w:lastColumn="0" w:oddVBand="0" w:evenVBand="0" w:oddHBand="1" w:evenHBand="0" w:firstRowFirstColumn="0" w:firstRowLastColumn="0" w:lastRowFirstColumn="0" w:lastRowLastColumn="0"/>
             </w:pPr>
             <w:r>
-              <w:t xml:space="preserve">On the </w:t>
-            </w:r>
-            <w:r>
-              <w:t>“View games”</w:t>
-            </w:r>
-            <w:r>
-              <w:t xml:space="preserve"> screen.</w:t>
+              <w:t>On the Home screen.</w:t>
             </w:r>
           </w:p>
           <w:p>
@@ -3690,25 +3767,6 @@
             <w:pPr>
               <w:cnfStyle w:val="000000100000" w:firstRow="0" w:lastRow="0" w:firstColumn="0" w:lastColumn="0" w:oddVBand="0" w:evenVBand="0" w:oddHBand="1" w:evenHBand="0" w:firstRowFirstColumn="0" w:firstRowLastColumn="0" w:lastRowFirstColumn="0" w:lastRowLastColumn="0"/>
             </w:pPr>
-            <w:r>
-              <w:t>Player 1 points: 20</w:t>
-            </w:r>
-          </w:p>
-          <w:p>
-            <w:pPr>
-              <w:cnfStyle w:val="000000100000" w:firstRow="0" w:lastRow="0" w:firstColumn="0" w:lastColumn="0" w:oddVBand="0" w:evenVBand="0" w:oddHBand="1" w:evenHBand="0" w:firstRowFirstColumn="0" w:firstRowLastColumn="0" w:lastRowFirstColumn="0" w:lastRowLastColumn="0"/>
-            </w:pPr>
-            <w:r>
-              <w:t>Player 2 points:</w:t>
-            </w:r>
-          </w:p>
-          <w:p>
-            <w:pPr>
-              <w:cnfStyle w:val="000000100000" w:firstRow="0" w:lastRow="0" w:firstColumn="0" w:lastColumn="0" w:oddVBand="0" w:evenVBand="0" w:oddHBand="1" w:evenHBand="0" w:firstRowFirstColumn="0" w:firstRowLastColumn="0" w:lastRowFirstColumn="0" w:lastRowLastColumn="0"/>
-            </w:pPr>
-            <w:r>
-              <w:t>22</w:t>
-            </w:r>
           </w:p>
         </w:tc>
         <w:tc>
@@ -3720,12 +3778,46 @@
               <w:cnfStyle w:val="000000100000" w:firstRow="0" w:lastRow="0" w:firstColumn="0" w:lastColumn="0" w:oddVBand="0" w:evenVBand="0" w:oddHBand="1" w:evenHBand="0" w:firstRowFirstColumn="0" w:firstRowLastColumn="0" w:lastRowFirstColumn="0" w:lastRowLastColumn="0"/>
             </w:pPr>
             <w:r>
-              <w:t>Game results are registered successfully and a winner is determined. System updates the standings of the tournament and displays a success message.</w:t>
+              <w:t>System navigates staff to “View games” screen and all of the tournament games are shown.</w:t>
             </w:r>
           </w:p>
         </w:tc>
       </w:tr>
+    </w:tbl>
+    <w:p>
+      <w:pPr>
+        <w:pStyle w:val="21"/>
+      </w:pPr>
+    </w:p>
+    <w:p>
+      <w:pPr>
+        <w:pStyle w:val="21"/>
+      </w:pPr>
+      <w:r>
+        <w:t>UC-11</w:t>
+      </w:r>
+      <w:r>
+        <w:t>: Staff member registers the result of a tournament game</w:t>
+      </w:r>
+    </w:p>
+    <w:tbl>
+      <w:tblPr>
+        <w:tblStyle w:val="46"/>
+        <w:tblW w:w="0" w:type="auto"/>
+        <w:tblInd w:w="-275" w:type="dxa"/>
+        <w:tblLook w:val="04A0" w:firstRow="1" w:lastRow="0" w:firstColumn="1" w:lastColumn="0" w:noHBand="0" w:noVBand="1"/>
+      </w:tblPr>
+      <w:tblGrid>
+        <w:gridCol w:w="967"/>
+        <w:gridCol w:w="1676"/>
+        <w:gridCol w:w="1766"/>
+        <w:gridCol w:w="1733"/>
+        <w:gridCol w:w="3483"/>
+      </w:tblGrid>
       <w:tr>
+        <w:trPr>
+          <w:cnfStyle w:val="100000000000" w:firstRow="1" w:lastRow="0" w:firstColumn="0" w:lastColumn="0" w:oddVBand="0" w:evenVBand="0" w:oddHBand="0" w:evenHBand="0" w:firstRowFirstColumn="0" w:firstRowLastColumn="0" w:lastRowFirstColumn="0" w:lastRowLastColumn="0"/>
+        </w:trPr>
         <w:tc>
           <w:tcPr>
             <w:cnfStyle w:val="001000000000" w:firstRow="0" w:lastRow="0" w:firstColumn="1" w:lastColumn="0" w:oddVBand="0" w:evenVBand="0" w:oddHBand="0" w:evenHBand="0" w:firstRowFirstColumn="0" w:firstRowLastColumn="0" w:lastRowFirstColumn="0" w:lastRowLastColumn="0"/>
@@ -3736,10 +3828,7 @@
               <w:jc w:val="center"/>
             </w:pPr>
             <w:r>
-              <w:t>TC-</w:t>
-            </w:r>
-            <w:r>
-              <w:t>21</w:t>
+              <w:t>ID</w:t>
             </w:r>
           </w:p>
         </w:tc>
@@ -3749,10 +3838,11 @@
           </w:tcPr>
           <w:p>
             <w:pPr>
-              <w:cnfStyle w:val="000000000000" w:firstRow="0" w:lastRow="0" w:firstColumn="0" w:lastColumn="0" w:oddVBand="0" w:evenVBand="0" w:oddHBand="0" w:evenHBand="0" w:firstRowFirstColumn="0" w:firstRowLastColumn="0" w:lastRowFirstColumn="0" w:lastRowLastColumn="0"/>
-            </w:pPr>
-            <w:r>
-              <w:t>Register results of a game with an incorrect score</w:t>
+              <w:jc w:val="center"/>
+              <w:cnfStyle w:val="100000000000" w:firstRow="1" w:lastRow="0" w:firstColumn="0" w:lastColumn="0" w:oddVBand="0" w:evenVBand="0" w:oddHBand="0" w:evenHBand="0" w:firstRowFirstColumn="0" w:firstRowLastColumn="0" w:lastRowFirstColumn="0" w:lastRowLastColumn="0"/>
+            </w:pPr>
+            <w:r>
+              <w:t>Name</w:t>
             </w:r>
           </w:p>
         </w:tc>
@@ -3762,18 +3852,11 @@
           </w:tcPr>
           <w:p>
             <w:pPr>
-              <w:cnfStyle w:val="000000000000" w:firstRow="0" w:lastRow="0" w:firstColumn="0" w:lastColumn="0" w:oddVBand="0" w:evenVBand="0" w:oddHBand="0" w:evenHBand="0" w:firstRowFirstColumn="0" w:firstRowLastColumn="0" w:lastRowFirstColumn="0" w:lastRowLastColumn="0"/>
-            </w:pPr>
-            <w:r>
-              <w:t>On the Home screen.</w:t>
-            </w:r>
-          </w:p>
-          <w:p>
-            <w:pPr>
-              <w:cnfStyle w:val="000000000000" w:firstRow="0" w:lastRow="0" w:firstColumn="0" w:lastColumn="0" w:oddVBand="0" w:evenVBand="0" w:oddHBand="0" w:evenHBand="0" w:firstRowFirstColumn="0" w:firstRowLastColumn="0" w:lastRowFirstColumn="0" w:lastRowLastColumn="0"/>
-            </w:pPr>
-            <w:r>
-              <w:t>Logged in as staff member.</w:t>
+              <w:jc w:val="center"/>
+              <w:cnfStyle w:val="100000000000" w:firstRow="1" w:lastRow="0" w:firstColumn="0" w:lastColumn="0" w:oddVBand="0" w:evenVBand="0" w:oddHBand="0" w:evenHBand="0" w:firstRowFirstColumn="0" w:firstRowLastColumn="0" w:lastRowFirstColumn="0" w:lastRowLastColumn="0"/>
+            </w:pPr>
+            <w:r>
+              <w:t>Pre-Condition</w:t>
             </w:r>
           </w:p>
         </w:tc>
@@ -3783,52 +3866,11 @@
           </w:tcPr>
           <w:p>
             <w:pPr>
-              <w:cnfStyle w:val="000000000000" w:firstRow="0" w:lastRow="0" w:firstColumn="0" w:lastColumn="0" w:oddVBand="0" w:evenVBand="0" w:oddHBand="0" w:evenHBand="0" w:firstRowFirstColumn="0" w:firstRowLastColumn="0" w:lastRowFirstColumn="0" w:lastRowLastColumn="0"/>
-            </w:pPr>
-            <w:r>
-              <w:t xml:space="preserve">Username: </w:t>
-            </w:r>
-            <w:proofErr w:type="spellStart"/>
-            <w:r>
-              <w:t>jrdn</w:t>
-            </w:r>
-            <w:proofErr w:type="spellEnd"/>
-          </w:p>
-          <w:p>
-            <w:pPr>
-              <w:cnfStyle w:val="000000000000" w:firstRow="0" w:lastRow="0" w:firstColumn="0" w:lastColumn="0" w:oddVBand="0" w:evenVBand="0" w:oddHBand="0" w:evenHBand="0" w:firstRowFirstColumn="0" w:firstRowLastColumn="0" w:lastRowFirstColumn="0" w:lastRowLastColumn="0"/>
-            </w:pPr>
-            <w:r>
-              <w:t>Password: 123</w:t>
-            </w:r>
-          </w:p>
-          <w:p>
-            <w:pPr>
-              <w:cnfStyle w:val="000000000000" w:firstRow="0" w:lastRow="0" w:firstColumn="0" w:lastColumn="0" w:oddVBand="0" w:evenVBand="0" w:oddHBand="0" w:evenHBand="0" w:firstRowFirstColumn="0" w:firstRowLastColumn="0" w:lastRowFirstColumn="0" w:lastRowLastColumn="0"/>
-            </w:pPr>
-          </w:p>
-          <w:p>
-            <w:pPr>
-              <w:cnfStyle w:val="000000000000" w:firstRow="0" w:lastRow="0" w:firstColumn="0" w:lastColumn="0" w:oddVBand="0" w:evenVBand="0" w:oddHBand="0" w:evenHBand="0" w:firstRowFirstColumn="0" w:firstRowLastColumn="0" w:lastRowFirstColumn="0" w:lastRowLastColumn="0"/>
-            </w:pPr>
-            <w:r>
-              <w:t>Player 1 points: 2</w:t>
-            </w:r>
-          </w:p>
-          <w:p>
-            <w:pPr>
-              <w:cnfStyle w:val="000000000000" w:firstRow="0" w:lastRow="0" w:firstColumn="0" w:lastColumn="0" w:oddVBand="0" w:evenVBand="0" w:oddHBand="0" w:evenHBand="0" w:firstRowFirstColumn="0" w:firstRowLastColumn="0" w:lastRowFirstColumn="0" w:lastRowLastColumn="0"/>
-            </w:pPr>
-            <w:r>
-              <w:t>Player 2 points:</w:t>
-            </w:r>
-          </w:p>
-          <w:p>
-            <w:pPr>
-              <w:cnfStyle w:val="000000000000" w:firstRow="0" w:lastRow="0" w:firstColumn="0" w:lastColumn="0" w:oddVBand="0" w:evenVBand="0" w:oddHBand="0" w:evenHBand="0" w:firstRowFirstColumn="0" w:firstRowLastColumn="0" w:lastRowFirstColumn="0" w:lastRowLastColumn="0"/>
-            </w:pPr>
-            <w:r>
-              <w:t>8</w:t>
+              <w:jc w:val="center"/>
+              <w:cnfStyle w:val="100000000000" w:firstRow="1" w:lastRow="0" w:firstColumn="0" w:lastColumn="0" w:oddVBand="0" w:evenVBand="0" w:oddHBand="0" w:evenHBand="0" w:firstRowFirstColumn="0" w:firstRowLastColumn="0" w:lastRowFirstColumn="0" w:lastRowLastColumn="0"/>
+            </w:pPr>
+            <w:r>
+              <w:t>Test Data</w:t>
             </w:r>
           </w:p>
         </w:tc>
@@ -3838,10 +3880,11 @@
           </w:tcPr>
           <w:p>
             <w:pPr>
-              <w:cnfStyle w:val="000000000000" w:firstRow="0" w:lastRow="0" w:firstColumn="0" w:lastColumn="0" w:oddVBand="0" w:evenVBand="0" w:oddHBand="0" w:evenHBand="0" w:firstRowFirstColumn="0" w:firstRowLastColumn="0" w:lastRowFirstColumn="0" w:lastRowLastColumn="0"/>
-            </w:pPr>
-            <w:r>
-              <w:t>Game results are not registered. System displays error message.</w:t>
+              <w:jc w:val="center"/>
+              <w:cnfStyle w:val="100000000000" w:firstRow="1" w:lastRow="0" w:firstColumn="0" w:lastColumn="0" w:oddVBand="0" w:evenVBand="0" w:oddHBand="0" w:evenHBand="0" w:firstRowFirstColumn="0" w:firstRowLastColumn="0" w:lastRowFirstColumn="0" w:lastRowLastColumn="0"/>
+            </w:pPr>
+            <w:r>
+              <w:t>Expected Result</w:t>
             </w:r>
           </w:p>
         </w:tc>
@@ -3860,7 +3903,262 @@
               <w:jc w:val="center"/>
             </w:pPr>
             <w:r>
-              <w:t>TC-22</w:t>
+              <w:t>TC-2</w:t>
+            </w:r>
+            <w:r>
+              <w:t>1</w:t>
+            </w:r>
+          </w:p>
+        </w:tc>
+        <w:tc>
+          <w:tcPr>
+            <w:tcW w:w="1676" w:type="dxa"/>
+          </w:tcPr>
+          <w:p>
+            <w:pPr>
+              <w:cnfStyle w:val="000000100000" w:firstRow="0" w:lastRow="0" w:firstColumn="0" w:lastColumn="0" w:oddVBand="0" w:evenVBand="0" w:oddHBand="1" w:evenHBand="0" w:firstRowFirstColumn="0" w:firstRowLastColumn="0" w:lastRowFirstColumn="0" w:lastRowLastColumn="0"/>
+            </w:pPr>
+            <w:r>
+              <w:t>Register results of a concluded game</w:t>
+            </w:r>
+            <w:r>
+              <w:t xml:space="preserve"> with a correct score</w:t>
+            </w:r>
+          </w:p>
+        </w:tc>
+        <w:tc>
+          <w:tcPr>
+            <w:tcW w:w="1766" w:type="dxa"/>
+          </w:tcPr>
+          <w:p>
+            <w:pPr>
+              <w:cnfStyle w:val="000000100000" w:firstRow="0" w:lastRow="0" w:firstColumn="0" w:lastColumn="0" w:oddVBand="0" w:evenVBand="0" w:oddHBand="1" w:evenHBand="0" w:firstRowFirstColumn="0" w:firstRowLastColumn="0" w:lastRowFirstColumn="0" w:lastRowLastColumn="0"/>
+            </w:pPr>
+            <w:r>
+              <w:t xml:space="preserve">On the </w:t>
+            </w:r>
+            <w:r>
+              <w:t>“View games”</w:t>
+            </w:r>
+            <w:r>
+              <w:t xml:space="preserve"> screen.</w:t>
+            </w:r>
+          </w:p>
+          <w:p>
+            <w:pPr>
+              <w:cnfStyle w:val="000000100000" w:firstRow="0" w:lastRow="0" w:firstColumn="0" w:lastColumn="0" w:oddVBand="0" w:evenVBand="0" w:oddHBand="1" w:evenHBand="0" w:firstRowFirstColumn="0" w:firstRowLastColumn="0" w:lastRowFirstColumn="0" w:lastRowLastColumn="0"/>
+            </w:pPr>
+            <w:r>
+              <w:t>Logged in as staff member.</w:t>
+            </w:r>
+          </w:p>
+        </w:tc>
+        <w:tc>
+          <w:tcPr>
+            <w:tcW w:w="1733" w:type="dxa"/>
+          </w:tcPr>
+          <w:p>
+            <w:pPr>
+              <w:cnfStyle w:val="000000100000" w:firstRow="0" w:lastRow="0" w:firstColumn="0" w:lastColumn="0" w:oddVBand="0" w:evenVBand="0" w:oddHBand="1" w:evenHBand="0" w:firstRowFirstColumn="0" w:firstRowLastColumn="0" w:lastRowFirstColumn="0" w:lastRowLastColumn="0"/>
+            </w:pPr>
+            <w:r>
+              <w:t xml:space="preserve">Username: </w:t>
+            </w:r>
+            <w:proofErr w:type="spellStart"/>
+            <w:r>
+              <w:t>jrdn</w:t>
+            </w:r>
+            <w:proofErr w:type="spellEnd"/>
+          </w:p>
+          <w:p>
+            <w:pPr>
+              <w:cnfStyle w:val="000000100000" w:firstRow="0" w:lastRow="0" w:firstColumn="0" w:lastColumn="0" w:oddVBand="0" w:evenVBand="0" w:oddHBand="1" w:evenHBand="0" w:firstRowFirstColumn="0" w:firstRowLastColumn="0" w:lastRowFirstColumn="0" w:lastRowLastColumn="0"/>
+            </w:pPr>
+            <w:r>
+              <w:t>Password: 123</w:t>
+            </w:r>
+          </w:p>
+          <w:p>
+            <w:pPr>
+              <w:cnfStyle w:val="000000100000" w:firstRow="0" w:lastRow="0" w:firstColumn="0" w:lastColumn="0" w:oddVBand="0" w:evenVBand="0" w:oddHBand="1" w:evenHBand="0" w:firstRowFirstColumn="0" w:firstRowLastColumn="0" w:lastRowFirstColumn="0" w:lastRowLastColumn="0"/>
+            </w:pPr>
+          </w:p>
+          <w:p>
+            <w:pPr>
+              <w:cnfStyle w:val="000000100000" w:firstRow="0" w:lastRow="0" w:firstColumn="0" w:lastColumn="0" w:oddVBand="0" w:evenVBand="0" w:oddHBand="1" w:evenHBand="0" w:firstRowFirstColumn="0" w:firstRowLastColumn="0" w:lastRowFirstColumn="0" w:lastRowLastColumn="0"/>
+            </w:pPr>
+            <w:r>
+              <w:t>Player 1 points: 20</w:t>
+            </w:r>
+          </w:p>
+          <w:p>
+            <w:pPr>
+              <w:cnfStyle w:val="000000100000" w:firstRow="0" w:lastRow="0" w:firstColumn="0" w:lastColumn="0" w:oddVBand="0" w:evenVBand="0" w:oddHBand="1" w:evenHBand="0" w:firstRowFirstColumn="0" w:firstRowLastColumn="0" w:lastRowFirstColumn="0" w:lastRowLastColumn="0"/>
+            </w:pPr>
+            <w:r>
+              <w:t>Player 2 points:</w:t>
+            </w:r>
+          </w:p>
+          <w:p>
+            <w:pPr>
+              <w:cnfStyle w:val="000000100000" w:firstRow="0" w:lastRow="0" w:firstColumn="0" w:lastColumn="0" w:oddVBand="0" w:evenVBand="0" w:oddHBand="1" w:evenHBand="0" w:firstRowFirstColumn="0" w:firstRowLastColumn="0" w:lastRowFirstColumn="0" w:lastRowLastColumn="0"/>
+            </w:pPr>
+            <w:r>
+              <w:t>22</w:t>
+            </w:r>
+          </w:p>
+        </w:tc>
+        <w:tc>
+          <w:tcPr>
+            <w:tcW w:w="3483" w:type="dxa"/>
+          </w:tcPr>
+          <w:p>
+            <w:pPr>
+              <w:cnfStyle w:val="000000100000" w:firstRow="0" w:lastRow="0" w:firstColumn="0" w:lastColumn="0" w:oddVBand="0" w:evenVBand="0" w:oddHBand="1" w:evenHBand="0" w:firstRowFirstColumn="0" w:firstRowLastColumn="0" w:lastRowFirstColumn="0" w:lastRowLastColumn="0"/>
+            </w:pPr>
+            <w:r>
+              <w:t>Game results are registered successfully and a winner is determined. System updates the standings of the tournament and displays a success message.</w:t>
+            </w:r>
+          </w:p>
+        </w:tc>
+      </w:tr>
+      <w:tr>
+        <w:tc>
+          <w:tcPr>
+            <w:cnfStyle w:val="001000000000" w:firstRow="0" w:lastRow="0" w:firstColumn="1" w:lastColumn="0" w:oddVBand="0" w:evenVBand="0" w:oddHBand="0" w:evenHBand="0" w:firstRowFirstColumn="0" w:firstRowLastColumn="0" w:lastRowFirstColumn="0" w:lastRowLastColumn="0"/>
+            <w:tcW w:w="967" w:type="dxa"/>
+          </w:tcPr>
+          <w:p>
+            <w:pPr>
+              <w:jc w:val="center"/>
+            </w:pPr>
+            <w:r>
+              <w:lastRenderedPageBreak/>
+              <w:t>TC-</w:t>
+            </w:r>
+            <w:r>
+              <w:t>22</w:t>
+            </w:r>
+          </w:p>
+        </w:tc>
+        <w:tc>
+          <w:tcPr>
+            <w:tcW w:w="1676" w:type="dxa"/>
+          </w:tcPr>
+          <w:p>
+            <w:pPr>
+              <w:cnfStyle w:val="000000000000" w:firstRow="0" w:lastRow="0" w:firstColumn="0" w:lastColumn="0" w:oddVBand="0" w:evenVBand="0" w:oddHBand="0" w:evenHBand="0" w:firstRowFirstColumn="0" w:firstRowLastColumn="0" w:lastRowFirstColumn="0" w:lastRowLastColumn="0"/>
+            </w:pPr>
+            <w:r>
+              <w:t>Register results of a game with an incorrect score</w:t>
+            </w:r>
+          </w:p>
+        </w:tc>
+        <w:tc>
+          <w:tcPr>
+            <w:tcW w:w="1766" w:type="dxa"/>
+          </w:tcPr>
+          <w:p>
+            <w:pPr>
+              <w:cnfStyle w:val="000000000000" w:firstRow="0" w:lastRow="0" w:firstColumn="0" w:lastColumn="0" w:oddVBand="0" w:evenVBand="0" w:oddHBand="0" w:evenHBand="0" w:firstRowFirstColumn="0" w:firstRowLastColumn="0" w:lastRowFirstColumn="0" w:lastRowLastColumn="0"/>
+            </w:pPr>
+            <w:r>
+              <w:t>On the Home screen.</w:t>
+            </w:r>
+          </w:p>
+          <w:p>
+            <w:pPr>
+              <w:cnfStyle w:val="000000000000" w:firstRow="0" w:lastRow="0" w:firstColumn="0" w:lastColumn="0" w:oddVBand="0" w:evenVBand="0" w:oddHBand="0" w:evenHBand="0" w:firstRowFirstColumn="0" w:firstRowLastColumn="0" w:lastRowFirstColumn="0" w:lastRowLastColumn="0"/>
+            </w:pPr>
+            <w:r>
+              <w:t>Logged in as staff member.</w:t>
+            </w:r>
+          </w:p>
+        </w:tc>
+        <w:tc>
+          <w:tcPr>
+            <w:tcW w:w="1733" w:type="dxa"/>
+          </w:tcPr>
+          <w:p>
+            <w:pPr>
+              <w:cnfStyle w:val="000000000000" w:firstRow="0" w:lastRow="0" w:firstColumn="0" w:lastColumn="0" w:oddVBand="0" w:evenVBand="0" w:oddHBand="0" w:evenHBand="0" w:firstRowFirstColumn="0" w:firstRowLastColumn="0" w:lastRowFirstColumn="0" w:lastRowLastColumn="0"/>
+            </w:pPr>
+            <w:r>
+              <w:t xml:space="preserve">Username: </w:t>
+            </w:r>
+            <w:proofErr w:type="spellStart"/>
+            <w:r>
+              <w:t>jrdn</w:t>
+            </w:r>
+            <w:proofErr w:type="spellEnd"/>
+          </w:p>
+          <w:p>
+            <w:pPr>
+              <w:cnfStyle w:val="000000000000" w:firstRow="0" w:lastRow="0" w:firstColumn="0" w:lastColumn="0" w:oddVBand="0" w:evenVBand="0" w:oddHBand="0" w:evenHBand="0" w:firstRowFirstColumn="0" w:firstRowLastColumn="0" w:lastRowFirstColumn="0" w:lastRowLastColumn="0"/>
+            </w:pPr>
+            <w:r>
+              <w:t>Password: 123</w:t>
+            </w:r>
+          </w:p>
+          <w:p>
+            <w:pPr>
+              <w:cnfStyle w:val="000000000000" w:firstRow="0" w:lastRow="0" w:firstColumn="0" w:lastColumn="0" w:oddVBand="0" w:evenVBand="0" w:oddHBand="0" w:evenHBand="0" w:firstRowFirstColumn="0" w:firstRowLastColumn="0" w:lastRowFirstColumn="0" w:lastRowLastColumn="0"/>
+            </w:pPr>
+          </w:p>
+          <w:p>
+            <w:pPr>
+              <w:cnfStyle w:val="000000000000" w:firstRow="0" w:lastRow="0" w:firstColumn="0" w:lastColumn="0" w:oddVBand="0" w:evenVBand="0" w:oddHBand="0" w:evenHBand="0" w:firstRowFirstColumn="0" w:firstRowLastColumn="0" w:lastRowFirstColumn="0" w:lastRowLastColumn="0"/>
+            </w:pPr>
+            <w:r>
+              <w:t>Player 1 points: 2</w:t>
+            </w:r>
+          </w:p>
+          <w:p>
+            <w:pPr>
+              <w:cnfStyle w:val="000000000000" w:firstRow="0" w:lastRow="0" w:firstColumn="0" w:lastColumn="0" w:oddVBand="0" w:evenVBand="0" w:oddHBand="0" w:evenHBand="0" w:firstRowFirstColumn="0" w:firstRowLastColumn="0" w:lastRowFirstColumn="0" w:lastRowLastColumn="0"/>
+            </w:pPr>
+            <w:r>
+              <w:t>Player 2 points:</w:t>
+            </w:r>
+          </w:p>
+          <w:p>
+            <w:pPr>
+              <w:cnfStyle w:val="000000000000" w:firstRow="0" w:lastRow="0" w:firstColumn="0" w:lastColumn="0" w:oddVBand="0" w:evenVBand="0" w:oddHBand="0" w:evenHBand="0" w:firstRowFirstColumn="0" w:firstRowLastColumn="0" w:lastRowFirstColumn="0" w:lastRowLastColumn="0"/>
+            </w:pPr>
+            <w:r>
+              <w:t>8</w:t>
+            </w:r>
+          </w:p>
+        </w:tc>
+        <w:tc>
+          <w:tcPr>
+            <w:tcW w:w="3483" w:type="dxa"/>
+          </w:tcPr>
+          <w:p>
+            <w:pPr>
+              <w:cnfStyle w:val="000000000000" w:firstRow="0" w:lastRow="0" w:firstColumn="0" w:lastColumn="0" w:oddVBand="0" w:evenVBand="0" w:oddHBand="0" w:evenHBand="0" w:firstRowFirstColumn="0" w:firstRowLastColumn="0" w:lastRowFirstColumn="0" w:lastRowLastColumn="0"/>
+            </w:pPr>
+            <w:r>
+              <w:t>Game results are not registered. System displays error message.</w:t>
+            </w:r>
+          </w:p>
+        </w:tc>
+      </w:tr>
+      <w:tr>
+        <w:trPr>
+          <w:cnfStyle w:val="000000100000" w:firstRow="0" w:lastRow="0" w:firstColumn="0" w:lastColumn="0" w:oddVBand="0" w:evenVBand="0" w:oddHBand="1" w:evenHBand="0" w:firstRowFirstColumn="0" w:firstRowLastColumn="0" w:lastRowFirstColumn="0" w:lastRowLastColumn="0"/>
+        </w:trPr>
+        <w:tc>
+          <w:tcPr>
+            <w:cnfStyle w:val="001000000000" w:firstRow="0" w:lastRow="0" w:firstColumn="1" w:lastColumn="0" w:oddVBand="0" w:evenVBand="0" w:oddHBand="0" w:evenHBand="0" w:firstRowFirstColumn="0" w:firstRowLastColumn="0" w:lastRowFirstColumn="0" w:lastRowLastColumn="0"/>
+            <w:tcW w:w="967" w:type="dxa"/>
+          </w:tcPr>
+          <w:p>
+            <w:pPr>
+              <w:jc w:val="center"/>
+            </w:pPr>
+            <w:r>
+              <w:t>TC-23</w:t>
             </w:r>
           </w:p>
         </w:tc>
@@ -3959,7 +4257,13 @@
         <w:pStyle w:val="21"/>
       </w:pPr>
       <w:r>
-        <w:t>UC-11: Register in the web application</w:t>
+        <w:t>UC-1</w:t>
+      </w:r>
+      <w:r>
+        <w:t>2</w:t>
+      </w:r>
+      <w:r>
+        <w:t>: Register in the web application</w:t>
       </w:r>
     </w:p>
     <w:tbl>
@@ -4065,7 +4369,7 @@
               <w:jc w:val="center"/>
             </w:pPr>
             <w:r>
-              <w:t>TC-23</w:t>
+              <w:t>TC-24</w:t>
             </w:r>
           </w:p>
         </w:tc>
@@ -4197,7 +4501,7 @@
               <w:jc w:val="center"/>
             </w:pPr>
             <w:r>
-              <w:t>TC-24</w:t>
+              <w:t>TC-25</w:t>
             </w:r>
           </w:p>
         </w:tc>
@@ -4329,7 +4633,13 @@
         <w:pStyle w:val="21"/>
       </w:pPr>
       <w:r>
-        <w:t>UC-12: Log in the application</w:t>
+        <w:t>UC-1</w:t>
+      </w:r>
+      <w:r>
+        <w:t>3</w:t>
+      </w:r>
+      <w:r>
+        <w:t>: Log in the application</w:t>
       </w:r>
     </w:p>
     <w:tbl>
@@ -4438,7 +4748,7 @@
               <w:t>TC-</w:t>
             </w:r>
             <w:r>
-              <w:t>25</w:t>
+              <w:t>26</w:t>
             </w:r>
           </w:p>
         </w:tc>
@@ -4521,7 +4831,7 @@
               <w:jc w:val="center"/>
             </w:pPr>
             <w:r>
-              <w:t>TC-26</w:t>
+              <w:t>TC-27</w:t>
             </w:r>
           </w:p>
         </w:tc>
@@ -4591,6 +4901,7 @@
               <w:cnfStyle w:val="000000000000" w:firstRow="0" w:lastRow="0" w:firstColumn="0" w:lastColumn="0" w:oddVBand="0" w:evenVBand="0" w:oddHBand="0" w:evenHBand="0" w:firstRowFirstColumn="0" w:firstRowLastColumn="0" w:lastRowFirstColumn="0" w:lastRowLastColumn="0"/>
             </w:pPr>
             <w:r>
+              <w:lastRenderedPageBreak/>
               <w:t>“Wrong username or password” message is displayed.</w:t>
             </w:r>
           </w:p>
@@ -4607,7 +4918,13 @@
         <w:pStyle w:val="21"/>
       </w:pPr>
       <w:r>
-        <w:t>UC-13: Log out of the application</w:t>
+        <w:t>UC-1</w:t>
+      </w:r>
+      <w:r>
+        <w:t>4</w:t>
+      </w:r>
+      <w:r>
+        <w:t>: Log out of the application</w:t>
       </w:r>
     </w:p>
     <w:tbl>
@@ -4712,7 +5029,7 @@
               <w:jc w:val="center"/>
             </w:pPr>
             <w:r>
-              <w:t>TC-07</w:t>
+              <w:t>TC-28</w:t>
             </w:r>
           </w:p>
         </w:tc>
@@ -4794,7 +5111,13 @@
         <w:pStyle w:val="21"/>
       </w:pPr>
       <w:r>
-        <w:t>UC-14: User navigates to “Tournaments” page</w:t>
+        <w:t>UC-1</w:t>
+      </w:r>
+      <w:r>
+        <w:t>5</w:t>
+      </w:r>
+      <w:r>
+        <w:t>: User navigates to “Tournaments” page</w:t>
       </w:r>
     </w:p>
     <w:tbl>
@@ -4899,7 +5222,7 @@
               <w:jc w:val="center"/>
             </w:pPr>
             <w:r>
-              <w:t>TC-28</w:t>
+              <w:t>TC-29</w:t>
             </w:r>
           </w:p>
         </w:tc>
@@ -4965,7 +5288,13 @@
         <w:pStyle w:val="21"/>
       </w:pPr>
       <w:r>
-        <w:t>UC-15: User sees all tournaments in the system</w:t>
+        <w:t>UC-1</w:t>
+      </w:r>
+      <w:r>
+        <w:t>6</w:t>
+      </w:r>
+      <w:r>
+        <w:t>: User sees all tournaments in the system</w:t>
       </w:r>
     </w:p>
     <w:tbl>
@@ -5071,7 +5400,7 @@
               <w:jc w:val="center"/>
             </w:pPr>
             <w:r>
-              <w:t>TC-29</w:t>
+              <w:t>TC-30</w:t>
             </w:r>
           </w:p>
         </w:tc>
@@ -5141,7 +5470,7 @@
               <w:jc w:val="center"/>
             </w:pPr>
             <w:r>
-              <w:t>TC-30</w:t>
+              <w:t>TC-31</w:t>
             </w:r>
           </w:p>
         </w:tc>
@@ -5209,7 +5538,7 @@
               <w:jc w:val="center"/>
             </w:pPr>
             <w:r>
-              <w:t>TC-31</w:t>
+              <w:t>TC-32</w:t>
             </w:r>
           </w:p>
         </w:tc>
@@ -5274,7 +5603,13 @@
         <w:pStyle w:val="21"/>
       </w:pPr>
       <w:r>
-        <w:t>UC-16: User sees information about a tournament</w:t>
+        <w:t>UC-1</w:t>
+      </w:r>
+      <w:r>
+        <w:t>7</w:t>
+      </w:r>
+      <w:r>
+        <w:t>: User sees information about a tournament</w:t>
       </w:r>
     </w:p>
     <w:tbl>
@@ -5379,7 +5714,7 @@
               <w:jc w:val="center"/>
             </w:pPr>
             <w:r>
-              <w:t>TC-32</w:t>
+              <w:t>TC-33</w:t>
             </w:r>
           </w:p>
         </w:tc>
@@ -5448,7 +5783,13 @@
         <w:pStyle w:val="21"/>
       </w:pPr>
       <w:r>
-        <w:t>UC-17: Player registers for a tournament</w:t>
+        <w:t>UC-1</w:t>
+      </w:r>
+      <w:r>
+        <w:t>8</w:t>
+      </w:r>
+      <w:r>
+        <w:t>: Player registers for a tournament</w:t>
       </w:r>
     </w:p>
     <w:tbl>
@@ -5554,7 +5895,7 @@
               <w:jc w:val="center"/>
             </w:pPr>
             <w:r>
-              <w:t>TC-33</w:t>
+              <w:t>TC-34</w:t>
             </w:r>
           </w:p>
         </w:tc>
@@ -5588,6 +5929,7 @@
               <w:cnfStyle w:val="000000100000" w:firstRow="0" w:lastRow="0" w:firstColumn="0" w:lastColumn="0" w:oddVBand="0" w:evenVBand="0" w:oddHBand="1" w:evenHBand="0" w:firstRowFirstColumn="0" w:firstRowLastColumn="0" w:lastRowFirstColumn="0" w:lastRowLastColumn="0"/>
             </w:pPr>
             <w:r>
+              <w:lastRenderedPageBreak/>
               <w:t>Logged in as a player</w:t>
             </w:r>
           </w:p>
@@ -5601,6 +5943,7 @@
               <w:cnfStyle w:val="000000100000" w:firstRow="0" w:lastRow="0" w:firstColumn="0" w:lastColumn="0" w:oddVBand="0" w:evenVBand="0" w:oddHBand="1" w:evenHBand="0" w:firstRowFirstColumn="0" w:firstRowLastColumn="0" w:lastRowFirstColumn="0" w:lastRowLastColumn="0"/>
             </w:pPr>
             <w:r>
+              <w:lastRenderedPageBreak/>
               <w:t>Username: player1</w:t>
             </w:r>
           </w:p>
@@ -5627,6 +5970,7 @@
               <w:cnfStyle w:val="000000100000" w:firstRow="0" w:lastRow="0" w:firstColumn="0" w:lastColumn="0" w:oddVBand="0" w:evenVBand="0" w:oddHBand="1" w:evenHBand="0" w:firstRowFirstColumn="0" w:firstRowLastColumn="0" w:lastRowFirstColumn="0" w:lastRowLastColumn="0"/>
             </w:pPr>
             <w:r>
+              <w:lastRenderedPageBreak/>
               <w:t>System registers player for the tournament and refreshes the page. User can see their current standings</w:t>
             </w:r>
           </w:p>
@@ -5643,10 +5987,11 @@
               <w:jc w:val="center"/>
             </w:pPr>
             <w:r>
+              <w:lastRenderedPageBreak/>
               <w:t>TC</w:t>
             </w:r>
             <w:r>
-              <w:t>-34</w:t>
+              <w:t>-35</w:t>
             </w:r>
           </w:p>
         </w:tc>
@@ -5691,7 +6036,6 @@
               <w:cnfStyle w:val="000000000000" w:firstRow="0" w:lastRow="0" w:firstColumn="0" w:lastColumn="0" w:oddVBand="0" w:evenVBand="0" w:oddHBand="0" w:evenHBand="0" w:firstRowFirstColumn="0" w:firstRowLastColumn="0" w:lastRowFirstColumn="0" w:lastRowLastColumn="0"/>
             </w:pPr>
             <w:r>
-              <w:lastRenderedPageBreak/>
               <w:t>Registered for the selected tournament</w:t>
             </w:r>
           </w:p>
@@ -5705,7 +6049,6 @@
               <w:cnfStyle w:val="000000000000" w:firstRow="0" w:lastRow="0" w:firstColumn="0" w:lastColumn="0" w:oddVBand="0" w:evenVBand="0" w:oddHBand="0" w:evenHBand="0" w:firstRowFirstColumn="0" w:firstRowLastColumn="0" w:lastRowFirstColumn="0" w:lastRowLastColumn="0"/>
             </w:pPr>
             <w:r>
-              <w:lastRenderedPageBreak/>
               <w:t>Username: player1</w:t>
             </w:r>
           </w:p>
@@ -5751,8 +6094,7 @@
               <w:jc w:val="center"/>
             </w:pPr>
             <w:r>
-              <w:lastRenderedPageBreak/>
-              <w:t>TC-35</w:t>
+              <w:t>TC-36</w:t>
             </w:r>
           </w:p>
         </w:tc>
@@ -5846,7 +6188,13 @@
         <w:pStyle w:val="21"/>
       </w:pPr>
       <w:r>
-        <w:t>UC-18: Player deregisters from a tournament</w:t>
+        <w:t>UC-1</w:t>
+      </w:r>
+      <w:r>
+        <w:t>9</w:t>
+      </w:r>
+      <w:r>
+        <w:t>: Player deregisters from a tournament</w:t>
       </w:r>
     </w:p>
     <w:tbl>
@@ -5952,7 +6300,7 @@
               <w:jc w:val="center"/>
             </w:pPr>
             <w:r>
-              <w:t>TC-36</w:t>
+              <w:t>TC-37</w:t>
             </w:r>
           </w:p>
         </w:tc>
@@ -5965,10 +6313,7 @@
               <w:cnfStyle w:val="000000100000" w:firstRow="0" w:lastRow="0" w:firstColumn="0" w:lastColumn="0" w:oddVBand="0" w:evenVBand="0" w:oddHBand="1" w:evenHBand="0" w:firstRowFirstColumn="0" w:firstRowLastColumn="0" w:lastRowFirstColumn="0" w:lastRowLastColumn="0"/>
             </w:pPr>
             <w:r>
-              <w:t>Der</w:t>
-            </w:r>
-            <w:r>
-              <w:t>egister for a tournament</w:t>
+              <w:t>Deregister for a tournament</w:t>
             </w:r>
           </w:p>
         </w:tc>
@@ -6036,16 +6381,7 @@
               <w:cnfStyle w:val="000000100000" w:firstRow="0" w:lastRow="0" w:firstColumn="0" w:lastColumn="0" w:oddVBand="0" w:evenVBand="0" w:oddHBand="1" w:evenHBand="0" w:firstRowFirstColumn="0" w:firstRowLastColumn="0" w:lastRowFirstColumn="0" w:lastRowLastColumn="0"/>
             </w:pPr>
             <w:r>
-              <w:t xml:space="preserve">System </w:t>
-            </w:r>
-            <w:r>
-              <w:t>de</w:t>
-            </w:r>
-            <w:r>
-              <w:t>registers player for the tournament and refreshes the page. User can</w:t>
-            </w:r>
-            <w:r>
-              <w:t xml:space="preserve"> no longer see their current standing in the tournament.</w:t>
+              <w:t>System deregisters player for the tournament and refreshes the page. User can no longer see their current standing in the tournament.</w:t>
             </w:r>
           </w:p>
         </w:tc>
@@ -6061,10 +6397,7 @@
               <w:jc w:val="center"/>
             </w:pPr>
             <w:r>
-              <w:t>TC</w:t>
-            </w:r>
-            <w:r>
-              <w:t>-37</w:t>
+              <w:t>TC-38</w:t>
             </w:r>
           </w:p>
         </w:tc>
@@ -6077,10 +6410,7 @@
               <w:cnfStyle w:val="000000000000" w:firstRow="0" w:lastRow="0" w:firstColumn="0" w:lastColumn="0" w:oddVBand="0" w:evenVBand="0" w:oddHBand="0" w:evenHBand="0" w:firstRowFirstColumn="0" w:firstRowLastColumn="0" w:lastRowFirstColumn="0" w:lastRowLastColumn="0"/>
             </w:pPr>
             <w:r>
-              <w:t>Try to deregister but not</w:t>
-            </w:r>
-            <w:r>
-              <w:t xml:space="preserve"> registered for the tournament</w:t>
+              <w:t>Try to deregister but not registered for the tournament</w:t>
             </w:r>
           </w:p>
         </w:tc>
@@ -6159,7 +6489,7 @@
               <w:jc w:val="center"/>
             </w:pPr>
             <w:r>
-              <w:t>TC-38</w:t>
+              <w:t>TC-39</w:t>
             </w:r>
           </w:p>
         </w:tc>
@@ -6172,16 +6502,7 @@
               <w:cnfStyle w:val="000000100000" w:firstRow="0" w:lastRow="0" w:firstColumn="0" w:lastColumn="0" w:oddVBand="0" w:evenVBand="0" w:oddHBand="1" w:evenHBand="0" w:firstRowFirstColumn="0" w:firstRowLastColumn="0" w:lastRowFirstColumn="0" w:lastRowLastColumn="0"/>
             </w:pPr>
             <w:r>
-              <w:t>D</w:t>
-            </w:r>
-            <w:r>
-              <w:t>e</w:t>
-            </w:r>
-            <w:r>
-              <w:t>re</w:t>
-            </w:r>
-            <w:r>
-              <w:t>gister for a tournament that begins in less than one week</w:t>
+              <w:t>Deregister for a tournament that begins in less than one week</w:t>
             </w:r>
           </w:p>
         </w:tc>
@@ -6270,7 +6591,13 @@
         <w:pStyle w:val="21"/>
       </w:pPr>
       <w:r>
-        <w:t>UC-19: User sees their profile page</w:t>
+        <w:t>UC-</w:t>
+      </w:r>
+      <w:r>
+        <w:t>20</w:t>
+      </w:r>
+      <w:r>
+        <w:t>: User sees their profile page</w:t>
       </w:r>
     </w:p>
     <w:tbl>
@@ -6375,7 +6702,8 @@
               <w:jc w:val="center"/>
             </w:pPr>
             <w:r>
-              <w:t>TC-39</w:t>
+              <w:lastRenderedPageBreak/>
+              <w:t>TC-40</w:t>
             </w:r>
             <w:bookmarkStart w:id="1" w:name="_GoBack"/>
             <w:bookmarkEnd w:id="1"/>
@@ -6451,22 +6779,7 @@
               <w:cnfStyle w:val="000000100000" w:firstRow="0" w:lastRow="0" w:firstColumn="0" w:lastColumn="0" w:oddVBand="0" w:evenVBand="0" w:oddHBand="1" w:evenHBand="0" w:firstRowFirstColumn="0" w:firstRowLastColumn="0" w:lastRowFirstColumn="0" w:lastRowLastColumn="0"/>
             </w:pPr>
             <w:r>
-              <w:t>Website navigates to “</w:t>
-            </w:r>
-            <w:r>
-              <w:t>My</w:t>
-            </w:r>
-            <w:r>
-              <w:t xml:space="preserve"> </w:t>
-            </w:r>
-            <w:r>
-              <w:t>Profile</w:t>
-            </w:r>
-            <w:r>
-              <w:t xml:space="preserve">” page and displays </w:t>
-            </w:r>
-            <w:r>
-              <w:t>information regarding the logged in user.</w:t>
+              <w:t>Website navigates to “My Profile” page and displays information regarding the logged in user.</w:t>
             </w:r>
           </w:p>
         </w:tc>
@@ -7483,7 +7796,7 @@
 </file>
 
 <file path=customXml/itemProps1.xml><?xml version="1.0" encoding="utf-8"?>
-<ds:datastoreItem xmlns:ds="http://schemas.openxmlformats.org/officeDocument/2006/customXml" ds:itemID="{F0E8913F-FD9C-45B1-B007-AF6692519E8F}">
+<ds:datastoreItem xmlns:ds="http://schemas.openxmlformats.org/officeDocument/2006/customXml" ds:itemID="{29F1F789-4203-43BE-A52D-9C5391C7CD06}">
   <ds:schemaRefs>
     <ds:schemaRef ds:uri="http://schemas.openxmlformats.org/officeDocument/2006/bibliography"/>
   </ds:schemaRefs>

--- a/Documentation/Test-Plan.docx
+++ b/Documentation/Test-Plan.docx
@@ -2928,7 +2928,7 @@
         <w:pStyle w:val="21"/>
       </w:pPr>
       <w:r>
-        <w:t>UC-08: Staff member starts any pending tournaments</w:t>
+        <w:t>UC-08: Staff member starts a pending tournament</w:t>
       </w:r>
     </w:p>
     <w:tbl>
@@ -3117,7 +3117,22 @@
               <w:cnfStyle w:val="000000100000" w:firstRow="0" w:lastRow="0" w:firstColumn="0" w:lastColumn="0" w:oddVBand="0" w:evenVBand="0" w:oddHBand="1" w:evenHBand="0" w:firstRowFirstColumn="0" w:firstRowLastColumn="0" w:lastRowFirstColumn="0" w:lastRowLastColumn="0"/>
             </w:pPr>
             <w:r>
-              <w:t>Any tournaments that have not started automatically are launched and system generates their schedules with games to be played. System displays success message.</w:t>
+              <w:t>Selected tournament</w:t>
+            </w:r>
+            <w:r>
+              <w:t xml:space="preserve"> </w:t>
+            </w:r>
+            <w:r>
+              <w:t>is</w:t>
+            </w:r>
+            <w:r>
+              <w:t xml:space="preserve"> launched and </w:t>
+            </w:r>
+            <w:r>
+              <w:t>system generates its schedule</w:t>
+            </w:r>
+            <w:r>
+              <w:t xml:space="preserve"> with games to be played. System displays success message.</w:t>
             </w:r>
           </w:p>
         </w:tc>
@@ -3146,7 +3161,7 @@
               <w:cnfStyle w:val="000000000000" w:firstRow="0" w:lastRow="0" w:firstColumn="0" w:lastColumn="0" w:oddVBand="0" w:evenVBand="0" w:oddHBand="0" w:evenHBand="0" w:firstRowFirstColumn="0" w:firstRowLastColumn="0" w:lastRowFirstColumn="0" w:lastRowLastColumn="0"/>
             </w:pPr>
             <w:r>
-              <w:t>No tournaments to start</w:t>
+              <w:t>Tournament starts in more than 1 week</w:t>
             </w:r>
           </w:p>
         </w:tc>
@@ -3216,7 +3231,16 @@
               <w:cnfStyle w:val="000000000000" w:firstRow="0" w:lastRow="0" w:firstColumn="0" w:lastColumn="0" w:oddVBand="0" w:evenVBand="0" w:oddHBand="0" w:evenHBand="0" w:firstRowFirstColumn="0" w:firstRowLastColumn="0" w:lastRowFirstColumn="0" w:lastRowLastColumn="0"/>
             </w:pPr>
             <w:r>
-              <w:t>There are no tournaments to start, so none are started. System displays information message.</w:t>
+              <w:t>The selected tournament is still open for registration</w:t>
+            </w:r>
+            <w:r>
+              <w:t xml:space="preserve">, so </w:t>
+            </w:r>
+            <w:r>
+              <w:t>it’s not</w:t>
+            </w:r>
+            <w:r>
+              <w:t xml:space="preserve"> started. System displays information message.</w:t>
             </w:r>
           </w:p>
         </w:tc>
@@ -3232,22 +3256,7 @@
         <w:pStyle w:val="21"/>
       </w:pPr>
       <w:r>
-        <w:t>UC-09</w:t>
-      </w:r>
-      <w:r>
-        <w:t xml:space="preserve">: Staff member </w:t>
-      </w:r>
-      <w:r>
-        <w:t>concludes</w:t>
-      </w:r>
-      <w:r>
-        <w:t xml:space="preserve"> any </w:t>
-      </w:r>
-      <w:r>
-        <w:t>ended</w:t>
-      </w:r>
-      <w:r>
-        <w:t xml:space="preserve"> tournaments</w:t>
+        <w:t>UC-09: Staff member concludes any ended tournaments</w:t>
       </w:r>
     </w:p>
     <w:tbl>
@@ -3366,13 +3375,10 @@
               <w:cnfStyle w:val="000000100000" w:firstRow="0" w:lastRow="0" w:firstColumn="0" w:lastColumn="0" w:oddVBand="0" w:evenVBand="0" w:oddHBand="1" w:evenHBand="0" w:firstRowFirstColumn="0" w:firstRowLastColumn="0" w:lastRowFirstColumn="0" w:lastRowLastColumn="0"/>
             </w:pPr>
             <w:r>
-              <w:t xml:space="preserve">Start </w:t>
-            </w:r>
-            <w:r>
-              <w:t>concludes</w:t>
-            </w:r>
-            <w:r>
-              <w:t xml:space="preserve"> pending tournaments</w:t>
+              <w:t xml:space="preserve">Start concludes </w:t>
+            </w:r>
+            <w:r>
+              <w:t>an ended tournament</w:t>
             </w:r>
           </w:p>
         </w:tc>
@@ -3442,25 +3448,10 @@
               <w:cnfStyle w:val="000000100000" w:firstRow="0" w:lastRow="0" w:firstColumn="0" w:lastColumn="0" w:oddVBand="0" w:evenVBand="0" w:oddHBand="1" w:evenHBand="0" w:firstRowFirstColumn="0" w:firstRowLastColumn="0" w:lastRowFirstColumn="0" w:lastRowLastColumn="0"/>
             </w:pPr>
             <w:r>
-              <w:t xml:space="preserve">Any tournaments that have not </w:t>
-            </w:r>
-            <w:r>
-              <w:t>concluded</w:t>
-            </w:r>
-            <w:r>
-              <w:t xml:space="preserve"> automatically are </w:t>
-            </w:r>
-            <w:r>
-              <w:t>concluded</w:t>
-            </w:r>
-            <w:r>
-              <w:t xml:space="preserve"> and system </w:t>
-            </w:r>
-            <w:r>
-              <w:t>ranks players in the tournament</w:t>
-            </w:r>
-            <w:r>
-              <w:t>. System displays success message.</w:t>
+              <w:t>Selected tournament is</w:t>
+            </w:r>
+            <w:r>
+              <w:t xml:space="preserve"> concluded and system ranks players in the tournament. System displays success message.</w:t>
             </w:r>
           </w:p>
         </w:tc>
@@ -3489,7 +3480,7 @@
               <w:cnfStyle w:val="000000000000" w:firstRow="0" w:lastRow="0" w:firstColumn="0" w:lastColumn="0" w:oddVBand="0" w:evenVBand="0" w:oddHBand="0" w:evenHBand="0" w:firstRowFirstColumn="0" w:firstRowLastColumn="0" w:lastRowFirstColumn="0" w:lastRowLastColumn="0"/>
             </w:pPr>
             <w:r>
-              <w:t>No tournaments to conclude</w:t>
+              <w:t>Tournament has not ended yet</w:t>
             </w:r>
           </w:p>
         </w:tc>
@@ -3559,13 +3550,18 @@
               <w:cnfStyle w:val="000000000000" w:firstRow="0" w:lastRow="0" w:firstColumn="0" w:lastColumn="0" w:oddVBand="0" w:evenVBand="0" w:oddHBand="0" w:evenHBand="0" w:firstRowFirstColumn="0" w:firstRowLastColumn="0" w:lastRowFirstColumn="0" w:lastRowLastColumn="0"/>
             </w:pPr>
             <w:r>
-              <w:t xml:space="preserve">There are no tournaments to </w:t>
-            </w:r>
-            <w:r>
-              <w:t xml:space="preserve">conclude. </w:t>
-            </w:r>
-            <w:r>
-              <w:t>System displays information message.</w:t>
+              <w:t>The tournament has not ended yet and not all games are played</w:t>
+            </w:r>
+            <w:r>
+              <w:t>. System displays information message</w:t>
+            </w:r>
+            <w:r>
+              <w:t xml:space="preserve"> and takes no further action</w:t>
+            </w:r>
+            <w:bookmarkStart w:id="1" w:name="_GoBack"/>
+            <w:bookmarkEnd w:id="1"/>
+            <w:r>
+              <w:t>.</w:t>
             </w:r>
           </w:p>
         </w:tc>
@@ -6705,8 +6701,6 @@
               <w:lastRenderedPageBreak/>
               <w:t>TC-40</w:t>
             </w:r>
-            <w:bookmarkStart w:id="1" w:name="_GoBack"/>
-            <w:bookmarkEnd w:id="1"/>
           </w:p>
         </w:tc>
         <w:tc>
@@ -7796,7 +7790,7 @@
 </file>
 
 <file path=customXml/itemProps1.xml><?xml version="1.0" encoding="utf-8"?>
-<ds:datastoreItem xmlns:ds="http://schemas.openxmlformats.org/officeDocument/2006/customXml" ds:itemID="{29F1F789-4203-43BE-A52D-9C5391C7CD06}">
+<ds:datastoreItem xmlns:ds="http://schemas.openxmlformats.org/officeDocument/2006/customXml" ds:itemID="{CA1A217F-106A-4AE3-AA91-33CD3EEC3736}">
   <ds:schemaRefs>
     <ds:schemaRef ds:uri="http://schemas.openxmlformats.org/officeDocument/2006/bibliography"/>
   </ds:schemaRefs>

--- a/Documentation/Test-Plan.docx
+++ b/Documentation/Test-Plan.docx
@@ -2,6 +2,204 @@
 <file path=word/document.xml><?xml version="1.0" encoding="utf-8"?>
 <w:document xmlns:wpc="http://schemas.microsoft.com/office/word/2010/wordprocessingCanvas" xmlns:cx="http://schemas.microsoft.com/office/drawing/2014/chartex" xmlns:mc="http://schemas.openxmlformats.org/markup-compatibility/2006" xmlns:o="urn:schemas-microsoft-com:office:office" xmlns:r="http://schemas.openxmlformats.org/officeDocument/2006/relationships" xmlns:m="http://schemas.openxmlformats.org/officeDocument/2006/math" xmlns:v="urn:schemas-microsoft-com:vml" xmlns:wp14="http://schemas.microsoft.com/office/word/2010/wordprocessingDrawing" xmlns:wp="http://schemas.openxmlformats.org/drawingml/2006/wordprocessingDrawing" xmlns:w10="urn:schemas-microsoft-com:office:word" xmlns:w="http://schemas.openxmlformats.org/wordprocessingml/2006/main" xmlns:w14="http://schemas.microsoft.com/office/word/2010/wordml" xmlns:w15="http://schemas.microsoft.com/office/word/2012/wordml" xmlns:w16se="http://schemas.microsoft.com/office/word/2015/wordml/symex" xmlns:wpg="http://schemas.microsoft.com/office/word/2010/wordprocessingGroup" xmlns:wpi="http://schemas.microsoft.com/office/word/2010/wordprocessingInk" xmlns:wne="http://schemas.microsoft.com/office/word/2006/wordml" xmlns:wps="http://schemas.microsoft.com/office/word/2010/wordprocessingShape" mc:Ignorable="w14 w15 w16se wp14">
   <w:body>
+    <w:p>
+      <w:pPr>
+        <w:tabs>
+          <w:tab w:val="left" w:pos="3612"/>
+        </w:tabs>
+      </w:pPr>
+    </w:p>
+    <w:tbl>
+      <w:tblPr>
+        <w:tblpPr w:leftFromText="187" w:rightFromText="187" w:horzAnchor="margin" w:tblpXSpec="center" w:tblpY="2881"/>
+        <w:tblW w:w="4000" w:type="pct"/>
+        <w:tblBorders>
+          <w:left w:val="single" w:sz="12" w:space="0" w:color="5B9BD5" w:themeColor="accent1"/>
+        </w:tblBorders>
+        <w:tblCellMar>
+          <w:left w:w="144" w:type="dxa"/>
+          <w:right w:w="115" w:type="dxa"/>
+        </w:tblCellMar>
+        <w:tblLook w:val="04A0" w:firstRow="1" w:lastRow="0" w:firstColumn="1" w:lastColumn="0" w:noHBand="0" w:noVBand="1"/>
+      </w:tblPr>
+      <w:tblGrid>
+        <w:gridCol w:w="7476"/>
+      </w:tblGrid>
+      <w:tr>
+        <w:sdt>
+          <w:sdtPr>
+            <w:rPr>
+              <w:color w:val="70AD47" w:themeColor="accent6"/>
+              <w:sz w:val="24"/>
+              <w:szCs w:val="24"/>
+            </w:rPr>
+            <w:alias w:val="Company"/>
+            <w:id w:val="13406915"/>
+            <w:placeholder>
+              <w:docPart w:val="1833065F43844832BDFC25FB5FA77420"/>
+            </w:placeholder>
+            <w:dataBinding w:prefixMappings="xmlns:ns0='http://schemas.openxmlformats.org/officeDocument/2006/extended-properties'" w:xpath="/ns0:Properties[1]/ns0:Company[1]" w:storeItemID="{6668398D-A668-4E3E-A5EB-62B293D839F1}"/>
+            <w:text/>
+          </w:sdtPr>
+          <w:sdtContent>
+            <w:tc>
+              <w:tcPr>
+                <w:tcW w:w="7476" w:type="dxa"/>
+                <w:tcMar>
+                  <w:top w:w="216" w:type="dxa"/>
+                  <w:left w:w="115" w:type="dxa"/>
+                  <w:bottom w:w="216" w:type="dxa"/>
+                  <w:right w:w="115" w:type="dxa"/>
+                </w:tcMar>
+              </w:tcPr>
+              <w:p>
+                <w:pPr>
+                  <w:pStyle w:val="a6"/>
+                  <w:rPr>
+                    <w:color w:val="70AD47" w:themeColor="accent6"/>
+                    <w:sz w:val="24"/>
+                  </w:rPr>
+                </w:pPr>
+                <w:r>
+                  <w:rPr>
+                    <w:color w:val="70AD47" w:themeColor="accent6"/>
+                    <w:sz w:val="24"/>
+                    <w:szCs w:val="24"/>
+                  </w:rPr>
+                  <w:t xml:space="preserve">Yordan </w:t>
+                </w:r>
+                <w:proofErr w:type="spellStart"/>
+                <w:r>
+                  <w:rPr>
+                    <w:color w:val="70AD47" w:themeColor="accent6"/>
+                    <w:sz w:val="24"/>
+                    <w:szCs w:val="24"/>
+                  </w:rPr>
+                  <w:t>Doykov</w:t>
+                </w:r>
+                <w:proofErr w:type="spellEnd"/>
+              </w:p>
+            </w:tc>
+          </w:sdtContent>
+        </w:sdt>
+      </w:tr>
+      <w:tr>
+        <w:tc>
+          <w:tcPr>
+            <w:tcW w:w="7476" w:type="dxa"/>
+          </w:tcPr>
+          <w:sdt>
+            <w:sdtPr>
+              <w:rPr>
+                <w:rFonts w:asciiTheme="majorHAnsi" w:eastAsiaTheme="majorEastAsia" w:hAnsiTheme="majorHAnsi" w:cstheme="majorBidi"/>
+                <w:color w:val="70AD47" w:themeColor="accent6"/>
+                <w:sz w:val="88"/>
+                <w:szCs w:val="88"/>
+              </w:rPr>
+              <w:alias w:val="Title"/>
+              <w:id w:val="13406919"/>
+              <w:placeholder>
+                <w:docPart w:val="A54A1EABF5F94FF3BAF6B83E208DA9C3"/>
+              </w:placeholder>
+              <w:dataBinding w:prefixMappings="xmlns:ns0='http://schemas.openxmlformats.org/package/2006/metadata/core-properties' xmlns:ns1='http://purl.org/dc/elements/1.1/'" w:xpath="/ns0:coreProperties[1]/ns1:title[1]" w:storeItemID="{6C3C8BC8-F283-45AE-878A-BAB7291924A1}"/>
+              <w:text/>
+            </w:sdtPr>
+            <w:sdtContent>
+              <w:p>
+                <w:pPr>
+                  <w:pStyle w:val="a6"/>
+                  <w:spacing w:line="216" w:lineRule="auto"/>
+                  <w:rPr>
+                    <w:rFonts w:asciiTheme="majorHAnsi" w:eastAsiaTheme="majorEastAsia" w:hAnsiTheme="majorHAnsi" w:cstheme="majorBidi"/>
+                    <w:color w:val="70AD47" w:themeColor="accent6"/>
+                    <w:sz w:val="88"/>
+                    <w:szCs w:val="88"/>
+                  </w:rPr>
+                </w:pPr>
+                <w:r>
+                  <w:rPr>
+                    <w:rFonts w:asciiTheme="majorHAnsi" w:eastAsiaTheme="majorEastAsia" w:hAnsiTheme="majorHAnsi" w:cstheme="majorBidi"/>
+                    <w:color w:val="70AD47" w:themeColor="accent6"/>
+                    <w:sz w:val="88"/>
+                    <w:szCs w:val="88"/>
+                  </w:rPr>
+                  <w:t>Test plan</w:t>
+                </w:r>
+              </w:p>
+            </w:sdtContent>
+          </w:sdt>
+        </w:tc>
+      </w:tr>
+      <w:tr>
+        <w:sdt>
+          <w:sdtPr>
+            <w:rPr>
+              <w:color w:val="70AD47" w:themeColor="accent6"/>
+              <w:sz w:val="24"/>
+              <w:szCs w:val="24"/>
+            </w:rPr>
+            <w:alias w:val="Subtitle"/>
+            <w:id w:val="13406923"/>
+            <w:placeholder>
+              <w:docPart w:val="B968F25FF17D4EBBAE1453070A4B5F12"/>
+            </w:placeholder>
+            <w:dataBinding w:prefixMappings="xmlns:ns0='http://schemas.openxmlformats.org/package/2006/metadata/core-properties' xmlns:ns1='http://purl.org/dc/elements/1.1/'" w:xpath="/ns0:coreProperties[1]/ns1:subject[1]" w:storeItemID="{6C3C8BC8-F283-45AE-878A-BAB7291924A1}"/>
+            <w:text/>
+          </w:sdtPr>
+          <w:sdtContent>
+            <w:tc>
+              <w:tcPr>
+                <w:tcW w:w="7476" w:type="dxa"/>
+                <w:tcMar>
+                  <w:top w:w="216" w:type="dxa"/>
+                  <w:left w:w="115" w:type="dxa"/>
+                  <w:bottom w:w="216" w:type="dxa"/>
+                  <w:right w:w="115" w:type="dxa"/>
+                </w:tcMar>
+              </w:tcPr>
+              <w:p>
+                <w:pPr>
+                  <w:pStyle w:val="a6"/>
+                  <w:rPr>
+                    <w:color w:val="70AD47" w:themeColor="accent6"/>
+                    <w:sz w:val="24"/>
+                  </w:rPr>
+                </w:pPr>
+                <w:r>
+                  <w:rPr>
+                    <w:color w:val="70AD47" w:themeColor="accent6"/>
+                    <w:sz w:val="24"/>
+                    <w:szCs w:val="24"/>
+                  </w:rPr>
+                  <w:t>For Synthesis assignment</w:t>
+                </w:r>
+              </w:p>
+            </w:tc>
+          </w:sdtContent>
+        </w:sdt>
+      </w:tr>
+    </w:tbl>
+    <w:p>
+      <w:pPr>
+        <w:tabs>
+          <w:tab w:val="left" w:pos="3612"/>
+        </w:tabs>
+      </w:pPr>
+    </w:p>
+    <w:p>
+      <w:pPr>
+        <w:tabs>
+          <w:tab w:val="left" w:pos="3612"/>
+        </w:tabs>
+      </w:pPr>
+      <w:r>
+        <w:br w:type="page"/>
+      </w:r>
+      <w:r>
+        <w:lastRenderedPageBreak/>
+        <w:tab/>
+      </w:r>
+    </w:p>
     <w:p>
       <w:pPr>
         <w:jc w:val="center"/>
@@ -71,19 +269,662 @@
     </w:p>
     <w:p>
       <w:pPr>
+        <w:jc w:val="center"/>
+        <w:rPr>
+          <w:sz w:val="32"/>
+        </w:rPr>
+      </w:pPr>
+    </w:p>
+    <w:p>
+      <w:pPr>
+        <w:jc w:val="center"/>
+        <w:rPr>
+          <w:sz w:val="32"/>
+        </w:rPr>
+      </w:pPr>
+    </w:p>
+    <w:tbl>
+      <w:tblPr>
+        <w:tblW w:w="9631" w:type="dxa"/>
+        <w:tblLook w:val="04A0" w:firstRow="1" w:lastRow="0" w:firstColumn="1" w:lastColumn="0" w:noHBand="0" w:noVBand="1"/>
+      </w:tblPr>
+      <w:tblGrid>
+        <w:gridCol w:w="1354"/>
+        <w:gridCol w:w="4177"/>
+        <w:gridCol w:w="1845"/>
+        <w:gridCol w:w="2255"/>
+      </w:tblGrid>
+      <w:tr>
+        <w:trPr>
+          <w:trHeight w:val="483"/>
+        </w:trPr>
+        <w:tc>
+          <w:tcPr>
+            <w:tcW w:w="9631" w:type="dxa"/>
+            <w:gridSpan w:val="4"/>
+            <w:tcBorders>
+              <w:top w:val="single" w:sz="4" w:space="0" w:color="auto"/>
+              <w:left w:val="single" w:sz="4" w:space="0" w:color="auto"/>
+              <w:bottom w:val="single" w:sz="4" w:space="0" w:color="auto"/>
+              <w:right w:val="single" w:sz="4" w:space="0" w:color="auto"/>
+            </w:tcBorders>
+            <w:shd w:val="clear" w:color="auto" w:fill="538135" w:themeFill="accent6" w:themeFillShade="BF"/>
+            <w:noWrap/>
+            <w:vAlign w:val="bottom"/>
+            <w:hideMark/>
+          </w:tcPr>
+          <w:p>
+            <w:pPr>
+              <w:jc w:val="center"/>
+            </w:pPr>
+            <w:bookmarkStart w:id="0" w:name="_Toc87709965"/>
+            <w:bookmarkStart w:id="1" w:name="_Toc104719418"/>
+            <w:r>
+              <w:rPr>
+                <w:sz w:val="32"/>
+              </w:rPr>
+              <w:t>Revisions</w:t>
+            </w:r>
+            <w:bookmarkEnd w:id="0"/>
+            <w:bookmarkEnd w:id="1"/>
+          </w:p>
+        </w:tc>
+      </w:tr>
+      <w:tr>
+        <w:trPr>
+          <w:trHeight w:val="483"/>
+        </w:trPr>
+        <w:tc>
+          <w:tcPr>
+            <w:tcW w:w="1354" w:type="dxa"/>
+            <w:tcBorders>
+              <w:top w:val="nil"/>
+              <w:left w:val="single" w:sz="4" w:space="0" w:color="auto"/>
+              <w:bottom w:val="single" w:sz="4" w:space="0" w:color="auto"/>
+              <w:right w:val="single" w:sz="4" w:space="0" w:color="auto"/>
+            </w:tcBorders>
+            <w:shd w:val="clear" w:color="000000" w:fill="DDEBF7"/>
+            <w:noWrap/>
+            <w:vAlign w:val="bottom"/>
+            <w:hideMark/>
+          </w:tcPr>
+          <w:p>
+            <w:pPr>
+              <w:spacing w:after="0" w:line="240" w:lineRule="auto"/>
+              <w:jc w:val="center"/>
+              <w:rPr>
+                <w:rFonts w:ascii="Arial" w:eastAsia="Times New Roman" w:hAnsi="Arial" w:cs="Arial"/>
+              </w:rPr>
+            </w:pPr>
+            <w:proofErr w:type="spellStart"/>
+            <w:r>
+              <w:rPr>
+                <w:rFonts w:ascii="Arial" w:eastAsia="Times New Roman" w:hAnsi="Arial" w:cs="Arial"/>
+              </w:rPr>
+              <w:t>Verison</w:t>
+            </w:r>
+            <w:proofErr w:type="spellEnd"/>
+          </w:p>
+        </w:tc>
+        <w:tc>
+          <w:tcPr>
+            <w:tcW w:w="4177" w:type="dxa"/>
+            <w:tcBorders>
+              <w:top w:val="nil"/>
+              <w:left w:val="nil"/>
+              <w:bottom w:val="single" w:sz="4" w:space="0" w:color="auto"/>
+              <w:right w:val="single" w:sz="4" w:space="0" w:color="auto"/>
+            </w:tcBorders>
+            <w:shd w:val="clear" w:color="000000" w:fill="DDEBF7"/>
+            <w:noWrap/>
+            <w:vAlign w:val="bottom"/>
+            <w:hideMark/>
+          </w:tcPr>
+          <w:p>
+            <w:pPr>
+              <w:spacing w:after="0" w:line="240" w:lineRule="auto"/>
+              <w:jc w:val="center"/>
+              <w:rPr>
+                <w:rFonts w:ascii="Arial" w:eastAsia="Times New Roman" w:hAnsi="Arial" w:cs="Arial"/>
+              </w:rPr>
+            </w:pPr>
+            <w:r>
+              <w:rPr>
+                <w:rFonts w:ascii="Arial" w:eastAsia="Times New Roman" w:hAnsi="Arial" w:cs="Arial"/>
+              </w:rPr>
+              <w:t>Description</w:t>
+            </w:r>
+          </w:p>
+        </w:tc>
+        <w:tc>
+          <w:tcPr>
+            <w:tcW w:w="1845" w:type="dxa"/>
+            <w:tcBorders>
+              <w:top w:val="nil"/>
+              <w:left w:val="nil"/>
+              <w:bottom w:val="single" w:sz="4" w:space="0" w:color="auto"/>
+              <w:right w:val="single" w:sz="4" w:space="0" w:color="auto"/>
+            </w:tcBorders>
+            <w:shd w:val="clear" w:color="000000" w:fill="DDEBF7"/>
+            <w:noWrap/>
+            <w:vAlign w:val="bottom"/>
+            <w:hideMark/>
+          </w:tcPr>
+          <w:p>
+            <w:pPr>
+              <w:spacing w:after="0" w:line="240" w:lineRule="auto"/>
+              <w:jc w:val="center"/>
+              <w:rPr>
+                <w:rFonts w:ascii="Arial" w:eastAsia="Times New Roman" w:hAnsi="Arial" w:cs="Arial"/>
+              </w:rPr>
+            </w:pPr>
+            <w:r>
+              <w:rPr>
+                <w:rFonts w:ascii="Arial" w:eastAsia="Times New Roman" w:hAnsi="Arial" w:cs="Arial"/>
+              </w:rPr>
+              <w:t>Date</w:t>
+            </w:r>
+          </w:p>
+        </w:tc>
+        <w:tc>
+          <w:tcPr>
+            <w:tcW w:w="2255" w:type="dxa"/>
+            <w:tcBorders>
+              <w:top w:val="nil"/>
+              <w:left w:val="nil"/>
+              <w:bottom w:val="single" w:sz="4" w:space="0" w:color="auto"/>
+              <w:right w:val="single" w:sz="4" w:space="0" w:color="auto"/>
+            </w:tcBorders>
+            <w:shd w:val="clear" w:color="000000" w:fill="DDEBF7"/>
+            <w:noWrap/>
+            <w:vAlign w:val="bottom"/>
+            <w:hideMark/>
+          </w:tcPr>
+          <w:p>
+            <w:pPr>
+              <w:spacing w:after="0" w:line="240" w:lineRule="auto"/>
+              <w:jc w:val="center"/>
+              <w:rPr>
+                <w:rFonts w:ascii="Arial" w:eastAsia="Times New Roman" w:hAnsi="Arial" w:cs="Arial"/>
+              </w:rPr>
+            </w:pPr>
+            <w:r>
+              <w:rPr>
+                <w:rFonts w:ascii="Arial" w:eastAsia="Times New Roman" w:hAnsi="Arial" w:cs="Arial"/>
+              </w:rPr>
+              <w:t>Author</w:t>
+            </w:r>
+          </w:p>
+        </w:tc>
+      </w:tr>
+      <w:tr>
+        <w:trPr>
+          <w:trHeight w:val="345"/>
+        </w:trPr>
+        <w:tc>
+          <w:tcPr>
+            <w:tcW w:w="1354" w:type="dxa"/>
+            <w:tcBorders>
+              <w:top w:val="nil"/>
+              <w:left w:val="single" w:sz="4" w:space="0" w:color="auto"/>
+              <w:bottom w:val="nil"/>
+              <w:right w:val="single" w:sz="4" w:space="0" w:color="auto"/>
+            </w:tcBorders>
+            <w:shd w:val="clear" w:color="auto" w:fill="auto"/>
+            <w:noWrap/>
+            <w:vAlign w:val="bottom"/>
+            <w:hideMark/>
+          </w:tcPr>
+          <w:p>
+            <w:pPr>
+              <w:spacing w:after="0" w:line="240" w:lineRule="auto"/>
+              <w:jc w:val="right"/>
+              <w:rPr>
+                <w:rFonts w:ascii="Arial" w:eastAsia="Times New Roman" w:hAnsi="Arial" w:cs="Arial"/>
+              </w:rPr>
+            </w:pPr>
+            <w:r>
+              <w:rPr>
+                <w:rFonts w:ascii="Arial" w:eastAsia="Times New Roman" w:hAnsi="Arial" w:cs="Arial"/>
+              </w:rPr>
+              <w:t>1</w:t>
+            </w:r>
+          </w:p>
+        </w:tc>
+        <w:tc>
+          <w:tcPr>
+            <w:tcW w:w="4177" w:type="dxa"/>
+            <w:tcBorders>
+              <w:top w:val="nil"/>
+              <w:left w:val="nil"/>
+              <w:bottom w:val="nil"/>
+              <w:right w:val="single" w:sz="4" w:space="0" w:color="auto"/>
+            </w:tcBorders>
+            <w:shd w:val="clear" w:color="auto" w:fill="auto"/>
+            <w:noWrap/>
+            <w:vAlign w:val="bottom"/>
+            <w:hideMark/>
+          </w:tcPr>
+          <w:p>
+            <w:pPr>
+              <w:spacing w:after="0" w:line="240" w:lineRule="auto"/>
+              <w:rPr>
+                <w:rFonts w:ascii="Arial" w:eastAsia="Times New Roman" w:hAnsi="Arial" w:cs="Arial"/>
+              </w:rPr>
+            </w:pPr>
+            <w:r>
+              <w:rPr>
+                <w:rFonts w:ascii="Arial" w:eastAsia="Times New Roman" w:hAnsi="Arial" w:cs="Arial"/>
+              </w:rPr>
+              <w:t xml:space="preserve">Added base </w:t>
+            </w:r>
+            <w:r>
+              <w:rPr>
+                <w:rFonts w:ascii="Arial" w:eastAsia="Times New Roman" w:hAnsi="Arial" w:cs="Arial"/>
+              </w:rPr>
+              <w:t>Test plan</w:t>
+            </w:r>
+            <w:r>
+              <w:rPr>
+                <w:rFonts w:ascii="Arial" w:eastAsia="Times New Roman" w:hAnsi="Arial" w:cs="Arial"/>
+              </w:rPr>
+              <w:t xml:space="preserve"> structure</w:t>
+            </w:r>
+            <w:r>
+              <w:rPr>
+                <w:rFonts w:ascii="Arial" w:eastAsia="Times New Roman" w:hAnsi="Arial" w:cs="Arial"/>
+              </w:rPr>
+              <w:t xml:space="preserve"> and </w:t>
+            </w:r>
+            <w:r>
+              <w:rPr>
+                <w:rFonts w:ascii="Arial" w:eastAsia="Times New Roman" w:hAnsi="Arial" w:cs="Arial"/>
+              </w:rPr>
+              <w:t>main test cases</w:t>
+            </w:r>
+          </w:p>
+        </w:tc>
+        <w:tc>
+          <w:tcPr>
+            <w:tcW w:w="1845" w:type="dxa"/>
+            <w:tcBorders>
+              <w:top w:val="nil"/>
+              <w:left w:val="nil"/>
+              <w:bottom w:val="nil"/>
+              <w:right w:val="single" w:sz="4" w:space="0" w:color="auto"/>
+            </w:tcBorders>
+            <w:shd w:val="clear" w:color="auto" w:fill="auto"/>
+            <w:noWrap/>
+            <w:vAlign w:val="bottom"/>
+            <w:hideMark/>
+          </w:tcPr>
+          <w:p>
+            <w:pPr>
+              <w:spacing w:after="0" w:line="240" w:lineRule="auto"/>
+              <w:rPr>
+                <w:rFonts w:ascii="Arial" w:eastAsia="Times New Roman" w:hAnsi="Arial" w:cs="Arial"/>
+              </w:rPr>
+            </w:pPr>
+            <w:r>
+              <w:rPr>
+                <w:rFonts w:ascii="Arial" w:eastAsia="Times New Roman" w:hAnsi="Arial" w:cs="Arial"/>
+              </w:rPr>
+              <w:t>02</w:t>
+            </w:r>
+            <w:r>
+              <w:rPr>
+                <w:rFonts w:ascii="Arial" w:eastAsia="Times New Roman" w:hAnsi="Arial" w:cs="Arial"/>
+              </w:rPr>
+              <w:t>.</w:t>
+            </w:r>
+            <w:r>
+              <w:rPr>
+                <w:rFonts w:ascii="Arial" w:eastAsia="Times New Roman" w:hAnsi="Arial" w:cs="Arial"/>
+              </w:rPr>
+              <w:t>05</w:t>
+            </w:r>
+            <w:r>
+              <w:rPr>
+                <w:rFonts w:ascii="Arial" w:eastAsia="Times New Roman" w:hAnsi="Arial" w:cs="Arial"/>
+              </w:rPr>
+              <w:t>.2022</w:t>
+            </w:r>
+          </w:p>
+        </w:tc>
+        <w:tc>
+          <w:tcPr>
+            <w:tcW w:w="2255" w:type="dxa"/>
+            <w:tcBorders>
+              <w:top w:val="nil"/>
+              <w:left w:val="nil"/>
+              <w:bottom w:val="nil"/>
+              <w:right w:val="single" w:sz="4" w:space="0" w:color="auto"/>
+            </w:tcBorders>
+            <w:shd w:val="clear" w:color="auto" w:fill="auto"/>
+            <w:noWrap/>
+            <w:vAlign w:val="bottom"/>
+            <w:hideMark/>
+          </w:tcPr>
+          <w:p>
+            <w:pPr>
+              <w:spacing w:after="0" w:line="240" w:lineRule="auto"/>
+              <w:rPr>
+                <w:rFonts w:ascii="Arial" w:eastAsia="Times New Roman" w:hAnsi="Arial" w:cs="Arial"/>
+              </w:rPr>
+            </w:pPr>
+            <w:r>
+              <w:rPr>
+                <w:rFonts w:ascii="Arial" w:eastAsia="Times New Roman" w:hAnsi="Arial" w:cs="Arial"/>
+              </w:rPr>
+              <w:t xml:space="preserve">Yordan </w:t>
+            </w:r>
+            <w:proofErr w:type="spellStart"/>
+            <w:r>
+              <w:rPr>
+                <w:rFonts w:ascii="Arial" w:eastAsia="Times New Roman" w:hAnsi="Arial" w:cs="Arial"/>
+              </w:rPr>
+              <w:t>Doykov</w:t>
+            </w:r>
+            <w:proofErr w:type="spellEnd"/>
+          </w:p>
+        </w:tc>
+      </w:tr>
+      <w:tr>
+        <w:trPr>
+          <w:trHeight w:val="390"/>
+        </w:trPr>
+        <w:tc>
+          <w:tcPr>
+            <w:tcW w:w="1354" w:type="dxa"/>
+            <w:tcBorders>
+              <w:top w:val="nil"/>
+              <w:left w:val="single" w:sz="4" w:space="0" w:color="auto"/>
+              <w:bottom w:val="nil"/>
+              <w:right w:val="single" w:sz="4" w:space="0" w:color="auto"/>
+            </w:tcBorders>
+            <w:shd w:val="clear" w:color="auto" w:fill="auto"/>
+            <w:noWrap/>
+            <w:vAlign w:val="bottom"/>
+          </w:tcPr>
+          <w:p>
+            <w:pPr>
+              <w:spacing w:after="0" w:line="240" w:lineRule="auto"/>
+              <w:jc w:val="right"/>
+              <w:rPr>
+                <w:rFonts w:ascii="Arial" w:eastAsia="Times New Roman" w:hAnsi="Arial" w:cs="Arial"/>
+              </w:rPr>
+            </w:pPr>
+            <w:r>
+              <w:rPr>
+                <w:rFonts w:ascii="Arial" w:eastAsia="Times New Roman" w:hAnsi="Arial" w:cs="Arial"/>
+              </w:rPr>
+              <w:t>1.1</w:t>
+            </w:r>
+          </w:p>
+        </w:tc>
+        <w:tc>
+          <w:tcPr>
+            <w:tcW w:w="4177" w:type="dxa"/>
+            <w:tcBorders>
+              <w:top w:val="nil"/>
+              <w:left w:val="nil"/>
+              <w:bottom w:val="nil"/>
+              <w:right w:val="single" w:sz="4" w:space="0" w:color="auto"/>
+            </w:tcBorders>
+            <w:shd w:val="clear" w:color="auto" w:fill="auto"/>
+            <w:noWrap/>
+            <w:vAlign w:val="bottom"/>
+          </w:tcPr>
+          <w:p>
+            <w:pPr>
+              <w:spacing w:after="0" w:line="240" w:lineRule="auto"/>
+              <w:rPr>
+                <w:rFonts w:ascii="Arial" w:eastAsia="Times New Roman" w:hAnsi="Arial" w:cs="Arial"/>
+              </w:rPr>
+            </w:pPr>
+            <w:r>
+              <w:rPr>
+                <w:rFonts w:ascii="Arial" w:eastAsia="Times New Roman" w:hAnsi="Arial" w:cs="Arial"/>
+              </w:rPr>
+              <w:t>Updated test plan with alternative test cases</w:t>
+            </w:r>
+          </w:p>
+        </w:tc>
+        <w:tc>
+          <w:tcPr>
+            <w:tcW w:w="1845" w:type="dxa"/>
+            <w:tcBorders>
+              <w:top w:val="nil"/>
+              <w:left w:val="nil"/>
+              <w:bottom w:val="nil"/>
+              <w:right w:val="single" w:sz="4" w:space="0" w:color="auto"/>
+            </w:tcBorders>
+            <w:shd w:val="clear" w:color="auto" w:fill="auto"/>
+            <w:noWrap/>
+            <w:vAlign w:val="bottom"/>
+          </w:tcPr>
+          <w:p>
+            <w:pPr>
+              <w:spacing w:after="0" w:line="240" w:lineRule="auto"/>
+              <w:rPr>
+                <w:rFonts w:ascii="Arial" w:eastAsia="Times New Roman" w:hAnsi="Arial" w:cs="Arial"/>
+              </w:rPr>
+            </w:pPr>
+            <w:r>
+              <w:rPr>
+                <w:rFonts w:ascii="Arial" w:eastAsia="Times New Roman" w:hAnsi="Arial" w:cs="Arial"/>
+              </w:rPr>
+              <w:t>11.05</w:t>
+            </w:r>
+            <w:r>
+              <w:rPr>
+                <w:rFonts w:ascii="Arial" w:eastAsia="Times New Roman" w:hAnsi="Arial" w:cs="Arial"/>
+              </w:rPr>
+              <w:t>.2022</w:t>
+            </w:r>
+          </w:p>
+        </w:tc>
+        <w:tc>
+          <w:tcPr>
+            <w:tcW w:w="2255" w:type="dxa"/>
+            <w:tcBorders>
+              <w:top w:val="nil"/>
+              <w:left w:val="nil"/>
+              <w:bottom w:val="nil"/>
+              <w:right w:val="single" w:sz="4" w:space="0" w:color="auto"/>
+            </w:tcBorders>
+            <w:shd w:val="clear" w:color="auto" w:fill="auto"/>
+            <w:noWrap/>
+            <w:vAlign w:val="bottom"/>
+          </w:tcPr>
+          <w:p>
+            <w:pPr>
+              <w:spacing w:after="0" w:line="240" w:lineRule="auto"/>
+              <w:rPr>
+                <w:rFonts w:ascii="Arial" w:eastAsia="Times New Roman" w:hAnsi="Arial" w:cs="Arial"/>
+              </w:rPr>
+            </w:pPr>
+            <w:r>
+              <w:rPr>
+                <w:rFonts w:ascii="Arial" w:eastAsia="Times New Roman" w:hAnsi="Arial" w:cs="Arial"/>
+              </w:rPr>
+              <w:t xml:space="preserve">Yordan </w:t>
+            </w:r>
+            <w:proofErr w:type="spellStart"/>
+            <w:r>
+              <w:rPr>
+                <w:rFonts w:ascii="Arial" w:eastAsia="Times New Roman" w:hAnsi="Arial" w:cs="Arial"/>
+              </w:rPr>
+              <w:t>Doykov</w:t>
+            </w:r>
+            <w:proofErr w:type="spellEnd"/>
+          </w:p>
+        </w:tc>
+      </w:tr>
+      <w:tr>
+        <w:trPr>
+          <w:trHeight w:val="360"/>
+        </w:trPr>
+        <w:tc>
+          <w:tcPr>
+            <w:tcW w:w="1354" w:type="dxa"/>
+            <w:tcBorders>
+              <w:top w:val="nil"/>
+              <w:left w:val="single" w:sz="4" w:space="0" w:color="auto"/>
+              <w:bottom w:val="nil"/>
+              <w:right w:val="single" w:sz="4" w:space="0" w:color="auto"/>
+            </w:tcBorders>
+            <w:shd w:val="clear" w:color="auto" w:fill="auto"/>
+            <w:noWrap/>
+            <w:vAlign w:val="bottom"/>
+          </w:tcPr>
+          <w:p>
+            <w:pPr>
+              <w:spacing w:after="0" w:line="240" w:lineRule="auto"/>
+              <w:jc w:val="right"/>
+              <w:rPr>
+                <w:rFonts w:ascii="Arial" w:eastAsia="Times New Roman" w:hAnsi="Arial" w:cs="Arial"/>
+              </w:rPr>
+            </w:pPr>
+            <w:r>
+              <w:rPr>
+                <w:rFonts w:ascii="Arial" w:eastAsia="Times New Roman" w:hAnsi="Arial" w:cs="Arial"/>
+              </w:rPr>
+              <w:t>1.2</w:t>
+            </w:r>
+          </w:p>
+        </w:tc>
+        <w:tc>
+          <w:tcPr>
+            <w:tcW w:w="4177" w:type="dxa"/>
+            <w:tcBorders>
+              <w:top w:val="nil"/>
+              <w:left w:val="nil"/>
+              <w:bottom w:val="nil"/>
+              <w:right w:val="single" w:sz="4" w:space="0" w:color="auto"/>
+            </w:tcBorders>
+            <w:shd w:val="clear" w:color="auto" w:fill="auto"/>
+            <w:noWrap/>
+            <w:vAlign w:val="bottom"/>
+          </w:tcPr>
+          <w:p>
+            <w:pPr>
+              <w:spacing w:after="0" w:line="240" w:lineRule="auto"/>
+              <w:rPr>
+                <w:rFonts w:ascii="Arial" w:eastAsia="Times New Roman" w:hAnsi="Arial" w:cs="Arial"/>
+              </w:rPr>
+            </w:pPr>
+            <w:r>
+              <w:rPr>
+                <w:rFonts w:ascii="Arial" w:eastAsia="Times New Roman" w:hAnsi="Arial" w:cs="Arial"/>
+              </w:rPr>
+              <w:t>Fixed test cases numbers and added more alternative flow test cases</w:t>
+            </w:r>
+          </w:p>
+        </w:tc>
+        <w:tc>
+          <w:tcPr>
+            <w:tcW w:w="1845" w:type="dxa"/>
+            <w:tcBorders>
+              <w:top w:val="nil"/>
+              <w:left w:val="nil"/>
+              <w:bottom w:val="nil"/>
+              <w:right w:val="single" w:sz="4" w:space="0" w:color="auto"/>
+            </w:tcBorders>
+            <w:shd w:val="clear" w:color="auto" w:fill="auto"/>
+            <w:noWrap/>
+            <w:vAlign w:val="bottom"/>
+          </w:tcPr>
+          <w:p>
+            <w:pPr>
+              <w:spacing w:after="0" w:line="240" w:lineRule="auto"/>
+              <w:rPr>
+                <w:rFonts w:ascii="Arial" w:eastAsia="Times New Roman" w:hAnsi="Arial" w:cs="Arial"/>
+              </w:rPr>
+            </w:pPr>
+            <w:r>
+              <w:rPr>
+                <w:rFonts w:ascii="Arial" w:eastAsia="Times New Roman" w:hAnsi="Arial" w:cs="Arial"/>
+              </w:rPr>
+              <w:t>29</w:t>
+            </w:r>
+            <w:r>
+              <w:rPr>
+                <w:rFonts w:ascii="Arial" w:eastAsia="Times New Roman" w:hAnsi="Arial" w:cs="Arial"/>
+              </w:rPr>
+              <w:t>.05.2022</w:t>
+            </w:r>
+          </w:p>
+        </w:tc>
+        <w:tc>
+          <w:tcPr>
+            <w:tcW w:w="2255" w:type="dxa"/>
+            <w:tcBorders>
+              <w:top w:val="nil"/>
+              <w:left w:val="nil"/>
+              <w:bottom w:val="nil"/>
+              <w:right w:val="single" w:sz="4" w:space="0" w:color="auto"/>
+            </w:tcBorders>
+            <w:shd w:val="clear" w:color="auto" w:fill="auto"/>
+            <w:noWrap/>
+            <w:vAlign w:val="bottom"/>
+          </w:tcPr>
+          <w:p>
+            <w:pPr>
+              <w:spacing w:after="0" w:line="240" w:lineRule="auto"/>
+              <w:rPr>
+                <w:rFonts w:ascii="Arial" w:eastAsia="Times New Roman" w:hAnsi="Arial" w:cs="Arial"/>
+              </w:rPr>
+            </w:pPr>
+            <w:r>
+              <w:rPr>
+                <w:rFonts w:ascii="Arial" w:eastAsia="Times New Roman" w:hAnsi="Arial" w:cs="Arial"/>
+              </w:rPr>
+              <w:t xml:space="preserve">Yordan </w:t>
+            </w:r>
+            <w:proofErr w:type="spellStart"/>
+            <w:r>
+              <w:rPr>
+                <w:rFonts w:ascii="Arial" w:eastAsia="Times New Roman" w:hAnsi="Arial" w:cs="Arial"/>
+              </w:rPr>
+              <w:t>Doykov</w:t>
+            </w:r>
+            <w:proofErr w:type="spellEnd"/>
+          </w:p>
+        </w:tc>
+      </w:tr>
+    </w:tbl>
+    <w:p>
+      <w:pPr>
+        <w:jc w:val="center"/>
+        <w:rPr>
+          <w:sz w:val="32"/>
+        </w:rPr>
+      </w:pPr>
+    </w:p>
+    <w:p>
+      <w:pPr>
+        <w:jc w:val="center"/>
+        <w:rPr>
+          <w:sz w:val="32"/>
+        </w:rPr>
+      </w:pPr>
+    </w:p>
+    <w:p>
+      <w:pPr>
         <w:pStyle w:val="11"/>
         <w:rPr>
           <w:rStyle w:val="a4"/>
         </w:rPr>
       </w:pPr>
-      <w:bookmarkStart w:id="0" w:name="_Toc97540595"/>
+      <w:bookmarkStart w:id="2" w:name="_Toc97540595"/>
       <w:r>
         <w:rPr>
           <w:rStyle w:val="a4"/>
         </w:rPr>
         <w:t>Introduction</w:t>
       </w:r>
-      <w:bookmarkEnd w:id="0"/>
+      <w:bookmarkEnd w:id="2"/>
     </w:p>
     <w:p>
       <w:pPr>
@@ -127,9 +968,18 @@
     </w:p>
     <w:p>
       <w:pPr>
+        <w:jc w:val="center"/>
+        <w:rPr>
+          <w:sz w:val="36"/>
+        </w:rPr>
+      </w:pPr>
+    </w:p>
+    <w:p>
+      <w:pPr>
         <w:pStyle w:val="11"/>
       </w:pPr>
       <w:r>
+        <w:lastRenderedPageBreak/>
         <w:t>Test cases per use case</w:t>
       </w:r>
     </w:p>
@@ -436,7 +1286,6 @@
               <w:jc w:val="center"/>
             </w:pPr>
             <w:r>
-              <w:lastRenderedPageBreak/>
               <w:t>TC-03</w:t>
             </w:r>
           </w:p>
@@ -933,6 +1782,7 @@
               <w:cnfStyle w:val="000000100000" w:firstRow="0" w:lastRow="0" w:firstColumn="0" w:lastColumn="0" w:oddVBand="0" w:evenVBand="0" w:oddHBand="1" w:evenHBand="0" w:firstRowFirstColumn="0" w:firstRowLastColumn="0" w:lastRowFirstColumn="0" w:lastRowLastColumn="0"/>
             </w:pPr>
             <w:r>
+              <w:lastRenderedPageBreak/>
               <w:t xml:space="preserve">Address: </w:t>
             </w:r>
             <w:r>
@@ -978,6 +1828,7 @@
               <w:cnfStyle w:val="000000100000" w:firstRow="0" w:lastRow="0" w:firstColumn="0" w:lastColumn="0" w:oddVBand="0" w:evenVBand="0" w:oddHBand="1" w:evenHBand="0" w:firstRowFirstColumn="0" w:firstRowLastColumn="0" w:lastRowFirstColumn="0" w:lastRowLastColumn="0"/>
             </w:pPr>
             <w:r>
+              <w:lastRenderedPageBreak/>
               <w:t>Account is created and system displays a success message</w:t>
             </w:r>
             <w:r>
@@ -997,6 +1848,7 @@
               <w:jc w:val="center"/>
             </w:pPr>
             <w:r>
+              <w:lastRenderedPageBreak/>
               <w:t>TC-0</w:t>
             </w:r>
             <w:r>
@@ -1425,6 +2277,7 @@
               <w:cnfStyle w:val="000000100000" w:firstRow="0" w:lastRow="0" w:firstColumn="0" w:lastColumn="0" w:oddVBand="0" w:evenVBand="0" w:oddHBand="1" w:evenHBand="0" w:firstRowFirstColumn="0" w:firstRowLastColumn="0" w:lastRowFirstColumn="0" w:lastRowLastColumn="0"/>
             </w:pPr>
             <w:r>
+              <w:lastRenderedPageBreak/>
               <w:t>System: Round-robin</w:t>
             </w:r>
           </w:p>
@@ -1443,6 +2296,7 @@
               <w:cnfStyle w:val="000000100000" w:firstRow="0" w:lastRow="0" w:firstColumn="0" w:lastColumn="0" w:oddVBand="0" w:evenVBand="0" w:oddHBand="1" w:evenHBand="0" w:firstRowFirstColumn="0" w:firstRowLastColumn="0" w:lastRowFirstColumn="0" w:lastRowLastColumn="0"/>
             </w:pPr>
             <w:r>
+              <w:lastRenderedPageBreak/>
               <w:t>Tournament is created</w:t>
             </w:r>
             <w:r>
@@ -1465,6 +2319,7 @@
               <w:jc w:val="center"/>
             </w:pPr>
             <w:r>
+              <w:lastRenderedPageBreak/>
               <w:t>TC-0</w:t>
             </w:r>
             <w:r>
@@ -1605,7 +2460,6 @@
               <w:cnfStyle w:val="000000000000" w:firstRow="0" w:lastRow="0" w:firstColumn="0" w:lastColumn="0" w:oddVBand="0" w:evenVBand="0" w:oddHBand="0" w:evenHBand="0" w:firstRowFirstColumn="0" w:firstRowLastColumn="0" w:lastRowFirstColumn="0" w:lastRowLastColumn="0"/>
             </w:pPr>
             <w:r>
-              <w:lastRenderedPageBreak/>
               <w:t>Location: The moon</w:t>
             </w:r>
           </w:p>
@@ -1637,7 +2491,6 @@
               <w:cnfStyle w:val="000000000000" w:firstRow="0" w:lastRow="0" w:firstColumn="0" w:lastColumn="0" w:oddVBand="0" w:evenVBand="0" w:oddHBand="0" w:evenHBand="0" w:firstRowFirstColumn="0" w:firstRowLastColumn="0" w:lastRowFirstColumn="0" w:lastRowLastColumn="0"/>
             </w:pPr>
             <w:r>
-              <w:lastRenderedPageBreak/>
               <w:t>Tournament</w:t>
             </w:r>
             <w:r>
@@ -2079,6 +2932,7 @@
               <w:cnfStyle w:val="000000100000" w:firstRow="0" w:lastRow="0" w:firstColumn="0" w:lastColumn="0" w:oddVBand="0" w:evenVBand="0" w:oddHBand="1" w:evenHBand="0" w:firstRowFirstColumn="0" w:firstRowLastColumn="0" w:lastRowFirstColumn="0" w:lastRowLastColumn="0"/>
             </w:pPr>
             <w:r>
+              <w:lastRenderedPageBreak/>
               <w:t>The system displays all concluded tournaments.</w:t>
             </w:r>
           </w:p>
@@ -2314,7 +3168,6 @@
               <w:cnfStyle w:val="000000100000" w:firstRow="0" w:lastRow="0" w:firstColumn="0" w:lastColumn="0" w:oddVBand="0" w:evenVBand="0" w:oddHBand="1" w:evenHBand="0" w:firstRowFirstColumn="0" w:firstRowLastColumn="0" w:lastRowFirstColumn="0" w:lastRowLastColumn="0"/>
             </w:pPr>
             <w:r>
-              <w:lastRenderedPageBreak/>
               <w:t>End date: 10.06.2022</w:t>
             </w:r>
           </w:p>
@@ -2365,7 +3218,6 @@
               <w:cnfStyle w:val="000000100000" w:firstRow="0" w:lastRow="0" w:firstColumn="0" w:lastColumn="0" w:oddVBand="0" w:evenVBand="0" w:oddHBand="1" w:evenHBand="0" w:firstRowFirstColumn="0" w:firstRowLastColumn="0" w:lastRowFirstColumn="0" w:lastRowLastColumn="0"/>
             </w:pPr>
             <w:r>
-              <w:lastRenderedPageBreak/>
               <w:t>The system edit</w:t>
             </w:r>
             <w:r>
@@ -2388,160 +3240,160 @@
               <w:jc w:val="center"/>
             </w:pPr>
             <w:r>
+              <w:t>TC-</w:t>
+            </w:r>
+            <w:r>
+              <w:t>13</w:t>
+            </w:r>
+          </w:p>
+        </w:tc>
+        <w:tc>
+          <w:tcPr>
+            <w:tcW w:w="1676" w:type="dxa"/>
+          </w:tcPr>
+          <w:p>
+            <w:pPr>
+              <w:cnfStyle w:val="000000000000" w:firstRow="0" w:lastRow="0" w:firstColumn="0" w:lastColumn="0" w:oddVBand="0" w:evenVBand="0" w:oddHBand="0" w:evenHBand="0" w:firstRowFirstColumn="0" w:firstRowLastColumn="0" w:lastRowFirstColumn="0" w:lastRowLastColumn="0"/>
+            </w:pPr>
+            <w:r>
+              <w:t>Edit tournament with incorrect information</w:t>
+            </w:r>
+          </w:p>
+        </w:tc>
+        <w:tc>
+          <w:tcPr>
+            <w:tcW w:w="1766" w:type="dxa"/>
+          </w:tcPr>
+          <w:p>
+            <w:pPr>
+              <w:cnfStyle w:val="000000000000" w:firstRow="0" w:lastRow="0" w:firstColumn="0" w:lastColumn="0" w:oddVBand="0" w:evenVBand="0" w:oddHBand="0" w:evenHBand="0" w:firstRowFirstColumn="0" w:firstRowLastColumn="0" w:lastRowFirstColumn="0" w:lastRowLastColumn="0"/>
+            </w:pPr>
+            <w:r>
+              <w:t>On the “Edit tournament” screen.</w:t>
+            </w:r>
+          </w:p>
+          <w:p>
+            <w:pPr>
+              <w:cnfStyle w:val="000000000000" w:firstRow="0" w:lastRow="0" w:firstColumn="0" w:lastColumn="0" w:oddVBand="0" w:evenVBand="0" w:oddHBand="0" w:evenHBand="0" w:firstRowFirstColumn="0" w:firstRowLastColumn="0" w:lastRowFirstColumn="0" w:lastRowLastColumn="0"/>
+            </w:pPr>
+            <w:r>
+              <w:t>Logged in as staff member.</w:t>
+            </w:r>
+          </w:p>
+        </w:tc>
+        <w:tc>
+          <w:tcPr>
+            <w:tcW w:w="1733" w:type="dxa"/>
+          </w:tcPr>
+          <w:p>
+            <w:pPr>
+              <w:cnfStyle w:val="000000000000" w:firstRow="0" w:lastRow="0" w:firstColumn="0" w:lastColumn="0" w:oddVBand="0" w:evenVBand="0" w:oddHBand="0" w:evenHBand="0" w:firstRowFirstColumn="0" w:firstRowLastColumn="0" w:lastRowFirstColumn="0" w:lastRowLastColumn="0"/>
+            </w:pPr>
+            <w:r>
+              <w:t xml:space="preserve">Username: </w:t>
+            </w:r>
+            <w:proofErr w:type="spellStart"/>
+            <w:r>
+              <w:t>jrdn</w:t>
+            </w:r>
+            <w:proofErr w:type="spellEnd"/>
+          </w:p>
+          <w:p>
+            <w:pPr>
+              <w:cnfStyle w:val="000000000000" w:firstRow="0" w:lastRow="0" w:firstColumn="0" w:lastColumn="0" w:oddVBand="0" w:evenVBand="0" w:oddHBand="0" w:evenHBand="0" w:firstRowFirstColumn="0" w:firstRowLastColumn="0" w:lastRowFirstColumn="0" w:lastRowLastColumn="0"/>
+            </w:pPr>
+            <w:r>
+              <w:t>Password: 123</w:t>
+            </w:r>
+          </w:p>
+          <w:p>
+            <w:pPr>
+              <w:cnfStyle w:val="000000000000" w:firstRow="0" w:lastRow="0" w:firstColumn="0" w:lastColumn="0" w:oddVBand="0" w:evenVBand="0" w:oddHBand="0" w:evenHBand="0" w:firstRowFirstColumn="0" w:firstRowLastColumn="0" w:lastRowFirstColumn="0" w:lastRowLastColumn="0"/>
+            </w:pPr>
+          </w:p>
+          <w:p>
+            <w:pPr>
+              <w:cnfStyle w:val="000000000000" w:firstRow="0" w:lastRow="0" w:firstColumn="0" w:lastColumn="0" w:oddVBand="0" w:evenVBand="0" w:oddHBand="0" w:evenHBand="0" w:firstRowFirstColumn="0" w:firstRowLastColumn="0" w:lastRowFirstColumn="0" w:lastRowLastColumn="0"/>
+            </w:pPr>
+            <w:r>
+              <w:t>New tournament info:</w:t>
+            </w:r>
+          </w:p>
+          <w:p>
+            <w:pPr>
+              <w:cnfStyle w:val="000000000000" w:firstRow="0" w:lastRow="0" w:firstColumn="0" w:lastColumn="0" w:oddVBand="0" w:evenVBand="0" w:oddHBand="0" w:evenHBand="0" w:firstRowFirstColumn="0" w:firstRowLastColumn="0" w:lastRowFirstColumn="0" w:lastRowLastColumn="0"/>
+            </w:pPr>
+            <w:r>
+              <w:t xml:space="preserve">Name: </w:t>
+            </w:r>
+            <w:proofErr w:type="spellStart"/>
+            <w:r>
+              <w:t>Ei</w:t>
+            </w:r>
+            <w:proofErr w:type="spellEnd"/>
+          </w:p>
+          <w:p>
+            <w:pPr>
+              <w:cnfStyle w:val="000000000000" w:firstRow="0" w:lastRow="0" w:firstColumn="0" w:lastColumn="0" w:oddVBand="0" w:evenVBand="0" w:oddHBand="0" w:evenHBand="0" w:firstRowFirstColumn="0" w:firstRowLastColumn="0" w:lastRowFirstColumn="0" w:lastRowLastColumn="0"/>
+            </w:pPr>
+            <w:r>
+              <w:t>Sport: Badminton</w:t>
+            </w:r>
+          </w:p>
+          <w:p>
+            <w:pPr>
+              <w:cnfStyle w:val="000000000000" w:firstRow="0" w:lastRow="0" w:firstColumn="0" w:lastColumn="0" w:oddVBand="0" w:evenVBand="0" w:oddHBand="0" w:evenHBand="0" w:firstRowFirstColumn="0" w:firstRowLastColumn="0" w:lastRowFirstColumn="0" w:lastRowLastColumn="0"/>
+            </w:pPr>
+            <w:r>
+              <w:t xml:space="preserve">Description: </w:t>
+            </w:r>
+          </w:p>
+          <w:p>
+            <w:pPr>
+              <w:cnfStyle w:val="000000000000" w:firstRow="0" w:lastRow="0" w:firstColumn="0" w:lastColumn="0" w:oddVBand="0" w:evenVBand="0" w:oddHBand="0" w:evenHBand="0" w:firstRowFirstColumn="0" w:firstRowLastColumn="0" w:lastRowFirstColumn="0" w:lastRowLastColumn="0"/>
+            </w:pPr>
+            <w:r>
+              <w:t>Start date: any date before the system’s current date</w:t>
+            </w:r>
+          </w:p>
+          <w:p>
+            <w:pPr>
+              <w:cnfStyle w:val="000000000000" w:firstRow="0" w:lastRow="0" w:firstColumn="0" w:lastColumn="0" w:oddVBand="0" w:evenVBand="0" w:oddHBand="0" w:evenHBand="0" w:firstRowFirstColumn="0" w:firstRowLastColumn="0" w:lastRowFirstColumn="0" w:lastRowLastColumn="0"/>
+            </w:pPr>
+            <w:r>
+              <w:t xml:space="preserve">End date: </w:t>
+            </w:r>
+          </w:p>
+          <w:p>
+            <w:pPr>
+              <w:cnfStyle w:val="000000000000" w:firstRow="0" w:lastRow="0" w:firstColumn="0" w:lastColumn="0" w:oddVBand="0" w:evenVBand="0" w:oddHBand="0" w:evenHBand="0" w:firstRowFirstColumn="0" w:firstRowLastColumn="0" w:lastRowFirstColumn="0" w:lastRowLastColumn="0"/>
+            </w:pPr>
+            <w:r>
+              <w:t>Min. players: -2</w:t>
+            </w:r>
+          </w:p>
+          <w:p>
+            <w:pPr>
+              <w:cnfStyle w:val="000000000000" w:firstRow="0" w:lastRow="0" w:firstColumn="0" w:lastColumn="0" w:oddVBand="0" w:evenVBand="0" w:oddHBand="0" w:evenHBand="0" w:firstRowFirstColumn="0" w:firstRowLastColumn="0" w:lastRowFirstColumn="0" w:lastRowLastColumn="0"/>
+            </w:pPr>
+            <w:r>
+              <w:t>Max players: 0</w:t>
+            </w:r>
+          </w:p>
+          <w:p>
+            <w:pPr>
+              <w:cnfStyle w:val="000000000000" w:firstRow="0" w:lastRow="0" w:firstColumn="0" w:lastColumn="0" w:oddVBand="0" w:evenVBand="0" w:oddHBand="0" w:evenHBand="0" w:firstRowFirstColumn="0" w:firstRowLastColumn="0" w:lastRowFirstColumn="0" w:lastRowLastColumn="0"/>
+            </w:pPr>
+            <w:r>
+              <w:t>Location: The moon</w:t>
+            </w:r>
+          </w:p>
+          <w:p>
+            <w:pPr>
+              <w:cnfStyle w:val="000000000000" w:firstRow="0" w:lastRow="0" w:firstColumn="0" w:lastColumn="0" w:oddVBand="0" w:evenVBand="0" w:oddHBand="0" w:evenHBand="0" w:firstRowFirstColumn="0" w:firstRowLastColumn="0" w:lastRowFirstColumn="0" w:lastRowLastColumn="0"/>
+            </w:pPr>
+            <w:r>
               <w:lastRenderedPageBreak/>
-              <w:t>TC-</w:t>
-            </w:r>
-            <w:r>
-              <w:t>13</w:t>
-            </w:r>
-          </w:p>
-        </w:tc>
-        <w:tc>
-          <w:tcPr>
-            <w:tcW w:w="1676" w:type="dxa"/>
-          </w:tcPr>
-          <w:p>
-            <w:pPr>
-              <w:cnfStyle w:val="000000000000" w:firstRow="0" w:lastRow="0" w:firstColumn="0" w:lastColumn="0" w:oddVBand="0" w:evenVBand="0" w:oddHBand="0" w:evenHBand="0" w:firstRowFirstColumn="0" w:firstRowLastColumn="0" w:lastRowFirstColumn="0" w:lastRowLastColumn="0"/>
-            </w:pPr>
-            <w:r>
-              <w:t>Edit tournament with incorrect information</w:t>
-            </w:r>
-          </w:p>
-        </w:tc>
-        <w:tc>
-          <w:tcPr>
-            <w:tcW w:w="1766" w:type="dxa"/>
-          </w:tcPr>
-          <w:p>
-            <w:pPr>
-              <w:cnfStyle w:val="000000000000" w:firstRow="0" w:lastRow="0" w:firstColumn="0" w:lastColumn="0" w:oddVBand="0" w:evenVBand="0" w:oddHBand="0" w:evenHBand="0" w:firstRowFirstColumn="0" w:firstRowLastColumn="0" w:lastRowFirstColumn="0" w:lastRowLastColumn="0"/>
-            </w:pPr>
-            <w:r>
-              <w:t>On the “Edit tournament” screen.</w:t>
-            </w:r>
-          </w:p>
-          <w:p>
-            <w:pPr>
-              <w:cnfStyle w:val="000000000000" w:firstRow="0" w:lastRow="0" w:firstColumn="0" w:lastColumn="0" w:oddVBand="0" w:evenVBand="0" w:oddHBand="0" w:evenHBand="0" w:firstRowFirstColumn="0" w:firstRowLastColumn="0" w:lastRowFirstColumn="0" w:lastRowLastColumn="0"/>
-            </w:pPr>
-            <w:r>
-              <w:t>Logged in as staff member.</w:t>
-            </w:r>
-          </w:p>
-        </w:tc>
-        <w:tc>
-          <w:tcPr>
-            <w:tcW w:w="1733" w:type="dxa"/>
-          </w:tcPr>
-          <w:p>
-            <w:pPr>
-              <w:cnfStyle w:val="000000000000" w:firstRow="0" w:lastRow="0" w:firstColumn="0" w:lastColumn="0" w:oddVBand="0" w:evenVBand="0" w:oddHBand="0" w:evenHBand="0" w:firstRowFirstColumn="0" w:firstRowLastColumn="0" w:lastRowFirstColumn="0" w:lastRowLastColumn="0"/>
-            </w:pPr>
-            <w:r>
-              <w:t xml:space="preserve">Username: </w:t>
-            </w:r>
-            <w:proofErr w:type="spellStart"/>
-            <w:r>
-              <w:t>jrdn</w:t>
-            </w:r>
-            <w:proofErr w:type="spellEnd"/>
-          </w:p>
-          <w:p>
-            <w:pPr>
-              <w:cnfStyle w:val="000000000000" w:firstRow="0" w:lastRow="0" w:firstColumn="0" w:lastColumn="0" w:oddVBand="0" w:evenVBand="0" w:oddHBand="0" w:evenHBand="0" w:firstRowFirstColumn="0" w:firstRowLastColumn="0" w:lastRowFirstColumn="0" w:lastRowLastColumn="0"/>
-            </w:pPr>
-            <w:r>
-              <w:t>Password: 123</w:t>
-            </w:r>
-          </w:p>
-          <w:p>
-            <w:pPr>
-              <w:cnfStyle w:val="000000000000" w:firstRow="0" w:lastRow="0" w:firstColumn="0" w:lastColumn="0" w:oddVBand="0" w:evenVBand="0" w:oddHBand="0" w:evenHBand="0" w:firstRowFirstColumn="0" w:firstRowLastColumn="0" w:lastRowFirstColumn="0" w:lastRowLastColumn="0"/>
-            </w:pPr>
-          </w:p>
-          <w:p>
-            <w:pPr>
-              <w:cnfStyle w:val="000000000000" w:firstRow="0" w:lastRow="0" w:firstColumn="0" w:lastColumn="0" w:oddVBand="0" w:evenVBand="0" w:oddHBand="0" w:evenHBand="0" w:firstRowFirstColumn="0" w:firstRowLastColumn="0" w:lastRowFirstColumn="0" w:lastRowLastColumn="0"/>
-            </w:pPr>
-            <w:r>
-              <w:t>New tournament info:</w:t>
-            </w:r>
-          </w:p>
-          <w:p>
-            <w:pPr>
-              <w:cnfStyle w:val="000000000000" w:firstRow="0" w:lastRow="0" w:firstColumn="0" w:lastColumn="0" w:oddVBand="0" w:evenVBand="0" w:oddHBand="0" w:evenHBand="0" w:firstRowFirstColumn="0" w:firstRowLastColumn="0" w:lastRowFirstColumn="0" w:lastRowLastColumn="0"/>
-            </w:pPr>
-            <w:r>
-              <w:t xml:space="preserve">Name: </w:t>
-            </w:r>
-            <w:proofErr w:type="spellStart"/>
-            <w:r>
-              <w:t>Ei</w:t>
-            </w:r>
-            <w:proofErr w:type="spellEnd"/>
-          </w:p>
-          <w:p>
-            <w:pPr>
-              <w:cnfStyle w:val="000000000000" w:firstRow="0" w:lastRow="0" w:firstColumn="0" w:lastColumn="0" w:oddVBand="0" w:evenVBand="0" w:oddHBand="0" w:evenHBand="0" w:firstRowFirstColumn="0" w:firstRowLastColumn="0" w:lastRowFirstColumn="0" w:lastRowLastColumn="0"/>
-            </w:pPr>
-            <w:r>
-              <w:t>Sport: Badminton</w:t>
-            </w:r>
-          </w:p>
-          <w:p>
-            <w:pPr>
-              <w:cnfStyle w:val="000000000000" w:firstRow="0" w:lastRow="0" w:firstColumn="0" w:lastColumn="0" w:oddVBand="0" w:evenVBand="0" w:oddHBand="0" w:evenHBand="0" w:firstRowFirstColumn="0" w:firstRowLastColumn="0" w:lastRowFirstColumn="0" w:lastRowLastColumn="0"/>
-            </w:pPr>
-            <w:r>
-              <w:t xml:space="preserve">Description: </w:t>
-            </w:r>
-          </w:p>
-          <w:p>
-            <w:pPr>
-              <w:cnfStyle w:val="000000000000" w:firstRow="0" w:lastRow="0" w:firstColumn="0" w:lastColumn="0" w:oddVBand="0" w:evenVBand="0" w:oddHBand="0" w:evenHBand="0" w:firstRowFirstColumn="0" w:firstRowLastColumn="0" w:lastRowFirstColumn="0" w:lastRowLastColumn="0"/>
-            </w:pPr>
-            <w:r>
-              <w:t>Start date: any date before the system’s current date</w:t>
-            </w:r>
-          </w:p>
-          <w:p>
-            <w:pPr>
-              <w:cnfStyle w:val="000000000000" w:firstRow="0" w:lastRow="0" w:firstColumn="0" w:lastColumn="0" w:oddVBand="0" w:evenVBand="0" w:oddHBand="0" w:evenHBand="0" w:firstRowFirstColumn="0" w:firstRowLastColumn="0" w:lastRowFirstColumn="0" w:lastRowLastColumn="0"/>
-            </w:pPr>
-            <w:r>
-              <w:t xml:space="preserve">End date: </w:t>
-            </w:r>
-          </w:p>
-          <w:p>
-            <w:pPr>
-              <w:cnfStyle w:val="000000000000" w:firstRow="0" w:lastRow="0" w:firstColumn="0" w:lastColumn="0" w:oddVBand="0" w:evenVBand="0" w:oddHBand="0" w:evenHBand="0" w:firstRowFirstColumn="0" w:firstRowLastColumn="0" w:lastRowFirstColumn="0" w:lastRowLastColumn="0"/>
-            </w:pPr>
-            <w:r>
-              <w:t>Min. players: -2</w:t>
-            </w:r>
-          </w:p>
-          <w:p>
-            <w:pPr>
-              <w:cnfStyle w:val="000000000000" w:firstRow="0" w:lastRow="0" w:firstColumn="0" w:lastColumn="0" w:oddVBand="0" w:evenVBand="0" w:oddHBand="0" w:evenHBand="0" w:firstRowFirstColumn="0" w:firstRowLastColumn="0" w:lastRowFirstColumn="0" w:lastRowLastColumn="0"/>
-            </w:pPr>
-            <w:r>
-              <w:t>Max players: 0</w:t>
-            </w:r>
-          </w:p>
-          <w:p>
-            <w:pPr>
-              <w:cnfStyle w:val="000000000000" w:firstRow="0" w:lastRow="0" w:firstColumn="0" w:lastColumn="0" w:oddVBand="0" w:evenVBand="0" w:oddHBand="0" w:evenHBand="0" w:firstRowFirstColumn="0" w:firstRowLastColumn="0" w:lastRowFirstColumn="0" w:lastRowLastColumn="0"/>
-            </w:pPr>
-            <w:r>
-              <w:t>Location: The moon</w:t>
-            </w:r>
-          </w:p>
-          <w:p>
-            <w:pPr>
-              <w:cnfStyle w:val="000000000000" w:firstRow="0" w:lastRow="0" w:firstColumn="0" w:lastColumn="0" w:oddVBand="0" w:evenVBand="0" w:oddHBand="0" w:evenHBand="0" w:firstRowFirstColumn="0" w:firstRowLastColumn="0" w:lastRowFirstColumn="0" w:lastRowLastColumn="0"/>
-            </w:pPr>
-            <w:r>
               <w:t xml:space="preserve">System: </w:t>
             </w:r>
           </w:p>
@@ -2565,6 +3417,7 @@
               <w:cnfStyle w:val="000000000000" w:firstRow="0" w:lastRow="0" w:firstColumn="0" w:lastColumn="0" w:oddVBand="0" w:evenVBand="0" w:oddHBand="0" w:evenHBand="0" w:firstRowFirstColumn="0" w:firstRowLastColumn="0" w:lastRowFirstColumn="0" w:lastRowLastColumn="0"/>
             </w:pPr>
             <w:r>
+              <w:lastRenderedPageBreak/>
               <w:t>Tournament is not edited and system displays error messages about specific input accordingly.</w:t>
             </w:r>
           </w:p>
@@ -2584,6 +3437,7 @@
               <w:jc w:val="center"/>
             </w:pPr>
             <w:r>
+              <w:lastRenderedPageBreak/>
               <w:t>TC-</w:t>
             </w:r>
             <w:r>
@@ -2672,7 +3526,10 @@
               <w:cnfStyle w:val="000000100000" w:firstRow="0" w:lastRow="0" w:firstColumn="0" w:lastColumn="0" w:oddVBand="0" w:evenVBand="0" w:oddHBand="1" w:evenHBand="0" w:firstRowFirstColumn="0" w:firstRowLastColumn="0" w:lastRowFirstColumn="0" w:lastRowLastColumn="0"/>
             </w:pPr>
             <w:r>
-              <w:t>Tournament status: ended</w:t>
+              <w:t xml:space="preserve">Tournament status: </w:t>
+            </w:r>
+            <w:r>
+              <w:t>ongoing or ended</w:t>
             </w:r>
           </w:p>
           <w:p>
@@ -3245,6 +4102,116 @@
           </w:p>
         </w:tc>
       </w:tr>
+      <w:tr>
+        <w:trPr>
+          <w:cnfStyle w:val="000000100000" w:firstRow="0" w:lastRow="0" w:firstColumn="0" w:lastColumn="0" w:oddVBand="0" w:evenVBand="0" w:oddHBand="1" w:evenHBand="0" w:firstRowFirstColumn="0" w:firstRowLastColumn="0" w:lastRowFirstColumn="0" w:lastRowLastColumn="0"/>
+        </w:trPr>
+        <w:tc>
+          <w:tcPr>
+            <w:cnfStyle w:val="001000000000" w:firstRow="0" w:lastRow="0" w:firstColumn="1" w:lastColumn="0" w:oddVBand="0" w:evenVBand="0" w:oddHBand="0" w:evenHBand="0" w:firstRowFirstColumn="0" w:firstRowLastColumn="0" w:lastRowFirstColumn="0" w:lastRowLastColumn="0"/>
+            <w:tcW w:w="967" w:type="dxa"/>
+          </w:tcPr>
+          <w:p>
+            <w:pPr>
+              <w:jc w:val="center"/>
+            </w:pPr>
+            <w:r>
+              <w:t>TC-18</w:t>
+            </w:r>
+          </w:p>
+        </w:tc>
+        <w:tc>
+          <w:tcPr>
+            <w:tcW w:w="1676" w:type="dxa"/>
+          </w:tcPr>
+          <w:p>
+            <w:pPr>
+              <w:cnfStyle w:val="000000100000" w:firstRow="0" w:lastRow="0" w:firstColumn="0" w:lastColumn="0" w:oddVBand="0" w:evenVBand="0" w:oddHBand="1" w:evenHBand="0" w:firstRowFirstColumn="0" w:firstRowLastColumn="0" w:lastRowFirstColumn="0" w:lastRowLastColumn="0"/>
+            </w:pPr>
+            <w:r>
+              <w:t>Tournament schedule has already been generated</w:t>
+            </w:r>
+          </w:p>
+        </w:tc>
+        <w:tc>
+          <w:tcPr>
+            <w:tcW w:w="1766" w:type="dxa"/>
+          </w:tcPr>
+          <w:p>
+            <w:pPr>
+              <w:cnfStyle w:val="000000100000" w:firstRow="0" w:lastRow="0" w:firstColumn="0" w:lastColumn="0" w:oddVBand="0" w:evenVBand="0" w:oddHBand="1" w:evenHBand="0" w:firstRowFirstColumn="0" w:firstRowLastColumn="0" w:lastRowFirstColumn="0" w:lastRowLastColumn="0"/>
+            </w:pPr>
+            <w:r>
+              <w:t>On the Home screen.</w:t>
+            </w:r>
+          </w:p>
+          <w:p>
+            <w:pPr>
+              <w:cnfStyle w:val="000000100000" w:firstRow="0" w:lastRow="0" w:firstColumn="0" w:lastColumn="0" w:oddVBand="0" w:evenVBand="0" w:oddHBand="1" w:evenHBand="0" w:firstRowFirstColumn="0" w:firstRowLastColumn="0" w:lastRowFirstColumn="0" w:lastRowLastColumn="0"/>
+            </w:pPr>
+            <w:r>
+              <w:t>Logged in as staff member.</w:t>
+            </w:r>
+          </w:p>
+          <w:p>
+            <w:pPr>
+              <w:cnfStyle w:val="000000100000" w:firstRow="0" w:lastRow="0" w:firstColumn="0" w:lastColumn="0" w:oddVBand="0" w:evenVBand="0" w:oddHBand="1" w:evenHBand="0" w:firstRowFirstColumn="0" w:firstRowLastColumn="0" w:lastRowFirstColumn="0" w:lastRowLastColumn="0"/>
+            </w:pPr>
+          </w:p>
+          <w:p>
+            <w:pPr>
+              <w:cnfStyle w:val="000000100000" w:firstRow="0" w:lastRow="0" w:firstColumn="0" w:lastColumn="0" w:oddVBand="0" w:evenVBand="0" w:oddHBand="1" w:evenHBand="0" w:firstRowFirstColumn="0" w:firstRowLastColumn="0" w:lastRowFirstColumn="0" w:lastRowLastColumn="0"/>
+            </w:pPr>
+            <w:r>
+              <w:t>Any tournament with already generated schedule</w:t>
+            </w:r>
+          </w:p>
+        </w:tc>
+        <w:tc>
+          <w:tcPr>
+            <w:tcW w:w="1733" w:type="dxa"/>
+          </w:tcPr>
+          <w:p>
+            <w:pPr>
+              <w:cnfStyle w:val="000000100000" w:firstRow="0" w:lastRow="0" w:firstColumn="0" w:lastColumn="0" w:oddVBand="0" w:evenVBand="0" w:oddHBand="1" w:evenHBand="0" w:firstRowFirstColumn="0" w:firstRowLastColumn="0" w:lastRowFirstColumn="0" w:lastRowLastColumn="0"/>
+            </w:pPr>
+            <w:r>
+              <w:t xml:space="preserve">Username: </w:t>
+            </w:r>
+            <w:proofErr w:type="spellStart"/>
+            <w:r>
+              <w:t>jrdn</w:t>
+            </w:r>
+            <w:proofErr w:type="spellEnd"/>
+          </w:p>
+          <w:p>
+            <w:pPr>
+              <w:cnfStyle w:val="000000100000" w:firstRow="0" w:lastRow="0" w:firstColumn="0" w:lastColumn="0" w:oddVBand="0" w:evenVBand="0" w:oddHBand="1" w:evenHBand="0" w:firstRowFirstColumn="0" w:firstRowLastColumn="0" w:lastRowFirstColumn="0" w:lastRowLastColumn="0"/>
+            </w:pPr>
+            <w:r>
+              <w:t>Password: 123</w:t>
+            </w:r>
+          </w:p>
+          <w:p>
+            <w:pPr>
+              <w:cnfStyle w:val="000000100000" w:firstRow="0" w:lastRow="0" w:firstColumn="0" w:lastColumn="0" w:oddVBand="0" w:evenVBand="0" w:oddHBand="1" w:evenHBand="0" w:firstRowFirstColumn="0" w:firstRowLastColumn="0" w:lastRowFirstColumn="0" w:lastRowLastColumn="0"/>
+            </w:pPr>
+          </w:p>
+        </w:tc>
+        <w:tc>
+          <w:tcPr>
+            <w:tcW w:w="3483" w:type="dxa"/>
+          </w:tcPr>
+          <w:p>
+            <w:pPr>
+              <w:cnfStyle w:val="000000100000" w:firstRow="0" w:lastRow="0" w:firstColumn="0" w:lastColumn="0" w:oddVBand="0" w:evenVBand="0" w:oddHBand="1" w:evenHBand="0" w:firstRowFirstColumn="0" w:firstRowLastColumn="0" w:lastRowFirstColumn="0" w:lastRowLastColumn="0"/>
+            </w:pPr>
+            <w:r>
+              <w:t>The selected tournament’s schedule has already been generated, so no further action can be taken. System displays error message.</w:t>
+            </w:r>
+          </w:p>
+        </w:tc>
+      </w:tr>
     </w:tbl>
     <w:p>
       <w:pPr>
@@ -3256,7 +4223,10 @@
         <w:pStyle w:val="21"/>
       </w:pPr>
       <w:r>
-        <w:t>UC-09: Staff member concludes any ended tournaments</w:t>
+        <w:t>UC-09: Staff member</w:t>
+      </w:r>
+      <w:r>
+        <w:t xml:space="preserve"> concludes any ended tournament</w:t>
       </w:r>
     </w:p>
     <w:tbl>
@@ -3362,7 +4332,7 @@
               <w:jc w:val="center"/>
             </w:pPr>
             <w:r>
-              <w:t>TC-18</w:t>
+              <w:t>TC-19</w:t>
             </w:r>
           </w:p>
         </w:tc>
@@ -3399,6 +4369,7 @@
               <w:cnfStyle w:val="000000100000" w:firstRow="0" w:lastRow="0" w:firstColumn="0" w:lastColumn="0" w:oddVBand="0" w:evenVBand="0" w:oddHBand="1" w:evenHBand="0" w:firstRowFirstColumn="0" w:firstRowLastColumn="0" w:lastRowFirstColumn="0" w:lastRowLastColumn="0"/>
             </w:pPr>
             <w:r>
+              <w:lastRenderedPageBreak/>
               <w:t>Logged in as staff member.</w:t>
             </w:r>
           </w:p>
@@ -3412,6 +4383,7 @@
               <w:cnfStyle w:val="000000100000" w:firstRow="0" w:lastRow="0" w:firstColumn="0" w:lastColumn="0" w:oddVBand="0" w:evenVBand="0" w:oddHBand="1" w:evenHBand="0" w:firstRowFirstColumn="0" w:firstRowLastColumn="0" w:lastRowFirstColumn="0" w:lastRowLastColumn="0"/>
             </w:pPr>
             <w:r>
+              <w:lastRenderedPageBreak/>
               <w:t xml:space="preserve">Username: </w:t>
             </w:r>
             <w:proofErr w:type="spellStart"/>
@@ -3448,10 +4420,15 @@
               <w:cnfStyle w:val="000000100000" w:firstRow="0" w:lastRow="0" w:firstColumn="0" w:lastColumn="0" w:oddVBand="0" w:evenVBand="0" w:oddHBand="1" w:evenHBand="0" w:firstRowFirstColumn="0" w:firstRowLastColumn="0" w:lastRowFirstColumn="0" w:lastRowLastColumn="0"/>
             </w:pPr>
             <w:r>
+              <w:lastRenderedPageBreak/>
               <w:t>Selected tournament is</w:t>
             </w:r>
             <w:r>
-              <w:t xml:space="preserve"> concluded and system ranks players in the tournament. System displays success message.</w:t>
+              <w:t xml:space="preserve"> concluded and system ranks players in the </w:t>
+            </w:r>
+            <w:r>
+              <w:lastRenderedPageBreak/>
+              <w:t>tournament. System displays success message.</w:t>
             </w:r>
           </w:p>
         </w:tc>
@@ -3467,7 +4444,8 @@
               <w:jc w:val="center"/>
             </w:pPr>
             <w:r>
-              <w:t>TC-19</w:t>
+              <w:lastRenderedPageBreak/>
+              <w:t>TC-20</w:t>
             </w:r>
           </w:p>
         </w:tc>
@@ -3504,6 +4482,19 @@
               <w:t>Logged in as staff member.</w:t>
             </w:r>
           </w:p>
+          <w:p>
+            <w:pPr>
+              <w:cnfStyle w:val="000000000000" w:firstRow="0" w:lastRow="0" w:firstColumn="0" w:lastColumn="0" w:oddVBand="0" w:evenVBand="0" w:oddHBand="0" w:evenHBand="0" w:firstRowFirstColumn="0" w:firstRowLastColumn="0" w:lastRowFirstColumn="0" w:lastRowLastColumn="0"/>
+            </w:pPr>
+          </w:p>
+          <w:p>
+            <w:pPr>
+              <w:cnfStyle w:val="000000000000" w:firstRow="0" w:lastRow="0" w:firstColumn="0" w:lastColumn="0" w:oddVBand="0" w:evenVBand="0" w:oddHBand="0" w:evenHBand="0" w:firstRowFirstColumn="0" w:firstRowLastColumn="0" w:lastRowFirstColumn="0" w:lastRowLastColumn="0"/>
+            </w:pPr>
+            <w:r>
+              <w:t>Any tournament with status: pending or ongoing</w:t>
+            </w:r>
+          </w:p>
         </w:tc>
         <w:tc>
           <w:tcPr>
@@ -3558,8 +4549,6 @@
             <w:r>
               <w:t xml:space="preserve"> and takes no further action</w:t>
             </w:r>
-            <w:bookmarkStart w:id="1" w:name="_GoBack"/>
-            <w:bookmarkEnd w:id="1"/>
             <w:r>
               <w:t>.</w:t>
             </w:r>
@@ -3691,7 +4680,7 @@
               <w:jc w:val="center"/>
             </w:pPr>
             <w:r>
-              <w:t>TC-20</w:t>
+              <w:t>TC-21</w:t>
             </w:r>
           </w:p>
         </w:tc>
@@ -3902,7 +4891,7 @@
               <w:t>TC-2</w:t>
             </w:r>
             <w:r>
-              <w:t>1</w:t>
+              <w:t>2</w:t>
             </w:r>
           </w:p>
         </w:tc>
@@ -4029,11 +5018,10 @@
               <w:jc w:val="center"/>
             </w:pPr>
             <w:r>
-              <w:lastRenderedPageBreak/>
               <w:t>TC-</w:t>
             </w:r>
             <w:r>
-              <w:t>22</w:t>
+              <w:t>23</w:t>
             </w:r>
           </w:p>
         </w:tc>
@@ -4154,7 +5142,7 @@
               <w:jc w:val="center"/>
             </w:pPr>
             <w:r>
-              <w:t>TC-23</w:t>
+              <w:t>TC-24</w:t>
             </w:r>
           </w:p>
         </w:tc>
@@ -4238,6 +5226,11 @@
         </w:tc>
       </w:tr>
     </w:tbl>
+    <w:p>
+      <w:pPr>
+        <w:pStyle w:val="21"/>
+      </w:pPr>
+    </w:p>
     <w:p>
       <w:pPr>
         <w:pStyle w:val="21"/>
@@ -4365,7 +5358,7 @@
               <w:jc w:val="center"/>
             </w:pPr>
             <w:r>
-              <w:t>TC-24</w:t>
+              <w:t>TC-25</w:t>
             </w:r>
           </w:p>
         </w:tc>
@@ -4404,15 +5397,20 @@
               <w:cnfStyle w:val="000000100000" w:firstRow="0" w:lastRow="0" w:firstColumn="0" w:lastColumn="0" w:oddVBand="0" w:evenVBand="0" w:oddHBand="1" w:evenHBand="0" w:firstRowFirstColumn="0" w:firstRowLastColumn="0" w:lastRowFirstColumn="0" w:lastRowLastColumn="0"/>
             </w:pPr>
             <w:r>
-              <w:t>Username: player2</w:t>
-            </w:r>
-          </w:p>
-          <w:p>
-            <w:pPr>
-              <w:cnfStyle w:val="000000100000" w:firstRow="0" w:lastRow="0" w:firstColumn="0" w:lastColumn="0" w:oddVBand="0" w:evenVBand="0" w:oddHBand="1" w:evenHBand="0" w:firstRowFirstColumn="0" w:firstRowLastColumn="0" w:lastRowFirstColumn="0" w:lastRowLastColumn="0"/>
-            </w:pPr>
-            <w:r>
-              <w:t>Password: 12345</w:t>
+              <w:t xml:space="preserve">Username: </w:t>
+            </w:r>
+            <w:proofErr w:type="spellStart"/>
+            <w:r>
+              <w:t>test_player</w:t>
+            </w:r>
+            <w:proofErr w:type="spellEnd"/>
+          </w:p>
+          <w:p>
+            <w:pPr>
+              <w:cnfStyle w:val="000000100000" w:firstRow="0" w:lastRow="0" w:firstColumn="0" w:lastColumn="0" w:oddVBand="0" w:evenVBand="0" w:oddHBand="1" w:evenHBand="0" w:firstRowFirstColumn="0" w:firstRowLastColumn="0" w:lastRowFirstColumn="0" w:lastRowLastColumn="0"/>
+            </w:pPr>
+            <w:r>
+              <w:t>Password: 123</w:t>
             </w:r>
           </w:p>
           <w:p>
@@ -4497,7 +5495,7 @@
               <w:jc w:val="center"/>
             </w:pPr>
             <w:r>
-              <w:t>TC-25</w:t>
+              <w:t>TC-26</w:t>
             </w:r>
           </w:p>
         </w:tc>
@@ -4744,7 +5742,7 @@
               <w:t>TC-</w:t>
             </w:r>
             <w:r>
-              <w:t>26</w:t>
+              <w:t>27</w:t>
             </w:r>
           </w:p>
         </w:tc>
@@ -4780,15 +5778,20 @@
               <w:cnfStyle w:val="000000100000" w:firstRow="0" w:lastRow="0" w:firstColumn="0" w:lastColumn="0" w:oddVBand="0" w:evenVBand="0" w:oddHBand="1" w:evenHBand="0" w:firstRowFirstColumn="0" w:firstRowLastColumn="0" w:lastRowFirstColumn="0" w:lastRowLastColumn="0"/>
             </w:pPr>
             <w:r>
-              <w:t>Username: player2</w:t>
-            </w:r>
-          </w:p>
-          <w:p>
-            <w:pPr>
-              <w:cnfStyle w:val="000000100000" w:firstRow="0" w:lastRow="0" w:firstColumn="0" w:lastColumn="0" w:oddVBand="0" w:evenVBand="0" w:oddHBand="1" w:evenHBand="0" w:firstRowFirstColumn="0" w:firstRowLastColumn="0" w:lastRowFirstColumn="0" w:lastRowLastColumn="0"/>
-            </w:pPr>
-            <w:r>
-              <w:t>Password: 12345</w:t>
+              <w:t xml:space="preserve">Username: </w:t>
+            </w:r>
+            <w:proofErr w:type="spellStart"/>
+            <w:r>
+              <w:t>test_player</w:t>
+            </w:r>
+            <w:proofErr w:type="spellEnd"/>
+          </w:p>
+          <w:p>
+            <w:pPr>
+              <w:cnfStyle w:val="000000100000" w:firstRow="0" w:lastRow="0" w:firstColumn="0" w:lastColumn="0" w:oddVBand="0" w:evenVBand="0" w:oddHBand="1" w:evenHBand="0" w:firstRowFirstColumn="0" w:firstRowLastColumn="0" w:lastRowFirstColumn="0" w:lastRowLastColumn="0"/>
+            </w:pPr>
+            <w:r>
+              <w:t>Password: 123</w:t>
             </w:r>
           </w:p>
           <w:p>
@@ -4827,7 +5830,7 @@
               <w:jc w:val="center"/>
             </w:pPr>
             <w:r>
-              <w:t>TC-27</w:t>
+              <w:t>TC-28</w:t>
             </w:r>
           </w:p>
         </w:tc>
@@ -4897,7 +5900,6 @@
               <w:cnfStyle w:val="000000000000" w:firstRow="0" w:lastRow="0" w:firstColumn="0" w:lastColumn="0" w:oddVBand="0" w:evenVBand="0" w:oddHBand="0" w:evenHBand="0" w:firstRowFirstColumn="0" w:firstRowLastColumn="0" w:lastRowFirstColumn="0" w:lastRowLastColumn="0"/>
             </w:pPr>
             <w:r>
-              <w:lastRenderedPageBreak/>
               <w:t>“Wrong username or password” message is displayed.</w:t>
             </w:r>
           </w:p>
@@ -5025,7 +6027,7 @@
               <w:jc w:val="center"/>
             </w:pPr>
             <w:r>
-              <w:t>TC-28</w:t>
+              <w:t>TC-29</w:t>
             </w:r>
           </w:p>
         </w:tc>
@@ -5125,9 +6127,9 @@
       <w:tblGrid>
         <w:gridCol w:w="959"/>
         <w:gridCol w:w="1689"/>
-        <w:gridCol w:w="1757"/>
-        <w:gridCol w:w="1475"/>
-        <w:gridCol w:w="3470"/>
+        <w:gridCol w:w="1756"/>
+        <w:gridCol w:w="1479"/>
+        <w:gridCol w:w="3467"/>
       </w:tblGrid>
       <w:tr>
         <w:trPr>
@@ -5218,7 +6220,7 @@
               <w:jc w:val="center"/>
             </w:pPr>
             <w:r>
-              <w:t>TC-29</w:t>
+              <w:t>TC-30</w:t>
             </w:r>
           </w:p>
         </w:tc>
@@ -5256,6 +6258,9 @@
               <w:jc w:val="center"/>
               <w:cnfStyle w:val="000000100000" w:firstRow="0" w:lastRow="0" w:firstColumn="0" w:lastColumn="0" w:oddVBand="0" w:evenVBand="0" w:oddHBand="1" w:evenHBand="0" w:firstRowFirstColumn="0" w:firstRowLastColumn="0" w:lastRowFirstColumn="0" w:lastRowLastColumn="0"/>
             </w:pPr>
+            <w:r>
+              <w:t>-none-</w:t>
+            </w:r>
           </w:p>
         </w:tc>
         <w:tc>
@@ -5396,7 +6401,7 @@
               <w:jc w:val="center"/>
             </w:pPr>
             <w:r>
-              <w:t>TC-30</w:t>
+              <w:t>TC-31</w:t>
             </w:r>
           </w:p>
         </w:tc>
@@ -5439,6 +6444,9 @@
             <w:pPr>
               <w:cnfStyle w:val="000000100000" w:firstRow="0" w:lastRow="0" w:firstColumn="0" w:lastColumn="0" w:oddVBand="0" w:evenVBand="0" w:oddHBand="1" w:evenHBand="0" w:firstRowFirstColumn="0" w:firstRowLastColumn="0" w:lastRowFirstColumn="0" w:lastRowLastColumn="0"/>
             </w:pPr>
+            <w:r>
+              <w:t>-none-</w:t>
+            </w:r>
           </w:p>
         </w:tc>
         <w:tc>
@@ -5466,7 +6474,7 @@
               <w:jc w:val="center"/>
             </w:pPr>
             <w:r>
-              <w:t>TC-31</w:t>
+              <w:t>TC-32</w:t>
             </w:r>
           </w:p>
         </w:tc>
@@ -5504,6 +6512,9 @@
             <w:pPr>
               <w:cnfStyle w:val="000000000000" w:firstRow="0" w:lastRow="0" w:firstColumn="0" w:lastColumn="0" w:oddVBand="0" w:evenVBand="0" w:oddHBand="0" w:evenHBand="0" w:firstRowFirstColumn="0" w:firstRowLastColumn="0" w:lastRowFirstColumn="0" w:lastRowLastColumn="0"/>
             </w:pPr>
+            <w:r>
+              <w:t>-none-</w:t>
+            </w:r>
           </w:p>
         </w:tc>
         <w:tc>
@@ -5534,7 +6545,7 @@
               <w:jc w:val="center"/>
             </w:pPr>
             <w:r>
-              <w:t>TC-32</w:t>
+              <w:t>TC-33</w:t>
             </w:r>
           </w:p>
         </w:tc>
@@ -5572,6 +6583,9 @@
             <w:pPr>
               <w:cnfStyle w:val="000000100000" w:firstRow="0" w:lastRow="0" w:firstColumn="0" w:lastColumn="0" w:oddVBand="0" w:evenVBand="0" w:oddHBand="1" w:evenHBand="0" w:firstRowFirstColumn="0" w:firstRowLastColumn="0" w:lastRowFirstColumn="0" w:lastRowLastColumn="0"/>
             </w:pPr>
+            <w:r>
+              <w:t>-none-</w:t>
+            </w:r>
           </w:p>
         </w:tc>
         <w:tc>
@@ -5615,11 +6629,11 @@
         <w:tblLook w:val="04A0" w:firstRow="1" w:lastRow="0" w:firstColumn="1" w:lastColumn="0" w:noHBand="0" w:noVBand="1"/>
       </w:tblPr>
       <w:tblGrid>
-        <w:gridCol w:w="958"/>
-        <w:gridCol w:w="1682"/>
+        <w:gridCol w:w="957"/>
+        <w:gridCol w:w="1681"/>
         <w:gridCol w:w="1786"/>
-        <w:gridCol w:w="1470"/>
-        <w:gridCol w:w="3454"/>
+        <w:gridCol w:w="1475"/>
+        <w:gridCol w:w="3451"/>
       </w:tblGrid>
       <w:tr>
         <w:trPr>
@@ -5710,7 +6724,7 @@
               <w:jc w:val="center"/>
             </w:pPr>
             <w:r>
-              <w:t>TC-33</w:t>
+              <w:t>TC-34</w:t>
             </w:r>
           </w:p>
         </w:tc>
@@ -5751,6 +6765,9 @@
               <w:jc w:val="center"/>
               <w:cnfStyle w:val="000000100000" w:firstRow="0" w:lastRow="0" w:firstColumn="0" w:lastColumn="0" w:oddVBand="0" w:evenVBand="0" w:oddHBand="1" w:evenHBand="0" w:firstRowFirstColumn="0" w:firstRowLastColumn="0" w:lastRowFirstColumn="0" w:lastRowLastColumn="0"/>
             </w:pPr>
+            <w:r>
+              <w:t>-none-</w:t>
+            </w:r>
           </w:p>
         </w:tc>
         <w:tc>
@@ -5891,7 +6908,7 @@
               <w:jc w:val="center"/>
             </w:pPr>
             <w:r>
-              <w:t>TC-34</w:t>
+              <w:t>TC-35</w:t>
             </w:r>
           </w:p>
         </w:tc>
@@ -5925,7 +6942,6 @@
               <w:cnfStyle w:val="000000100000" w:firstRow="0" w:lastRow="0" w:firstColumn="0" w:lastColumn="0" w:oddVBand="0" w:evenVBand="0" w:oddHBand="1" w:evenHBand="0" w:firstRowFirstColumn="0" w:firstRowLastColumn="0" w:lastRowFirstColumn="0" w:lastRowLastColumn="0"/>
             </w:pPr>
             <w:r>
-              <w:lastRenderedPageBreak/>
               <w:t>Logged in as a player</w:t>
             </w:r>
           </w:p>
@@ -5939,16 +6955,20 @@
               <w:cnfStyle w:val="000000100000" w:firstRow="0" w:lastRow="0" w:firstColumn="0" w:lastColumn="0" w:oddVBand="0" w:evenVBand="0" w:oddHBand="1" w:evenHBand="0" w:firstRowFirstColumn="0" w:firstRowLastColumn="0" w:lastRowFirstColumn="0" w:lastRowLastColumn="0"/>
             </w:pPr>
             <w:r>
-              <w:lastRenderedPageBreak/>
-              <w:t>Username: player1</w:t>
-            </w:r>
-          </w:p>
-          <w:p>
-            <w:pPr>
-              <w:cnfStyle w:val="000000100000" w:firstRow="0" w:lastRow="0" w:firstColumn="0" w:lastColumn="0" w:oddVBand="0" w:evenVBand="0" w:oddHBand="1" w:evenHBand="0" w:firstRowFirstColumn="0" w:firstRowLastColumn="0" w:lastRowFirstColumn="0" w:lastRowLastColumn="0"/>
-            </w:pPr>
-            <w:r>
-              <w:t>Password: 1234</w:t>
+              <w:t xml:space="preserve">Username: </w:t>
+            </w:r>
+            <w:proofErr w:type="spellStart"/>
+            <w:r>
+              <w:t>test_player</w:t>
+            </w:r>
+            <w:proofErr w:type="spellEnd"/>
+          </w:p>
+          <w:p>
+            <w:pPr>
+              <w:cnfStyle w:val="000000100000" w:firstRow="0" w:lastRow="0" w:firstColumn="0" w:lastColumn="0" w:oddVBand="0" w:evenVBand="0" w:oddHBand="1" w:evenHBand="0" w:firstRowFirstColumn="0" w:firstRowLastColumn="0" w:lastRowFirstColumn="0" w:lastRowLastColumn="0"/>
+            </w:pPr>
+            <w:r>
+              <w:t>Password: 123</w:t>
             </w:r>
           </w:p>
           <w:p>
@@ -5966,7 +6986,6 @@
               <w:cnfStyle w:val="000000100000" w:firstRow="0" w:lastRow="0" w:firstColumn="0" w:lastColumn="0" w:oddVBand="0" w:evenVBand="0" w:oddHBand="1" w:evenHBand="0" w:firstRowFirstColumn="0" w:firstRowLastColumn="0" w:lastRowFirstColumn="0" w:lastRowLastColumn="0"/>
             </w:pPr>
             <w:r>
-              <w:lastRenderedPageBreak/>
               <w:t>System registers player for the tournament and refreshes the page. User can see their current standings</w:t>
             </w:r>
           </w:p>
@@ -5983,55 +7002,55 @@
               <w:jc w:val="center"/>
             </w:pPr>
             <w:r>
+              <w:t>TC</w:t>
+            </w:r>
+            <w:r>
+              <w:t>-36</w:t>
+            </w:r>
+          </w:p>
+        </w:tc>
+        <w:tc>
+          <w:tcPr>
+            <w:tcW w:w="1676" w:type="dxa"/>
+          </w:tcPr>
+          <w:p>
+            <w:pPr>
+              <w:cnfStyle w:val="000000000000" w:firstRow="0" w:lastRow="0" w:firstColumn="0" w:lastColumn="0" w:oddVBand="0" w:evenVBand="0" w:oddHBand="0" w:evenHBand="0" w:firstRowFirstColumn="0" w:firstRowLastColumn="0" w:lastRowFirstColumn="0" w:lastRowLastColumn="0"/>
+            </w:pPr>
+            <w:r>
+              <w:t>Try to register but a</w:t>
+            </w:r>
+            <w:r>
+              <w:t>lready registered for the tournament</w:t>
+            </w:r>
+          </w:p>
+        </w:tc>
+        <w:tc>
+          <w:tcPr>
+            <w:tcW w:w="1766" w:type="dxa"/>
+          </w:tcPr>
+          <w:p>
+            <w:pPr>
+              <w:cnfStyle w:val="000000000000" w:firstRow="0" w:lastRow="0" w:firstColumn="0" w:lastColumn="0" w:oddVBand="0" w:evenVBand="0" w:oddHBand="0" w:evenHBand="0" w:firstRowFirstColumn="0" w:firstRowLastColumn="0" w:lastRowFirstColumn="0" w:lastRowLastColumn="0"/>
+            </w:pPr>
+            <w:r>
+              <w:t>On the “Tournaments” page.</w:t>
+            </w:r>
+          </w:p>
+          <w:p>
+            <w:pPr>
+              <w:cnfStyle w:val="000000000000" w:firstRow="0" w:lastRow="0" w:firstColumn="0" w:lastColumn="0" w:oddVBand="0" w:evenVBand="0" w:oddHBand="0" w:evenHBand="0" w:firstRowFirstColumn="0" w:firstRowLastColumn="0" w:lastRowFirstColumn="0" w:lastRowLastColumn="0"/>
+            </w:pPr>
+            <w:r>
+              <w:t>Logged in as a player</w:t>
+            </w:r>
+          </w:p>
+          <w:p>
+            <w:pPr>
+              <w:cnfStyle w:val="000000000000" w:firstRow="0" w:lastRow="0" w:firstColumn="0" w:lastColumn="0" w:oddVBand="0" w:evenVBand="0" w:oddHBand="0" w:evenHBand="0" w:firstRowFirstColumn="0" w:firstRowLastColumn="0" w:lastRowFirstColumn="0" w:lastRowLastColumn="0"/>
+            </w:pPr>
+            <w:r>
               <w:lastRenderedPageBreak/>
-              <w:t>TC</w:t>
-            </w:r>
-            <w:r>
-              <w:t>-35</w:t>
-            </w:r>
-          </w:p>
-        </w:tc>
-        <w:tc>
-          <w:tcPr>
-            <w:tcW w:w="1676" w:type="dxa"/>
-          </w:tcPr>
-          <w:p>
-            <w:pPr>
-              <w:cnfStyle w:val="000000000000" w:firstRow="0" w:lastRow="0" w:firstColumn="0" w:lastColumn="0" w:oddVBand="0" w:evenVBand="0" w:oddHBand="0" w:evenHBand="0" w:firstRowFirstColumn="0" w:firstRowLastColumn="0" w:lastRowFirstColumn="0" w:lastRowLastColumn="0"/>
-            </w:pPr>
-            <w:r>
-              <w:t>Try to register but a</w:t>
-            </w:r>
-            <w:r>
-              <w:t>lready registered for the tournament</w:t>
-            </w:r>
-          </w:p>
-        </w:tc>
-        <w:tc>
-          <w:tcPr>
-            <w:tcW w:w="1766" w:type="dxa"/>
-          </w:tcPr>
-          <w:p>
-            <w:pPr>
-              <w:cnfStyle w:val="000000000000" w:firstRow="0" w:lastRow="0" w:firstColumn="0" w:lastColumn="0" w:oddVBand="0" w:evenVBand="0" w:oddHBand="0" w:evenHBand="0" w:firstRowFirstColumn="0" w:firstRowLastColumn="0" w:lastRowFirstColumn="0" w:lastRowLastColumn="0"/>
-            </w:pPr>
-            <w:r>
-              <w:t>On the “Tournaments” page.</w:t>
-            </w:r>
-          </w:p>
-          <w:p>
-            <w:pPr>
-              <w:cnfStyle w:val="000000000000" w:firstRow="0" w:lastRow="0" w:firstColumn="0" w:lastColumn="0" w:oddVBand="0" w:evenVBand="0" w:oddHBand="0" w:evenHBand="0" w:firstRowFirstColumn="0" w:firstRowLastColumn="0" w:lastRowFirstColumn="0" w:lastRowLastColumn="0"/>
-            </w:pPr>
-            <w:r>
-              <w:t>Logged in as a player</w:t>
-            </w:r>
-          </w:p>
-          <w:p>
-            <w:pPr>
-              <w:cnfStyle w:val="000000000000" w:firstRow="0" w:lastRow="0" w:firstColumn="0" w:lastColumn="0" w:oddVBand="0" w:evenVBand="0" w:oddHBand="0" w:evenHBand="0" w:firstRowFirstColumn="0" w:firstRowLastColumn="0" w:lastRowFirstColumn="0" w:lastRowLastColumn="0"/>
-            </w:pPr>
-            <w:r>
               <w:t>Registered for the selected tournament</w:t>
             </w:r>
           </w:p>
@@ -6045,15 +7064,21 @@
               <w:cnfStyle w:val="000000000000" w:firstRow="0" w:lastRow="0" w:firstColumn="0" w:lastColumn="0" w:oddVBand="0" w:evenVBand="0" w:oddHBand="0" w:evenHBand="0" w:firstRowFirstColumn="0" w:firstRowLastColumn="0" w:lastRowFirstColumn="0" w:lastRowLastColumn="0"/>
             </w:pPr>
             <w:r>
-              <w:t>Username: player1</w:t>
-            </w:r>
-          </w:p>
-          <w:p>
-            <w:pPr>
-              <w:cnfStyle w:val="000000000000" w:firstRow="0" w:lastRow="0" w:firstColumn="0" w:lastColumn="0" w:oddVBand="0" w:evenVBand="0" w:oddHBand="0" w:evenHBand="0" w:firstRowFirstColumn="0" w:firstRowLastColumn="0" w:lastRowFirstColumn="0" w:lastRowLastColumn="0"/>
-            </w:pPr>
-            <w:r>
-              <w:t>Password: 1234</w:t>
+              <w:lastRenderedPageBreak/>
+              <w:t xml:space="preserve">Username: </w:t>
+            </w:r>
+            <w:proofErr w:type="spellStart"/>
+            <w:r>
+              <w:t>test_player</w:t>
+            </w:r>
+            <w:proofErr w:type="spellEnd"/>
+          </w:p>
+          <w:p>
+            <w:pPr>
+              <w:cnfStyle w:val="000000000000" w:firstRow="0" w:lastRow="0" w:firstColumn="0" w:lastColumn="0" w:oddVBand="0" w:evenVBand="0" w:oddHBand="0" w:evenHBand="0" w:firstRowFirstColumn="0" w:firstRowLastColumn="0" w:lastRowFirstColumn="0" w:lastRowLastColumn="0"/>
+            </w:pPr>
+            <w:r>
+              <w:t>Password: 123</w:t>
             </w:r>
           </w:p>
           <w:p>
@@ -6090,7 +7115,8 @@
               <w:jc w:val="center"/>
             </w:pPr>
             <w:r>
-              <w:t>TC-36</w:t>
+              <w:lastRenderedPageBreak/>
+              <w:t>TC-37</w:t>
             </w:r>
           </w:p>
         </w:tc>
@@ -6142,15 +7168,20 @@
               <w:cnfStyle w:val="000000100000" w:firstRow="0" w:lastRow="0" w:firstColumn="0" w:lastColumn="0" w:oddVBand="0" w:evenVBand="0" w:oddHBand="1" w:evenHBand="0" w:firstRowFirstColumn="0" w:firstRowLastColumn="0" w:lastRowFirstColumn="0" w:lastRowLastColumn="0"/>
             </w:pPr>
             <w:r>
-              <w:t>Username: player1</w:t>
-            </w:r>
-          </w:p>
-          <w:p>
-            <w:pPr>
-              <w:cnfStyle w:val="000000100000" w:firstRow="0" w:lastRow="0" w:firstColumn="0" w:lastColumn="0" w:oddVBand="0" w:evenVBand="0" w:oddHBand="1" w:evenHBand="0" w:firstRowFirstColumn="0" w:firstRowLastColumn="0" w:lastRowFirstColumn="0" w:lastRowLastColumn="0"/>
-            </w:pPr>
-            <w:r>
-              <w:t>Password: 1234</w:t>
+              <w:t xml:space="preserve">Username: </w:t>
+            </w:r>
+            <w:proofErr w:type="spellStart"/>
+            <w:r>
+              <w:t>test_player</w:t>
+            </w:r>
+            <w:proofErr w:type="spellEnd"/>
+          </w:p>
+          <w:p>
+            <w:pPr>
+              <w:cnfStyle w:val="000000100000" w:firstRow="0" w:lastRow="0" w:firstColumn="0" w:lastColumn="0" w:oddVBand="0" w:evenVBand="0" w:oddHBand="1" w:evenHBand="0" w:firstRowFirstColumn="0" w:firstRowLastColumn="0" w:lastRowFirstColumn="0" w:lastRowLastColumn="0"/>
+            </w:pPr>
+            <w:r>
+              <w:t>Password: 123</w:t>
             </w:r>
           </w:p>
           <w:p>
@@ -6169,6 +7200,113 @@
             </w:pPr>
             <w:r>
               <w:t>Website displays an error message and system takes no further action.</w:t>
+            </w:r>
+          </w:p>
+        </w:tc>
+      </w:tr>
+      <w:tr>
+        <w:tc>
+          <w:tcPr>
+            <w:cnfStyle w:val="001000000000" w:firstRow="0" w:lastRow="0" w:firstColumn="1" w:lastColumn="0" w:oddVBand="0" w:evenVBand="0" w:oddHBand="0" w:evenHBand="0" w:firstRowFirstColumn="0" w:firstRowLastColumn="0" w:lastRowFirstColumn="0" w:lastRowLastColumn="0"/>
+            <w:tcW w:w="967" w:type="dxa"/>
+          </w:tcPr>
+          <w:p>
+            <w:pPr>
+              <w:jc w:val="center"/>
+            </w:pPr>
+            <w:r>
+              <w:t>TC-38</w:t>
+            </w:r>
+          </w:p>
+        </w:tc>
+        <w:tc>
+          <w:tcPr>
+            <w:tcW w:w="1676" w:type="dxa"/>
+          </w:tcPr>
+          <w:p>
+            <w:pPr>
+              <w:cnfStyle w:val="000000000000" w:firstRow="0" w:lastRow="0" w:firstColumn="0" w:lastColumn="0" w:oddVBand="0" w:evenVBand="0" w:oddHBand="0" w:evenHBand="0" w:firstRowFirstColumn="0" w:firstRowLastColumn="0" w:lastRowFirstColumn="0" w:lastRowLastColumn="0"/>
+            </w:pPr>
+            <w:r>
+              <w:t>Register for a tournament that has reached maximum payer capacity</w:t>
+            </w:r>
+          </w:p>
+        </w:tc>
+        <w:tc>
+          <w:tcPr>
+            <w:tcW w:w="1766" w:type="dxa"/>
+          </w:tcPr>
+          <w:p>
+            <w:pPr>
+              <w:cnfStyle w:val="000000000000" w:firstRow="0" w:lastRow="0" w:firstColumn="0" w:lastColumn="0" w:oddVBand="0" w:evenVBand="0" w:oddHBand="0" w:evenHBand="0" w:firstRowFirstColumn="0" w:firstRowLastColumn="0" w:lastRowFirstColumn="0" w:lastRowLastColumn="0"/>
+            </w:pPr>
+            <w:r>
+              <w:t>On the “Tournaments” page.</w:t>
+            </w:r>
+          </w:p>
+          <w:p>
+            <w:pPr>
+              <w:cnfStyle w:val="000000000000" w:firstRow="0" w:lastRow="0" w:firstColumn="0" w:lastColumn="0" w:oddVBand="0" w:evenVBand="0" w:oddHBand="0" w:evenHBand="0" w:firstRowFirstColumn="0" w:firstRowLastColumn="0" w:lastRowFirstColumn="0" w:lastRowLastColumn="0"/>
+            </w:pPr>
+            <w:r>
+              <w:t>Logged in as a player</w:t>
+            </w:r>
+          </w:p>
+          <w:p>
+            <w:pPr>
+              <w:cnfStyle w:val="000000000000" w:firstRow="0" w:lastRow="0" w:firstColumn="0" w:lastColumn="0" w:oddVBand="0" w:evenVBand="0" w:oddHBand="0" w:evenHBand="0" w:firstRowFirstColumn="0" w:firstRowLastColumn="0" w:lastRowFirstColumn="0" w:lastRowLastColumn="0"/>
+            </w:pPr>
+          </w:p>
+          <w:p>
+            <w:pPr>
+              <w:cnfStyle w:val="000000000000" w:firstRow="0" w:lastRow="0" w:firstColumn="0" w:lastColumn="0" w:oddVBand="0" w:evenVBand="0" w:oddHBand="0" w:evenHBand="0" w:firstRowFirstColumn="0" w:firstRowLastColumn="0" w:lastRowFirstColumn="0" w:lastRowLastColumn="0"/>
+            </w:pPr>
+            <w:r>
+              <w:t>Any tournament with reached player limit</w:t>
+            </w:r>
+          </w:p>
+        </w:tc>
+        <w:tc>
+          <w:tcPr>
+            <w:tcW w:w="1733" w:type="dxa"/>
+          </w:tcPr>
+          <w:p>
+            <w:pPr>
+              <w:cnfStyle w:val="000000000000" w:firstRow="0" w:lastRow="0" w:firstColumn="0" w:lastColumn="0" w:oddVBand="0" w:evenVBand="0" w:oddHBand="0" w:evenHBand="0" w:firstRowFirstColumn="0" w:firstRowLastColumn="0" w:lastRowFirstColumn="0" w:lastRowLastColumn="0"/>
+            </w:pPr>
+            <w:r>
+              <w:t xml:space="preserve">Username: </w:t>
+            </w:r>
+            <w:proofErr w:type="spellStart"/>
+            <w:r>
+              <w:t>test_player</w:t>
+            </w:r>
+            <w:proofErr w:type="spellEnd"/>
+          </w:p>
+          <w:p>
+            <w:pPr>
+              <w:cnfStyle w:val="000000000000" w:firstRow="0" w:lastRow="0" w:firstColumn="0" w:lastColumn="0" w:oddVBand="0" w:evenVBand="0" w:oddHBand="0" w:evenHBand="0" w:firstRowFirstColumn="0" w:firstRowLastColumn="0" w:lastRowFirstColumn="0" w:lastRowLastColumn="0"/>
+            </w:pPr>
+            <w:r>
+              <w:t>Password: 123</w:t>
+            </w:r>
+          </w:p>
+          <w:p>
+            <w:pPr>
+              <w:cnfStyle w:val="000000000000" w:firstRow="0" w:lastRow="0" w:firstColumn="0" w:lastColumn="0" w:oddVBand="0" w:evenVBand="0" w:oddHBand="0" w:evenHBand="0" w:firstRowFirstColumn="0" w:firstRowLastColumn="0" w:lastRowFirstColumn="0" w:lastRowLastColumn="0"/>
+            </w:pPr>
+          </w:p>
+        </w:tc>
+        <w:tc>
+          <w:tcPr>
+            <w:tcW w:w="3483" w:type="dxa"/>
+          </w:tcPr>
+          <w:p>
+            <w:pPr>
+              <w:cnfStyle w:val="000000000000" w:firstRow="0" w:lastRow="0" w:firstColumn="0" w:lastColumn="0" w:oddVBand="0" w:evenVBand="0" w:oddHBand="0" w:evenHBand="0" w:firstRowFirstColumn="0" w:firstRowLastColumn="0" w:lastRowFirstColumn="0" w:lastRowLastColumn="0"/>
+            </w:pPr>
+            <w:r>
+              <w:t>Since there is no place to register anymore, system takes no further action and displays error message.</w:t>
             </w:r>
           </w:p>
         </w:tc>
@@ -6296,7 +7434,7 @@
               <w:jc w:val="center"/>
             </w:pPr>
             <w:r>
-              <w:t>TC-37</w:t>
+              <w:t>TC-39</w:t>
             </w:r>
           </w:p>
         </w:tc>
@@ -6341,6 +7479,13 @@
               <w:t>Registered for the selected tournament</w:t>
             </w:r>
           </w:p>
+          <w:p>
+            <w:pPr>
+              <w:cnfStyle w:val="000000100000" w:firstRow="0" w:lastRow="0" w:firstColumn="0" w:lastColumn="0" w:oddVBand="0" w:evenVBand="0" w:oddHBand="1" w:evenHBand="0" w:firstRowFirstColumn="0" w:firstRowLastColumn="0" w:lastRowFirstColumn="0" w:lastRowLastColumn="0"/>
+            </w:pPr>
+            <w:bookmarkStart w:id="3" w:name="_GoBack"/>
+            <w:bookmarkEnd w:id="3"/>
+          </w:p>
         </w:tc>
         <w:tc>
           <w:tcPr>
@@ -6351,15 +7496,20 @@
               <w:cnfStyle w:val="000000100000" w:firstRow="0" w:lastRow="0" w:firstColumn="0" w:lastColumn="0" w:oddVBand="0" w:evenVBand="0" w:oddHBand="1" w:evenHBand="0" w:firstRowFirstColumn="0" w:firstRowLastColumn="0" w:lastRowFirstColumn="0" w:lastRowLastColumn="0"/>
             </w:pPr>
             <w:r>
-              <w:t>Username: player1</w:t>
-            </w:r>
-          </w:p>
-          <w:p>
-            <w:pPr>
-              <w:cnfStyle w:val="000000100000" w:firstRow="0" w:lastRow="0" w:firstColumn="0" w:lastColumn="0" w:oddVBand="0" w:evenVBand="0" w:oddHBand="1" w:evenHBand="0" w:firstRowFirstColumn="0" w:firstRowLastColumn="0" w:lastRowFirstColumn="0" w:lastRowLastColumn="0"/>
-            </w:pPr>
-            <w:r>
-              <w:t>Password: 1234</w:t>
+              <w:t xml:space="preserve">Username: </w:t>
+            </w:r>
+            <w:proofErr w:type="spellStart"/>
+            <w:r>
+              <w:t>test_player</w:t>
+            </w:r>
+            <w:proofErr w:type="spellEnd"/>
+          </w:p>
+          <w:p>
+            <w:pPr>
+              <w:cnfStyle w:val="000000100000" w:firstRow="0" w:lastRow="0" w:firstColumn="0" w:lastColumn="0" w:oddVBand="0" w:evenVBand="0" w:oddHBand="1" w:evenHBand="0" w:firstRowFirstColumn="0" w:firstRowLastColumn="0" w:lastRowFirstColumn="0" w:lastRowLastColumn="0"/>
+            </w:pPr>
+            <w:r>
+              <w:t>Password: 123</w:t>
             </w:r>
           </w:p>
           <w:p>
@@ -6393,7 +7543,7 @@
               <w:jc w:val="center"/>
             </w:pPr>
             <w:r>
-              <w:t>TC-38</w:t>
+              <w:t>TC-40</w:t>
             </w:r>
           </w:p>
         </w:tc>
@@ -6440,15 +7590,20 @@
               <w:cnfStyle w:val="000000000000" w:firstRow="0" w:lastRow="0" w:firstColumn="0" w:lastColumn="0" w:oddVBand="0" w:evenVBand="0" w:oddHBand="0" w:evenHBand="0" w:firstRowFirstColumn="0" w:firstRowLastColumn="0" w:lastRowFirstColumn="0" w:lastRowLastColumn="0"/>
             </w:pPr>
             <w:r>
-              <w:t>Username: player1</w:t>
-            </w:r>
-          </w:p>
-          <w:p>
-            <w:pPr>
-              <w:cnfStyle w:val="000000000000" w:firstRow="0" w:lastRow="0" w:firstColumn="0" w:lastColumn="0" w:oddVBand="0" w:evenVBand="0" w:oddHBand="0" w:evenHBand="0" w:firstRowFirstColumn="0" w:firstRowLastColumn="0" w:lastRowFirstColumn="0" w:lastRowLastColumn="0"/>
-            </w:pPr>
-            <w:r>
-              <w:t>Password: 1234</w:t>
+              <w:t xml:space="preserve">Username: </w:t>
+            </w:r>
+            <w:proofErr w:type="spellStart"/>
+            <w:r>
+              <w:t>test_player</w:t>
+            </w:r>
+            <w:proofErr w:type="spellEnd"/>
+          </w:p>
+          <w:p>
+            <w:pPr>
+              <w:cnfStyle w:val="000000000000" w:firstRow="0" w:lastRow="0" w:firstColumn="0" w:lastColumn="0" w:oddVBand="0" w:evenVBand="0" w:oddHBand="0" w:evenHBand="0" w:firstRowFirstColumn="0" w:firstRowLastColumn="0" w:lastRowFirstColumn="0" w:lastRowLastColumn="0"/>
+            </w:pPr>
+            <w:r>
+              <w:t>Password: 123</w:t>
             </w:r>
           </w:p>
           <w:p>
@@ -6485,7 +7640,7 @@
               <w:jc w:val="center"/>
             </w:pPr>
             <w:r>
-              <w:t>TC-39</w:t>
+              <w:t>TC-41</w:t>
             </w:r>
           </w:p>
         </w:tc>
@@ -6545,15 +7700,20 @@
               <w:cnfStyle w:val="000000100000" w:firstRow="0" w:lastRow="0" w:firstColumn="0" w:lastColumn="0" w:oddVBand="0" w:evenVBand="0" w:oddHBand="1" w:evenHBand="0" w:firstRowFirstColumn="0" w:firstRowLastColumn="0" w:lastRowFirstColumn="0" w:lastRowLastColumn="0"/>
             </w:pPr>
             <w:r>
-              <w:t>Username: player1</w:t>
-            </w:r>
-          </w:p>
-          <w:p>
-            <w:pPr>
-              <w:cnfStyle w:val="000000100000" w:firstRow="0" w:lastRow="0" w:firstColumn="0" w:lastColumn="0" w:oddVBand="0" w:evenVBand="0" w:oddHBand="1" w:evenHBand="0" w:firstRowFirstColumn="0" w:firstRowLastColumn="0" w:lastRowFirstColumn="0" w:lastRowLastColumn="0"/>
-            </w:pPr>
-            <w:r>
-              <w:t>Password: 1234</w:t>
+              <w:t xml:space="preserve">Username: </w:t>
+            </w:r>
+            <w:proofErr w:type="spellStart"/>
+            <w:r>
+              <w:t>test_player</w:t>
+            </w:r>
+            <w:proofErr w:type="spellEnd"/>
+          </w:p>
+          <w:p>
+            <w:pPr>
+              <w:cnfStyle w:val="000000100000" w:firstRow="0" w:lastRow="0" w:firstColumn="0" w:lastColumn="0" w:oddVBand="0" w:evenVBand="0" w:oddHBand="1" w:evenHBand="0" w:firstRowFirstColumn="0" w:firstRowLastColumn="0" w:lastRowFirstColumn="0" w:lastRowLastColumn="0"/>
+            </w:pPr>
+            <w:r>
+              <w:t>Password: 123</w:t>
             </w:r>
           </w:p>
           <w:p>
@@ -6603,11 +7763,11 @@
         <w:tblLook w:val="04A0" w:firstRow="1" w:lastRow="0" w:firstColumn="1" w:lastColumn="0" w:noHBand="0" w:noVBand="1"/>
       </w:tblPr>
       <w:tblGrid>
-        <w:gridCol w:w="959"/>
+        <w:gridCol w:w="958"/>
         <w:gridCol w:w="1651"/>
         <w:gridCol w:w="1787"/>
-        <w:gridCol w:w="1508"/>
-        <w:gridCol w:w="3445"/>
+        <w:gridCol w:w="1510"/>
+        <w:gridCol w:w="3444"/>
       </w:tblGrid>
       <w:tr>
         <w:trPr>
@@ -6698,8 +7858,7 @@
               <w:jc w:val="center"/>
             </w:pPr>
             <w:r>
-              <w:lastRenderedPageBreak/>
-              <w:t>TC-40</w:t>
+              <w:t>TC-42</w:t>
             </w:r>
           </w:p>
         </w:tc>
@@ -6750,16 +7909,21 @@
               <w:cnfStyle w:val="000000100000" w:firstRow="0" w:lastRow="0" w:firstColumn="0" w:lastColumn="0" w:oddVBand="0" w:evenVBand="0" w:oddHBand="1" w:evenHBand="0" w:firstRowFirstColumn="0" w:firstRowLastColumn="0" w:lastRowFirstColumn="0" w:lastRowLastColumn="0"/>
             </w:pPr>
             <w:r>
-              <w:t>Username: player1</w:t>
-            </w:r>
-          </w:p>
-          <w:p>
-            <w:pPr>
-              <w:jc w:val="center"/>
-              <w:cnfStyle w:val="000000100000" w:firstRow="0" w:lastRow="0" w:firstColumn="0" w:lastColumn="0" w:oddVBand="0" w:evenVBand="0" w:oddHBand="1" w:evenHBand="0" w:firstRowFirstColumn="0" w:firstRowLastColumn="0" w:lastRowFirstColumn="0" w:lastRowLastColumn="0"/>
-            </w:pPr>
-            <w:r>
-              <w:t>Password: 1234</w:t>
+              <w:t xml:space="preserve">Username: </w:t>
+            </w:r>
+            <w:proofErr w:type="spellStart"/>
+            <w:r>
+              <w:t>test_player</w:t>
+            </w:r>
+            <w:proofErr w:type="spellEnd"/>
+          </w:p>
+          <w:p>
+            <w:pPr>
+              <w:jc w:val="center"/>
+              <w:cnfStyle w:val="000000100000" w:firstRow="0" w:lastRow="0" w:firstColumn="0" w:lastColumn="0" w:oddVBand="0" w:evenVBand="0" w:oddHBand="1" w:evenHBand="0" w:firstRowFirstColumn="0" w:firstRowLastColumn="0" w:lastRowFirstColumn="0" w:lastRowLastColumn="0"/>
+            </w:pPr>
+            <w:r>
+              <w:t>Password: 123</w:t>
             </w:r>
           </w:p>
         </w:tc>
@@ -7521,7 +8685,661 @@
       <w:u w:val="single"/>
     </w:rPr>
   </w:style>
+  <w:style w:type="paragraph" w:styleId="a6">
+    <w:name w:val="No Spacing"/>
+    <w:link w:val="a7"/>
+    <w:uiPriority w:val="1"/>
+    <w:qFormat/>
+    <w:rsid w:val="005362CD"/>
+    <w:pPr>
+      <w:spacing w:before="100" w:after="0" w:line="240" w:lineRule="auto"/>
+    </w:pPr>
+    <w:rPr>
+      <w:rFonts w:eastAsiaTheme="minorEastAsia"/>
+      <w:sz w:val="20"/>
+      <w:szCs w:val="20"/>
+    </w:rPr>
+  </w:style>
+  <w:style w:type="character" w:customStyle="1" w:styleId="a7">
+    <w:name w:val="Без разредка Знак"/>
+    <w:basedOn w:val="a0"/>
+    <w:link w:val="a6"/>
+    <w:uiPriority w:val="1"/>
+    <w:rsid w:val="005362CD"/>
+    <w:rPr>
+      <w:rFonts w:eastAsiaTheme="minorEastAsia"/>
+      <w:sz w:val="20"/>
+      <w:szCs w:val="20"/>
+    </w:rPr>
+  </w:style>
 </w:styles>
+</file>
+
+<file path=word/glossary/document.xml><?xml version="1.0" encoding="utf-8"?>
+<w:glossaryDocument xmlns:wpc="http://schemas.microsoft.com/office/word/2010/wordprocessingCanvas" xmlns:cx="http://schemas.microsoft.com/office/drawing/2014/chartex" xmlns:mc="http://schemas.openxmlformats.org/markup-compatibility/2006" xmlns:o="urn:schemas-microsoft-com:office:office" xmlns:r="http://schemas.openxmlformats.org/officeDocument/2006/relationships" xmlns:m="http://schemas.openxmlformats.org/officeDocument/2006/math" xmlns:v="urn:schemas-microsoft-com:vml" xmlns:wp14="http://schemas.microsoft.com/office/word/2010/wordprocessingDrawing" xmlns:wp="http://schemas.openxmlformats.org/drawingml/2006/wordprocessingDrawing" xmlns:w10="urn:schemas-microsoft-com:office:word" xmlns:w="http://schemas.openxmlformats.org/wordprocessingml/2006/main" xmlns:w14="http://schemas.microsoft.com/office/word/2010/wordml" xmlns:w15="http://schemas.microsoft.com/office/word/2012/wordml" xmlns:w16se="http://schemas.microsoft.com/office/word/2015/wordml/symex" xmlns:wpg="http://schemas.microsoft.com/office/word/2010/wordprocessingGroup" xmlns:wpi="http://schemas.microsoft.com/office/word/2010/wordprocessingInk" xmlns:wne="http://schemas.microsoft.com/office/word/2006/wordml" xmlns:wps="http://schemas.microsoft.com/office/word/2010/wordprocessingShape" mc:Ignorable="w14 w15 w16se wp14">
+  <w:docParts>
+    <w:docPart>
+      <w:docPartPr>
+        <w:name w:val="1833065F43844832BDFC25FB5FA77420"/>
+        <w:category>
+          <w:name w:val="Общи"/>
+          <w:gallery w:val="placeholder"/>
+        </w:category>
+        <w:types>
+          <w:type w:val="bbPlcHdr"/>
+        </w:types>
+        <w:behaviors>
+          <w:behavior w:val="content"/>
+        </w:behaviors>
+        <w:guid w:val="{4DED54DB-300F-4B21-BCFE-5362B5414FB4}"/>
+      </w:docPartPr>
+      <w:docPartBody>
+        <w:p>
+          <w:pPr>
+            <w:pStyle w:val="1833065F43844832BDFC25FB5FA77420"/>
+          </w:pPr>
+          <w:r>
+            <w:rPr>
+              <w:color w:val="2E74B5" w:themeColor="accent1" w:themeShade="BF"/>
+              <w:sz w:val="24"/>
+              <w:szCs w:val="24"/>
+            </w:rPr>
+            <w:t>[Company name]</w:t>
+          </w:r>
+        </w:p>
+      </w:docPartBody>
+    </w:docPart>
+    <w:docPart>
+      <w:docPartPr>
+        <w:name w:val="A54A1EABF5F94FF3BAF6B83E208DA9C3"/>
+        <w:category>
+          <w:name w:val="Общи"/>
+          <w:gallery w:val="placeholder"/>
+        </w:category>
+        <w:types>
+          <w:type w:val="bbPlcHdr"/>
+        </w:types>
+        <w:behaviors>
+          <w:behavior w:val="content"/>
+        </w:behaviors>
+        <w:guid w:val="{DFC6CE9F-DC1D-493D-95E3-8A347635C774}"/>
+      </w:docPartPr>
+      <w:docPartBody>
+        <w:p>
+          <w:pPr>
+            <w:pStyle w:val="A54A1EABF5F94FF3BAF6B83E208DA9C3"/>
+          </w:pPr>
+          <w:r>
+            <w:rPr>
+              <w:rFonts w:asciiTheme="majorHAnsi" w:eastAsiaTheme="majorEastAsia" w:hAnsiTheme="majorHAnsi" w:cstheme="majorBidi"/>
+              <w:color w:val="5B9BD5" w:themeColor="accent1"/>
+              <w:sz w:val="88"/>
+              <w:szCs w:val="88"/>
+            </w:rPr>
+            <w:t>[Document title]</w:t>
+          </w:r>
+        </w:p>
+      </w:docPartBody>
+    </w:docPart>
+    <w:docPart>
+      <w:docPartPr>
+        <w:name w:val="B968F25FF17D4EBBAE1453070A4B5F12"/>
+        <w:category>
+          <w:name w:val="Общи"/>
+          <w:gallery w:val="placeholder"/>
+        </w:category>
+        <w:types>
+          <w:type w:val="bbPlcHdr"/>
+        </w:types>
+        <w:behaviors>
+          <w:behavior w:val="content"/>
+        </w:behaviors>
+        <w:guid w:val="{45676CA4-5494-4E9D-896E-8779060E50DD}"/>
+      </w:docPartPr>
+      <w:docPartBody>
+        <w:p>
+          <w:pPr>
+            <w:pStyle w:val="B968F25FF17D4EBBAE1453070A4B5F12"/>
+          </w:pPr>
+          <w:r>
+            <w:rPr>
+              <w:color w:val="2E74B5" w:themeColor="accent1" w:themeShade="BF"/>
+              <w:sz w:val="24"/>
+              <w:szCs w:val="24"/>
+            </w:rPr>
+            <w:t>[Document subtitle]</w:t>
+          </w:r>
+        </w:p>
+      </w:docPartBody>
+    </w:docPart>
+  </w:docParts>
+</w:glossaryDocument>
+</file>
+
+<file path=word/glossary/fontTable.xml><?xml version="1.0" encoding="utf-8"?>
+<w:fonts xmlns:mc="http://schemas.openxmlformats.org/markup-compatibility/2006" xmlns:r="http://schemas.openxmlformats.org/officeDocument/2006/relationships" xmlns:w="http://schemas.openxmlformats.org/wordprocessingml/2006/main" xmlns:w14="http://schemas.microsoft.com/office/word/2010/wordml" xmlns:w15="http://schemas.microsoft.com/office/word/2012/wordml" xmlns:w16se="http://schemas.microsoft.com/office/word/2015/wordml/symex" mc:Ignorable="w14 w15 w16se">
+  <w:font w:name="Calibri">
+    <w:panose1 w:val="020F0502020204030204"/>
+    <w:charset w:val="00"/>
+    <w:family w:val="swiss"/>
+    <w:pitch w:val="variable"/>
+    <w:sig w:usb0="E00002FF" w:usb1="4000ACFF" w:usb2="00000001" w:usb3="00000000" w:csb0="0000019F" w:csb1="00000000"/>
+  </w:font>
+  <w:font w:name="Times New Roman">
+    <w:panose1 w:val="02020603050405020304"/>
+    <w:charset w:val="00"/>
+    <w:family w:val="roman"/>
+    <w:pitch w:val="variable"/>
+    <w:sig w:usb0="E0002AFF" w:usb1="C0007843" w:usb2="00000009" w:usb3="00000000" w:csb0="000001FF" w:csb1="00000000"/>
+  </w:font>
+  <w:font w:name="Calibri Light">
+    <w:panose1 w:val="020F0302020204030204"/>
+    <w:charset w:val="00"/>
+    <w:family w:val="swiss"/>
+    <w:pitch w:val="variable"/>
+    <w:sig w:usb0="A00002EF" w:usb1="4000207B" w:usb2="00000000" w:usb3="00000000" w:csb0="0000009F" w:csb1="00000000"/>
+  </w:font>
+  <w:font w:name="Arial">
+    <w:panose1 w:val="020B0604020202020204"/>
+    <w:charset w:val="00"/>
+    <w:family w:val="swiss"/>
+    <w:pitch w:val="variable"/>
+    <w:sig w:usb0="E0002AFF" w:usb1="C0007843" w:usb2="00000009" w:usb3="00000000" w:csb0="000001FF" w:csb1="00000000"/>
+  </w:font>
+</w:fonts>
+</file>
+
+<file path=word/glossary/settings.xml><?xml version="1.0" encoding="utf-8"?>
+<w:settings xmlns:mc="http://schemas.openxmlformats.org/markup-compatibility/2006" xmlns:o="urn:schemas-microsoft-com:office:office" xmlns:r="http://schemas.openxmlformats.org/officeDocument/2006/relationships" xmlns:m="http://schemas.openxmlformats.org/officeDocument/2006/math" xmlns:v="urn:schemas-microsoft-com:vml" xmlns:w10="urn:schemas-microsoft-com:office:word" xmlns:w="http://schemas.openxmlformats.org/wordprocessingml/2006/main" xmlns:w14="http://schemas.microsoft.com/office/word/2010/wordml" xmlns:w15="http://schemas.microsoft.com/office/word/2012/wordml" xmlns:w16se="http://schemas.microsoft.com/office/word/2015/wordml/symex" xmlns:sl="http://schemas.openxmlformats.org/schemaLibrary/2006/main" mc:Ignorable="w14 w15 w16se">
+  <w:view w:val="normal"/>
+  <w:defaultTabStop w:val="720"/>
+  <w:characterSpacingControl w:val="doNotCompress"/>
+  <w:compat>
+    <w:useFELayout/>
+    <w:compatSetting w:name="compatibilityMode" w:uri="http://schemas.microsoft.com/office/word" w:val="15"/>
+    <w:compatSetting w:name="overrideTableStyleFontSizeAndJustification" w:uri="http://schemas.microsoft.com/office/word" w:val="1"/>
+    <w:compatSetting w:name="enableOpenTypeFeatures" w:uri="http://schemas.microsoft.com/office/word" w:val="1"/>
+    <w:compatSetting w:name="doNotFlipMirrorIndents" w:uri="http://schemas.microsoft.com/office/word" w:val="1"/>
+    <w:compatSetting w:name="differentiateMultirowTableHeaders" w:uri="http://schemas.microsoft.com/office/word" w:val="1"/>
+  </w:compat>
+  <w:rsids>
+    <w:rsidRoot w:val="00964C6D"/>
+    <w:rsid w:val="00964C6D"/>
+  </w:rsids>
+  <m:mathPr>
+    <m:mathFont m:val="Cambria Math"/>
+    <m:brkBin m:val="before"/>
+    <m:brkBinSub m:val="--"/>
+    <m:smallFrac m:val="0"/>
+    <m:dispDef/>
+    <m:lMargin m:val="0"/>
+    <m:rMargin m:val="0"/>
+    <m:defJc m:val="centerGroup"/>
+    <m:wrapIndent m:val="1440"/>
+    <m:intLim m:val="subSup"/>
+    <m:naryLim m:val="undOvr"/>
+  </m:mathPr>
+  <w:themeFontLang w:val="en-US"/>
+  <w:clrSchemeMapping w:bg1="light1" w:t1="dark1" w:bg2="light2" w:t2="dark2" w:accent1="accent1" w:accent2="accent2" w:accent3="accent3" w:accent4="accent4" w:accent5="accent5" w:accent6="accent6" w:hyperlink="hyperlink" w:followedHyperlink="followedHyperlink"/>
+  <w:decimalSymbol w:val="."/>
+  <w:listSeparator w:val=","/>
+  <w15:chartTrackingRefBased/>
+</w:settings>
+</file>
+
+<file path=word/glossary/styles.xml><?xml version="1.0" encoding="utf-8"?>
+<w:styles xmlns:mc="http://schemas.openxmlformats.org/markup-compatibility/2006" xmlns:r="http://schemas.openxmlformats.org/officeDocument/2006/relationships" xmlns:w="http://schemas.openxmlformats.org/wordprocessingml/2006/main" xmlns:w14="http://schemas.microsoft.com/office/word/2010/wordml" xmlns:w15="http://schemas.microsoft.com/office/word/2012/wordml" xmlns:w16se="http://schemas.microsoft.com/office/word/2015/wordml/symex" mc:Ignorable="w14 w15 w16se">
+  <w:docDefaults>
+    <w:rPrDefault>
+      <w:rPr>
+        <w:rFonts w:asciiTheme="minorHAnsi" w:eastAsiaTheme="minorEastAsia" w:hAnsiTheme="minorHAnsi" w:cstheme="minorBidi"/>
+        <w:sz w:val="22"/>
+        <w:szCs w:val="22"/>
+        <w:lang w:val="en-US" w:eastAsia="en-US" w:bidi="ar-SA"/>
+      </w:rPr>
+    </w:rPrDefault>
+    <w:pPrDefault>
+      <w:pPr>
+        <w:spacing w:after="160" w:line="259" w:lineRule="auto"/>
+      </w:pPr>
+    </w:pPrDefault>
+  </w:docDefaults>
+  <w:latentStyles w:defLockedState="0" w:defUIPriority="99" w:defSemiHidden="0" w:defUnhideWhenUsed="0" w:defQFormat="0" w:count="371">
+    <w:lsdException w:name="Normal" w:uiPriority="0" w:qFormat="1"/>
+    <w:lsdException w:name="heading 1" w:uiPriority="9" w:qFormat="1"/>
+    <w:lsdException w:name="heading 2" w:semiHidden="1" w:uiPriority="9" w:unhideWhenUsed="1" w:qFormat="1"/>
+    <w:lsdException w:name="heading 3" w:semiHidden="1" w:uiPriority="9" w:unhideWhenUsed="1" w:qFormat="1"/>
+    <w:lsdException w:name="heading 4" w:semiHidden="1" w:uiPriority="9" w:unhideWhenUsed="1" w:qFormat="1"/>
+    <w:lsdException w:name="heading 5" w:semiHidden="1" w:uiPriority="9" w:unhideWhenUsed="1" w:qFormat="1"/>
+    <w:lsdException w:name="heading 6" w:semiHidden="1" w:uiPriority="9" w:unhideWhenUsed="1" w:qFormat="1"/>
+    <w:lsdException w:name="heading 7" w:semiHidden="1" w:uiPriority="9" w:unhideWhenUsed="1" w:qFormat="1"/>
+    <w:lsdException w:name="heading 8" w:semiHidden="1" w:uiPriority="9" w:unhideWhenUsed="1" w:qFormat="1"/>
+    <w:lsdException w:name="heading 9" w:semiHidden="1" w:uiPriority="9" w:unhideWhenUsed="1" w:qFormat="1"/>
+    <w:lsdException w:name="index 1" w:semiHidden="1" w:unhideWhenUsed="1"/>
+    <w:lsdException w:name="index 2" w:semiHidden="1" w:unhideWhenUsed="1"/>
+    <w:lsdException w:name="index 3" w:semiHidden="1" w:unhideWhenUsed="1"/>
+    <w:lsdException w:name="index 4" w:semiHidden="1" w:unhideWhenUsed="1"/>
+    <w:lsdException w:name="index 5" w:semiHidden="1" w:unhideWhenUsed="1"/>
+    <w:lsdException w:name="index 6" w:semiHidden="1" w:unhideWhenUsed="1"/>
+    <w:lsdException w:name="index 7" w:semiHidden="1" w:unhideWhenUsed="1"/>
+    <w:lsdException w:name="index 8" w:semiHidden="1" w:unhideWhenUsed="1"/>
+    <w:lsdException w:name="index 9" w:semiHidden="1" w:unhideWhenUsed="1"/>
+    <w:lsdException w:name="toc 1" w:semiHidden="1" w:uiPriority="39" w:unhideWhenUsed="1"/>
+    <w:lsdException w:name="toc 2" w:semiHidden="1" w:uiPriority="39" w:unhideWhenUsed="1"/>
+    <w:lsdException w:name="toc 3" w:semiHidden="1" w:uiPriority="39" w:unhideWhenUsed="1"/>
+    <w:lsdException w:name="toc 4" w:semiHidden="1" w:uiPriority="39" w:unhideWhenUsed="1"/>
+    <w:lsdException w:name="toc 5" w:semiHidden="1" w:uiPriority="39" w:unhideWhenUsed="1"/>
+    <w:lsdException w:name="toc 6" w:semiHidden="1" w:uiPriority="39" w:unhideWhenUsed="1"/>
+    <w:lsdException w:name="toc 7" w:semiHidden="1" w:uiPriority="39" w:unhideWhenUsed="1"/>
+    <w:lsdException w:name="toc 8" w:semiHidden="1" w:uiPriority="39" w:unhideWhenUsed="1"/>
+    <w:lsdException w:name="toc 9" w:semiHidden="1" w:uiPriority="39" w:unhideWhenUsed="1"/>
+    <w:lsdException w:name="Normal Indent" w:semiHidden="1" w:unhideWhenUsed="1"/>
+    <w:lsdException w:name="footnote text" w:semiHidden="1" w:unhideWhenUsed="1"/>
+    <w:lsdException w:name="annotation text" w:semiHidden="1" w:unhideWhenUsed="1"/>
+    <w:lsdException w:name="header" w:semiHidden="1" w:unhideWhenUsed="1"/>
+    <w:lsdException w:name="footer" w:semiHidden="1" w:unhideWhenUsed="1"/>
+    <w:lsdException w:name="index heading" w:semiHidden="1" w:unhideWhenUsed="1"/>
+    <w:lsdException w:name="caption" w:semiHidden="1" w:uiPriority="35" w:unhideWhenUsed="1" w:qFormat="1"/>
+    <w:lsdException w:name="table of figures" w:semiHidden="1" w:unhideWhenUsed="1"/>
+    <w:lsdException w:name="envelope address" w:semiHidden="1" w:unhideWhenUsed="1"/>
+    <w:lsdException w:name="envelope return" w:semiHidden="1" w:unhideWhenUsed="1"/>
+    <w:lsdException w:name="footnote reference" w:semiHidden="1" w:unhideWhenUsed="1"/>
+    <w:lsdException w:name="annotation reference" w:semiHidden="1" w:unhideWhenUsed="1"/>
+    <w:lsdException w:name="line number" w:semiHidden="1" w:unhideWhenUsed="1"/>
+    <w:lsdException w:name="page number" w:semiHidden="1" w:unhideWhenUsed="1"/>
+    <w:lsdException w:name="endnote reference" w:semiHidden="1" w:unhideWhenUsed="1"/>
+    <w:lsdException w:name="endnote text" w:semiHidden="1" w:unhideWhenUsed="1"/>
+    <w:lsdException w:name="table of authorities" w:semiHidden="1" w:unhideWhenUsed="1"/>
+    <w:lsdException w:name="macro" w:semiHidden="1" w:unhideWhenUsed="1"/>
+    <w:lsdException w:name="toa heading" w:semiHidden="1" w:unhideWhenUsed="1"/>
+    <w:lsdException w:name="List" w:semiHidden="1" w:unhideWhenUsed="1"/>
+    <w:lsdException w:name="List Bullet" w:semiHidden="1" w:unhideWhenUsed="1"/>
+    <w:lsdException w:name="List Number" w:semiHidden="1" w:unhideWhenUsed="1"/>
+    <w:lsdException w:name="List 2" w:semiHidden="1" w:unhideWhenUsed="1"/>
+    <w:lsdException w:name="List 3" w:semiHidden="1" w:unhideWhenUsed="1"/>
+    <w:lsdException w:name="List 4" w:semiHidden="1" w:unhideWhenUsed="1"/>
+    <w:lsdException w:name="List 5" w:semiHidden="1" w:unhideWhenUsed="1"/>
+    <w:lsdException w:name="List Bullet 2" w:semiHidden="1" w:unhideWhenUsed="1"/>
+    <w:lsdException w:name="List Bullet 3" w:semiHidden="1" w:unhideWhenUsed="1"/>
+    <w:lsdException w:name="List Bullet 4" w:semiHidden="1" w:unhideWhenUsed="1"/>
+    <w:lsdException w:name="List Bullet 5" w:semiHidden="1" w:unhideWhenUsed="1"/>
+    <w:lsdException w:name="List Number 2" w:semiHidden="1" w:unhideWhenUsed="1"/>
+    <w:lsdException w:name="List Number 3" w:semiHidden="1" w:unhideWhenUsed="1"/>
+    <w:lsdException w:name="List Number 4" w:semiHidden="1" w:unhideWhenUsed="1"/>
+    <w:lsdException w:name="List Number 5" w:semiHidden="1" w:unhideWhenUsed="1"/>
+    <w:lsdException w:name="Title" w:uiPriority="10" w:qFormat="1"/>
+    <w:lsdException w:name="Closing" w:semiHidden="1" w:unhideWhenUsed="1"/>
+    <w:lsdException w:name="Signature" w:semiHidden="1" w:unhideWhenUsed="1"/>
+    <w:lsdException w:name="Default Paragraph Font" w:semiHidden="1" w:uiPriority="1" w:unhideWhenUsed="1"/>
+    <w:lsdException w:name="Body Text" w:semiHidden="1" w:unhideWhenUsed="1"/>
+    <w:lsdException w:name="Body Text Indent" w:semiHidden="1" w:unhideWhenUsed="1"/>
+    <w:lsdException w:name="List Continue" w:semiHidden="1" w:unhideWhenUsed="1"/>
+    <w:lsdException w:name="List Continue 2" w:semiHidden="1" w:unhideWhenUsed="1"/>
+    <w:lsdException w:name="List Continue 3" w:semiHidden="1" w:unhideWhenUsed="1"/>
+    <w:lsdException w:name="List Continue 4" w:semiHidden="1" w:unhideWhenUsed="1"/>
+    <w:lsdException w:name="List Continue 5" w:semiHidden="1" w:unhideWhenUsed="1"/>
+    <w:lsdException w:name="Message Header" w:semiHidden="1" w:unhideWhenUsed="1"/>
+    <w:lsdException w:name="Subtitle" w:uiPriority="11" w:qFormat="1"/>
+    <w:lsdException w:name="Salutation" w:semiHidden="1" w:unhideWhenUsed="1"/>
+    <w:lsdException w:name="Date" w:semiHidden="1" w:unhideWhenUsed="1"/>
+    <w:lsdException w:name="Body Text First Indent" w:semiHidden="1" w:unhideWhenUsed="1"/>
+    <w:lsdException w:name="Body Text First Indent 2" w:semiHidden="1" w:unhideWhenUsed="1"/>
+    <w:lsdException w:name="Note Heading" w:semiHidden="1" w:unhideWhenUsed="1"/>
+    <w:lsdException w:name="Body Text 2" w:semiHidden="1" w:unhideWhenUsed="1"/>
+    <w:lsdException w:name="Body Text 3" w:semiHidden="1" w:unhideWhenUsed="1"/>
+    <w:lsdException w:name="Body Text Indent 2" w:semiHidden="1" w:unhideWhenUsed="1"/>
+    <w:lsdException w:name="Body Text Indent 3" w:semiHidden="1" w:unhideWhenUsed="1"/>
+    <w:lsdException w:name="Block Text" w:semiHidden="1" w:unhideWhenUsed="1"/>
+    <w:lsdException w:name="Hyperlink" w:semiHidden="1" w:unhideWhenUsed="1"/>
+    <w:lsdException w:name="FollowedHyperlink" w:semiHidden="1" w:unhideWhenUsed="1"/>
+    <w:lsdException w:name="Strong" w:uiPriority="22" w:qFormat="1"/>
+    <w:lsdException w:name="Emphasis" w:uiPriority="20" w:qFormat="1"/>
+    <w:lsdException w:name="Document Map" w:semiHidden="1" w:unhideWhenUsed="1"/>
+    <w:lsdException w:name="Plain Text" w:semiHidden="1" w:unhideWhenUsed="1"/>
+    <w:lsdException w:name="E-mail Signature" w:semiHidden="1" w:unhideWhenUsed="1"/>
+    <w:lsdException w:name="HTML Top of Form" w:semiHidden="1" w:unhideWhenUsed="1"/>
+    <w:lsdException w:name="HTML Bottom of Form" w:semiHidden="1" w:unhideWhenUsed="1"/>
+    <w:lsdException w:name="Normal (Web)" w:semiHidden="1" w:unhideWhenUsed="1"/>
+    <w:lsdException w:name="HTML Acronym" w:semiHidden="1" w:unhideWhenUsed="1"/>
+    <w:lsdException w:name="HTML Address" w:semiHidden="1" w:unhideWhenUsed="1"/>
+    <w:lsdException w:name="HTML Cite" w:semiHidden="1" w:unhideWhenUsed="1"/>
+    <w:lsdException w:name="HTML Code" w:semiHidden="1" w:unhideWhenUsed="1"/>
+    <w:lsdException w:name="HTML Definition" w:semiHidden="1" w:unhideWhenUsed="1"/>
+    <w:lsdException w:name="HTML Keyboard" w:semiHidden="1" w:unhideWhenUsed="1"/>
+    <w:lsdException w:name="HTML Preformatted" w:semiHidden="1" w:unhideWhenUsed="1"/>
+    <w:lsdException w:name="HTML Sample" w:semiHidden="1" w:unhideWhenUsed="1"/>
+    <w:lsdException w:name="HTML Typewriter" w:semiHidden="1" w:unhideWhenUsed="1"/>
+    <w:lsdException w:name="HTML Variable" w:semiHidden="1" w:unhideWhenUsed="1"/>
+    <w:lsdException w:name="Normal Table" w:semiHidden="1" w:unhideWhenUsed="1"/>
+    <w:lsdException w:name="annotation subject" w:semiHidden="1" w:unhideWhenUsed="1"/>
+    <w:lsdException w:name="No List" w:semiHidden="1" w:unhideWhenUsed="1"/>
+    <w:lsdException w:name="Outline List 1" w:semiHidden="1" w:unhideWhenUsed="1"/>
+    <w:lsdException w:name="Outline List 2" w:semiHidden="1" w:unhideWhenUsed="1"/>
+    <w:lsdException w:name="Outline List 3" w:semiHidden="1" w:unhideWhenUsed="1"/>
+    <w:lsdException w:name="Table Simple 1" w:semiHidden="1" w:unhideWhenUsed="1"/>
+    <w:lsdException w:name="Table Simple 2" w:semiHidden="1" w:unhideWhenUsed="1"/>
+    <w:lsdException w:name="Table Simple 3" w:semiHidden="1" w:unhideWhenUsed="1"/>
+    <w:lsdException w:name="Table Classic 1" w:semiHidden="1" w:unhideWhenUsed="1"/>
+    <w:lsdException w:name="Table Classic 2" w:semiHidden="1" w:unhideWhenUsed="1"/>
+    <w:lsdException w:name="Table Classic 3" w:semiHidden="1" w:unhideWhenUsed="1"/>
+    <w:lsdException w:name="Table Classic 4" w:semiHidden="1" w:unhideWhenUsed="1"/>
+    <w:lsdException w:name="Table Colorful 1" w:semiHidden="1" w:unhideWhenUsed="1"/>
+    <w:lsdException w:name="Table Colorful 2" w:semiHidden="1" w:unhideWhenUsed="1"/>
+    <w:lsdException w:name="Table Colorful 3" w:semiHidden="1" w:unhideWhenUsed="1"/>
+    <w:lsdException w:name="Table Columns 1" w:semiHidden="1" w:unhideWhenUsed="1"/>
+    <w:lsdException w:name="Table Columns 2" w:semiHidden="1" w:unhideWhenUsed="1"/>
+    <w:lsdException w:name="Table Columns 3" w:semiHidden="1" w:unhideWhenUsed="1"/>
+    <w:lsdException w:name="Table Columns 4" w:semiHidden="1" w:unhideWhenUsed="1"/>
+    <w:lsdException w:name="Table Columns 5" w:semiHidden="1" w:unhideWhenUsed="1"/>
+    <w:lsdException w:name="Table Grid 1" w:semiHidden="1" w:unhideWhenUsed="1"/>
+    <w:lsdException w:name="Table Grid 2" w:semiHidden="1" w:unhideWhenUsed="1"/>
+    <w:lsdException w:name="Table Grid 3" w:semiHidden="1" w:unhideWhenUsed="1"/>
+    <w:lsdException w:name="Table Grid 4" w:semiHidden="1" w:unhideWhenUsed="1"/>
+    <w:lsdException w:name="Table Grid 5" w:semiHidden="1" w:unhideWhenUsed="1"/>
+    <w:lsdException w:name="Table Grid 6" w:semiHidden="1" w:unhideWhenUsed="1"/>
+    <w:lsdException w:name="Table Grid 7" w:semiHidden="1" w:unhideWhenUsed="1"/>
+    <w:lsdException w:name="Table Grid 8" w:semiHidden="1" w:unhideWhenUsed="1"/>
+    <w:lsdException w:name="Table List 1" w:semiHidden="1" w:unhideWhenUsed="1"/>
+    <w:lsdException w:name="Table List 2" w:semiHidden="1" w:unhideWhenUsed="1"/>
+    <w:lsdException w:name="Table List 3" w:semiHidden="1" w:unhideWhenUsed="1"/>
+    <w:lsdException w:name="Table List 4" w:semiHidden="1" w:unhideWhenUsed="1"/>
+    <w:lsdException w:name="Table List 5" w:semiHidden="1" w:unhideWhenUsed="1"/>
+    <w:lsdException w:name="Table List 6" w:semiHidden="1" w:unhideWhenUsed="1"/>
+    <w:lsdException w:name="Table List 7" w:semiHidden="1" w:unhideWhenUsed="1"/>
+    <w:lsdException w:name="Table List 8" w:semiHidden="1" w:unhideWhenUsed="1"/>
+    <w:lsdException w:name="Table 3D effects 1" w:semiHidden="1" w:unhideWhenUsed="1"/>
+    <w:lsdException w:name="Table 3D effects 2" w:semiHidden="1" w:unhideWhenUsed="1"/>
+    <w:lsdException w:name="Table 3D effects 3" w:semiHidden="1" w:unhideWhenUsed="1"/>
+    <w:lsdException w:name="Table Contemporary" w:semiHidden="1" w:unhideWhenUsed="1"/>
+    <w:lsdException w:name="Table Elegant" w:semiHidden="1" w:unhideWhenUsed="1"/>
+    <w:lsdException w:name="Table Professional" w:semiHidden="1" w:unhideWhenUsed="1"/>
+    <w:lsdException w:name="Table Subtle 1" w:semiHidden="1" w:unhideWhenUsed="1"/>
+    <w:lsdException w:name="Table Subtle 2" w:semiHidden="1" w:unhideWhenUsed="1"/>
+    <w:lsdException w:name="Table Web 1" w:semiHidden="1" w:unhideWhenUsed="1"/>
+    <w:lsdException w:name="Table Web 2" w:semiHidden="1" w:unhideWhenUsed="1"/>
+    <w:lsdException w:name="Table Web 3" w:semiHidden="1" w:unhideWhenUsed="1"/>
+    <w:lsdException w:name="Balloon Text" w:semiHidden="1" w:unhideWhenUsed="1"/>
+    <w:lsdException w:name="Table Grid" w:uiPriority="39"/>
+    <w:lsdException w:name="Table Theme" w:semiHidden="1" w:unhideWhenUsed="1"/>
+    <w:lsdException w:name="Placeholder Text" w:semiHidden="1"/>
+    <w:lsdException w:name="No Spacing" w:uiPriority="1" w:qFormat="1"/>
+    <w:lsdException w:name="Light Shading" w:uiPriority="60"/>
+    <w:lsdException w:name="Light List" w:uiPriority="61"/>
+    <w:lsdException w:name="Light Grid" w:uiPriority="62"/>
+    <w:lsdException w:name="Medium Shading 1" w:uiPriority="63"/>
+    <w:lsdException w:name="Medium Shading 2" w:uiPriority="64"/>
+    <w:lsdException w:name="Medium List 1" w:uiPriority="65"/>
+    <w:lsdException w:name="Medium List 2" w:uiPriority="66"/>
+    <w:lsdException w:name="Medium Grid 1" w:uiPriority="67"/>
+    <w:lsdException w:name="Medium Grid 2" w:uiPriority="68"/>
+    <w:lsdException w:name="Medium Grid 3" w:uiPriority="69"/>
+    <w:lsdException w:name="Dark List" w:uiPriority="70"/>
+    <w:lsdException w:name="Colorful Shading" w:uiPriority="71"/>
+    <w:lsdException w:name="Colorful List" w:uiPriority="72"/>
+    <w:lsdException w:name="Colorful Grid" w:uiPriority="73"/>
+    <w:lsdException w:name="Light Shading Accent 1" w:uiPriority="60"/>
+    <w:lsdException w:name="Light List Accent 1" w:uiPriority="61"/>
+    <w:lsdException w:name="Light Grid Accent 1" w:uiPriority="62"/>
+    <w:lsdException w:name="Medium Shading 1 Accent 1" w:uiPriority="63"/>
+    <w:lsdException w:name="Medium Shading 2 Accent 1" w:uiPriority="64"/>
+    <w:lsdException w:name="Medium List 1 Accent 1" w:uiPriority="65"/>
+    <w:lsdException w:name="Revision" w:semiHidden="1"/>
+    <w:lsdException w:name="List Paragraph" w:uiPriority="34" w:qFormat="1"/>
+    <w:lsdException w:name="Quote" w:uiPriority="29" w:qFormat="1"/>
+    <w:lsdException w:name="Intense Quote" w:uiPriority="30" w:qFormat="1"/>
+    <w:lsdException w:name="Medium List 2 Accent 1" w:uiPriority="66"/>
+    <w:lsdException w:name="Medium Grid 1 Accent 1" w:uiPriority="67"/>
+    <w:lsdException w:name="Medium Grid 2 Accent 1" w:uiPriority="68"/>
+    <w:lsdException w:name="Medium Grid 3 Accent 1" w:uiPriority="69"/>
+    <w:lsdException w:name="Dark List Accent 1" w:uiPriority="70"/>
+    <w:lsdException w:name="Colorful Shading Accent 1" w:uiPriority="71"/>
+    <w:lsdException w:name="Colorful List Accent 1" w:uiPriority="72"/>
+    <w:lsdException w:name="Colorful Grid Accent 1" w:uiPriority="73"/>
+    <w:lsdException w:name="Light Shading Accent 2" w:uiPriority="60"/>
+    <w:lsdException w:name="Light List Accent 2" w:uiPriority="61"/>
+    <w:lsdException w:name="Light Grid Accent 2" w:uiPriority="62"/>
+    <w:lsdException w:name="Medium Shading 1 Accent 2" w:uiPriority="63"/>
+    <w:lsdException w:name="Medium Shading 2 Accent 2" w:uiPriority="64"/>
+    <w:lsdException w:name="Medium List 1 Accent 2" w:uiPriority="65"/>
+    <w:lsdException w:name="Medium List 2 Accent 2" w:uiPriority="66"/>
+    <w:lsdException w:name="Medium Grid 1 Accent 2" w:uiPriority="67"/>
+    <w:lsdException w:name="Medium Grid 2 Accent 2" w:uiPriority="68"/>
+    <w:lsdException w:name="Medium Grid 3 Accent 2" w:uiPriority="69"/>
+    <w:lsdException w:name="Dark List Accent 2" w:uiPriority="70"/>
+    <w:lsdException w:name="Colorful Shading Accent 2" w:uiPriority="71"/>
+    <w:lsdException w:name="Colorful List Accent 2" w:uiPriority="72"/>
+    <w:lsdException w:name="Colorful Grid Accent 2" w:uiPriority="73"/>
+    <w:lsdException w:name="Light Shading Accent 3" w:uiPriority="60"/>
+    <w:lsdException w:name="Light List Accent 3" w:uiPriority="61"/>
+    <w:lsdException w:name="Light Grid Accent 3" w:uiPriority="62"/>
+    <w:lsdException w:name="Medium Shading 1 Accent 3" w:uiPriority="63"/>
+    <w:lsdException w:name="Medium Shading 2 Accent 3" w:uiPriority="64"/>
+    <w:lsdException w:name="Medium List 1 Accent 3" w:uiPriority="65"/>
+    <w:lsdException w:name="Medium List 2 Accent 3" w:uiPriority="66"/>
+    <w:lsdException w:name="Medium Grid 1 Accent 3" w:uiPriority="67"/>
+    <w:lsdException w:name="Medium Grid 2 Accent 3" w:uiPriority="68"/>
+    <w:lsdException w:name="Medium Grid 3 Accent 3" w:uiPriority="69"/>
+    <w:lsdException w:name="Dark List Accent 3" w:uiPriority="70"/>
+    <w:lsdException w:name="Colorful Shading Accent 3" w:uiPriority="71"/>
+    <w:lsdException w:name="Colorful List Accent 3" w:uiPriority="72"/>
+    <w:lsdException w:name="Colorful Grid Accent 3" w:uiPriority="73"/>
+    <w:lsdException w:name="Light Shading Accent 4" w:uiPriority="60"/>
+    <w:lsdException w:name="Light List Accent 4" w:uiPriority="61"/>
+    <w:lsdException w:name="Light Grid Accent 4" w:uiPriority="62"/>
+    <w:lsdException w:name="Medium Shading 1 Accent 4" w:uiPriority="63"/>
+    <w:lsdException w:name="Medium Shading 2 Accent 4" w:uiPriority="64"/>
+    <w:lsdException w:name="Medium List 1 Accent 4" w:uiPriority="65"/>
+    <w:lsdException w:name="Medium List 2 Accent 4" w:uiPriority="66"/>
+    <w:lsdException w:name="Medium Grid 1 Accent 4" w:uiPriority="67"/>
+    <w:lsdException w:name="Medium Grid 2 Accent 4" w:uiPriority="68"/>
+    <w:lsdException w:name="Medium Grid 3 Accent 4" w:uiPriority="69"/>
+    <w:lsdException w:name="Dark List Accent 4" w:uiPriority="70"/>
+    <w:lsdException w:name="Colorful Shading Accent 4" w:uiPriority="71"/>
+    <w:lsdException w:name="Colorful List Accent 4" w:uiPriority="72"/>
+    <w:lsdException w:name="Colorful Grid Accent 4" w:uiPriority="73"/>
+    <w:lsdException w:name="Light Shading Accent 5" w:uiPriority="60"/>
+    <w:lsdException w:name="Light List Accent 5" w:uiPriority="61"/>
+    <w:lsdException w:name="Light Grid Accent 5" w:uiPriority="62"/>
+    <w:lsdException w:name="Medium Shading 1 Accent 5" w:uiPriority="63"/>
+    <w:lsdException w:name="Medium Shading 2 Accent 5" w:uiPriority="64"/>
+    <w:lsdException w:name="Medium List 1 Accent 5" w:uiPriority="65"/>
+    <w:lsdException w:name="Medium List 2 Accent 5" w:uiPriority="66"/>
+    <w:lsdException w:name="Medium Grid 1 Accent 5" w:uiPriority="67"/>
+    <w:lsdException w:name="Medium Grid 2 Accent 5" w:uiPriority="68"/>
+    <w:lsdException w:name="Medium Grid 3 Accent 5" w:uiPriority="69"/>
+    <w:lsdException w:name="Dark List Accent 5" w:uiPriority="70"/>
+    <w:lsdException w:name="Colorful Shading Accent 5" w:uiPriority="71"/>
+    <w:lsdException w:name="Colorful List Accent 5" w:uiPriority="72"/>
+    <w:lsdException w:name="Colorful Grid Accent 5" w:uiPriority="73"/>
+    <w:lsdException w:name="Light Shading Accent 6" w:uiPriority="60"/>
+    <w:lsdException w:name="Light List Accent 6" w:uiPriority="61"/>
+    <w:lsdException w:name="Light Grid Accent 6" w:uiPriority="62"/>
+    <w:lsdException w:name="Medium Shading 1 Accent 6" w:uiPriority="63"/>
+    <w:lsdException w:name="Medium Shading 2 Accent 6" w:uiPriority="64"/>
+    <w:lsdException w:name="Medium List 1 Accent 6" w:uiPriority="65"/>
+    <w:lsdException w:name="Medium List 2 Accent 6" w:uiPriority="66"/>
+    <w:lsdException w:name="Medium Grid 1 Accent 6" w:uiPriority="67"/>
+    <w:lsdException w:name="Medium Grid 2 Accent 6" w:uiPriority="68"/>
+    <w:lsdException w:name="Medium Grid 3 Accent 6" w:uiPriority="69"/>
+    <w:lsdException w:name="Dark List Accent 6" w:uiPriority="70"/>
+    <w:lsdException w:name="Colorful Shading Accent 6" w:uiPriority="71"/>
+    <w:lsdException w:name="Colorful List Accent 6" w:uiPriority="72"/>
+    <w:lsdException w:name="Colorful Grid Accent 6" w:uiPriority="73"/>
+    <w:lsdException w:name="Subtle Emphasis" w:uiPriority="19" w:qFormat="1"/>
+    <w:lsdException w:name="Intense Emphasis" w:uiPriority="21" w:qFormat="1"/>
+    <w:lsdException w:name="Subtle Reference" w:uiPriority="31" w:qFormat="1"/>
+    <w:lsdException w:name="Intense Reference" w:uiPriority="32" w:qFormat="1"/>
+    <w:lsdException w:name="Book Title" w:uiPriority="33" w:qFormat="1"/>
+    <w:lsdException w:name="Bibliography" w:semiHidden="1" w:uiPriority="37" w:unhideWhenUsed="1"/>
+    <w:lsdException w:name="TOC Heading" w:semiHidden="1" w:uiPriority="39" w:unhideWhenUsed="1" w:qFormat="1"/>
+    <w:lsdException w:name="Plain Table 1" w:uiPriority="41"/>
+    <w:lsdException w:name="Plain Table 2" w:uiPriority="42"/>
+    <w:lsdException w:name="Plain Table 3" w:uiPriority="43"/>
+    <w:lsdException w:name="Plain Table 4" w:uiPriority="44"/>
+    <w:lsdException w:name="Plain Table 5" w:uiPriority="45"/>
+    <w:lsdException w:name="Grid Table Light" w:uiPriority="40"/>
+    <w:lsdException w:name="Grid Table 1 Light" w:uiPriority="46"/>
+    <w:lsdException w:name="Grid Table 2" w:uiPriority="47"/>
+    <w:lsdException w:name="Grid Table 3" w:uiPriority="48"/>
+    <w:lsdException w:name="Grid Table 4" w:uiPriority="49"/>
+    <w:lsdException w:name="Grid Table 5 Dark" w:uiPriority="50"/>
+    <w:lsdException w:name="Grid Table 6 Colorful" w:uiPriority="51"/>
+    <w:lsdException w:name="Grid Table 7 Colorful" w:uiPriority="52"/>
+    <w:lsdException w:name="Grid Table 1 Light Accent 1" w:uiPriority="46"/>
+    <w:lsdException w:name="Grid Table 2 Accent 1" w:uiPriority="47"/>
+    <w:lsdException w:name="Grid Table 3 Accent 1" w:uiPriority="48"/>
+    <w:lsdException w:name="Grid Table 4 Accent 1" w:uiPriority="49"/>
+    <w:lsdException w:name="Grid Table 5 Dark Accent 1" w:uiPriority="50"/>
+    <w:lsdException w:name="Grid Table 6 Colorful Accent 1" w:uiPriority="51"/>
+    <w:lsdException w:name="Grid Table 7 Colorful Accent 1" w:uiPriority="52"/>
+    <w:lsdException w:name="Grid Table 1 Light Accent 2" w:uiPriority="46"/>
+    <w:lsdException w:name="Grid Table 2 Accent 2" w:uiPriority="47"/>
+    <w:lsdException w:name="Grid Table 3 Accent 2" w:uiPriority="48"/>
+    <w:lsdException w:name="Grid Table 4 Accent 2" w:uiPriority="49"/>
+    <w:lsdException w:name="Grid Table 5 Dark Accent 2" w:uiPriority="50"/>
+    <w:lsdException w:name="Grid Table 6 Colorful Accent 2" w:uiPriority="51"/>
+    <w:lsdException w:name="Grid Table 7 Colorful Accent 2" w:uiPriority="52"/>
+    <w:lsdException w:name="Grid Table 1 Light Accent 3" w:uiPriority="46"/>
+    <w:lsdException w:name="Grid Table 2 Accent 3" w:uiPriority="47"/>
+    <w:lsdException w:name="Grid Table 3 Accent 3" w:uiPriority="48"/>
+    <w:lsdException w:name="Grid Table 4 Accent 3" w:uiPriority="49"/>
+    <w:lsdException w:name="Grid Table 5 Dark Accent 3" w:uiPriority="50"/>
+    <w:lsdException w:name="Grid Table 6 Colorful Accent 3" w:uiPriority="51"/>
+    <w:lsdException w:name="Grid Table 7 Colorful Accent 3" w:uiPriority="52"/>
+    <w:lsdException w:name="Grid Table 1 Light Accent 4" w:uiPriority="46"/>
+    <w:lsdException w:name="Grid Table 2 Accent 4" w:uiPriority="47"/>
+    <w:lsdException w:name="Grid Table 3 Accent 4" w:uiPriority="48"/>
+    <w:lsdException w:name="Grid Table 4 Accent 4" w:uiPriority="49"/>
+    <w:lsdException w:name="Grid Table 5 Dark Accent 4" w:uiPriority="50"/>
+    <w:lsdException w:name="Grid Table 6 Colorful Accent 4" w:uiPriority="51"/>
+    <w:lsdException w:name="Grid Table 7 Colorful Accent 4" w:uiPriority="52"/>
+    <w:lsdException w:name="Grid Table 1 Light Accent 5" w:uiPriority="46"/>
+    <w:lsdException w:name="Grid Table 2 Accent 5" w:uiPriority="47"/>
+    <w:lsdException w:name="Grid Table 3 Accent 5" w:uiPriority="48"/>
+    <w:lsdException w:name="Grid Table 4 Accent 5" w:uiPriority="49"/>
+    <w:lsdException w:name="Grid Table 5 Dark Accent 5" w:uiPriority="50"/>
+    <w:lsdException w:name="Grid Table 6 Colorful Accent 5" w:uiPriority="51"/>
+    <w:lsdException w:name="Grid Table 7 Colorful Accent 5" w:uiPriority="52"/>
+    <w:lsdException w:name="Grid Table 1 Light Accent 6" w:uiPriority="46"/>
+    <w:lsdException w:name="Grid Table 2 Accent 6" w:uiPriority="47"/>
+    <w:lsdException w:name="Grid Table 3 Accent 6" w:uiPriority="48"/>
+    <w:lsdException w:name="Grid Table 4 Accent 6" w:uiPriority="49"/>
+    <w:lsdException w:name="Grid Table 5 Dark Accent 6" w:uiPriority="50"/>
+    <w:lsdException w:name="Grid Table 6 Colorful Accent 6" w:uiPriority="51"/>
+    <w:lsdException w:name="Grid Table 7 Colorful Accent 6" w:uiPriority="52"/>
+    <w:lsdException w:name="List Table 1 Light" w:uiPriority="46"/>
+    <w:lsdException w:name="List Table 2" w:uiPriority="47"/>
+    <w:lsdException w:name="List Table 3" w:uiPriority="48"/>
+    <w:lsdException w:name="List Table 4" w:uiPriority="49"/>
+    <w:lsdException w:name="List Table 5 Dark" w:uiPriority="50"/>
+    <w:lsdException w:name="List Table 6 Colorful" w:uiPriority="51"/>
+    <w:lsdException w:name="List Table 7 Colorful" w:uiPriority="52"/>
+    <w:lsdException w:name="List Table 1 Light Accent 1" w:uiPriority="46"/>
+    <w:lsdException w:name="List Table 2 Accent 1" w:uiPriority="47"/>
+    <w:lsdException w:name="List Table 3 Accent 1" w:uiPriority="48"/>
+    <w:lsdException w:name="List Table 4 Accent 1" w:uiPriority="49"/>
+    <w:lsdException w:name="List Table 5 Dark Accent 1" w:uiPriority="50"/>
+    <w:lsdException w:name="List Table 6 Colorful Accent 1" w:uiPriority="51"/>
+    <w:lsdException w:name="List Table 7 Colorful Accent 1" w:uiPriority="52"/>
+    <w:lsdException w:name="List Table 1 Light Accent 2" w:uiPriority="46"/>
+    <w:lsdException w:name="List Table 2 Accent 2" w:uiPriority="47"/>
+    <w:lsdException w:name="List Table 3 Accent 2" w:uiPriority="48"/>
+    <w:lsdException w:name="List Table 4 Accent 2" w:uiPriority="49"/>
+    <w:lsdException w:name="List Table 5 Dark Accent 2" w:uiPriority="50"/>
+    <w:lsdException w:name="List Table 6 Colorful Accent 2" w:uiPriority="51"/>
+    <w:lsdException w:name="List Table 7 Colorful Accent 2" w:uiPriority="52"/>
+    <w:lsdException w:name="List Table 1 Light Accent 3" w:uiPriority="46"/>
+    <w:lsdException w:name="List Table 2 Accent 3" w:uiPriority="47"/>
+    <w:lsdException w:name="List Table 3 Accent 3" w:uiPriority="48"/>
+    <w:lsdException w:name="List Table 4 Accent 3" w:uiPriority="49"/>
+    <w:lsdException w:name="List Table 5 Dark Accent 3" w:uiPriority="50"/>
+    <w:lsdException w:name="List Table 6 Colorful Accent 3" w:uiPriority="51"/>
+    <w:lsdException w:name="List Table 7 Colorful Accent 3" w:uiPriority="52"/>
+    <w:lsdException w:name="List Table 1 Light Accent 4" w:uiPriority="46"/>
+    <w:lsdException w:name="List Table 2 Accent 4" w:uiPriority="47"/>
+    <w:lsdException w:name="List Table 3 Accent 4" w:uiPriority="48"/>
+    <w:lsdException w:name="List Table 4 Accent 4" w:uiPriority="49"/>
+    <w:lsdException w:name="List Table 5 Dark Accent 4" w:uiPriority="50"/>
+    <w:lsdException w:name="List Table 6 Colorful Accent 4" w:uiPriority="51"/>
+    <w:lsdException w:name="List Table 7 Colorful Accent 4" w:uiPriority="52"/>
+    <w:lsdException w:name="List Table 1 Light Accent 5" w:uiPriority="46"/>
+    <w:lsdException w:name="List Table 2 Accent 5" w:uiPriority="47"/>
+    <w:lsdException w:name="List Table 3 Accent 5" w:uiPriority="48"/>
+    <w:lsdException w:name="List Table 4 Accent 5" w:uiPriority="49"/>
+    <w:lsdException w:name="List Table 5 Dark Accent 5" w:uiPriority="50"/>
+    <w:lsdException w:name="List Table 6 Colorful Accent 5" w:uiPriority="51"/>
+    <w:lsdException w:name="List Table 7 Colorful Accent 5" w:uiPriority="52"/>
+    <w:lsdException w:name="List Table 1 Light Accent 6" w:uiPriority="46"/>
+    <w:lsdException w:name="List Table 2 Accent 6" w:uiPriority="47"/>
+    <w:lsdException w:name="List Table 3 Accent 6" w:uiPriority="48"/>
+    <w:lsdException w:name="List Table 4 Accent 6" w:uiPriority="49"/>
+    <w:lsdException w:name="List Table 5 Dark Accent 6" w:uiPriority="50"/>
+    <w:lsdException w:name="List Table 6 Colorful Accent 6" w:uiPriority="51"/>
+    <w:lsdException w:name="List Table 7 Colorful Accent 6" w:uiPriority="52"/>
+  </w:latentStyles>
+  <w:style w:type="paragraph" w:default="1" w:styleId="a">
+    <w:name w:val="Normal"/>
+    <w:qFormat/>
+  </w:style>
+  <w:style w:type="character" w:default="1" w:styleId="a0">
+    <w:name w:val="Default Paragraph Font"/>
+    <w:uiPriority w:val="1"/>
+    <w:semiHidden/>
+    <w:unhideWhenUsed/>
+  </w:style>
+  <w:style w:type="table" w:default="1" w:styleId="a1">
+    <w:name w:val="Normal Table"/>
+    <w:uiPriority w:val="99"/>
+    <w:semiHidden/>
+    <w:unhideWhenUsed/>
+    <w:tblPr>
+      <w:tblInd w:w="0" w:type="dxa"/>
+      <w:tblCellMar>
+        <w:top w:w="0" w:type="dxa"/>
+        <w:left w:w="108" w:type="dxa"/>
+        <w:bottom w:w="0" w:type="dxa"/>
+        <w:right w:w="108" w:type="dxa"/>
+      </w:tblCellMar>
+    </w:tblPr>
+  </w:style>
+  <w:style w:type="numbering" w:default="1" w:styleId="a2">
+    <w:name w:val="No List"/>
+    <w:uiPriority w:val="99"/>
+    <w:semiHidden/>
+    <w:unhideWhenUsed/>
+  </w:style>
+  <w:style w:type="paragraph" w:customStyle="1" w:styleId="39A69B86204540E884D74A84381E943B">
+    <w:name w:val="39A69B86204540E884D74A84381E943B"/>
+    <w:rsid w:val="00964C6D"/>
+  </w:style>
+  <w:style w:type="paragraph" w:customStyle="1" w:styleId="7D3AEE77243D42D4AD635D09B99BEADC">
+    <w:name w:val="7D3AEE77243D42D4AD635D09B99BEADC"/>
+    <w:rsid w:val="00964C6D"/>
+  </w:style>
+  <w:style w:type="paragraph" w:customStyle="1" w:styleId="EA3B11B8376A48F48CB5D6FF798AA3E8">
+    <w:name w:val="EA3B11B8376A48F48CB5D6FF798AA3E8"/>
+    <w:rsid w:val="00964C6D"/>
+  </w:style>
+  <w:style w:type="paragraph" w:customStyle="1" w:styleId="1833065F43844832BDFC25FB5FA77420">
+    <w:name w:val="1833065F43844832BDFC25FB5FA77420"/>
+    <w:rsid w:val="00964C6D"/>
+  </w:style>
+  <w:style w:type="paragraph" w:customStyle="1" w:styleId="A54A1EABF5F94FF3BAF6B83E208DA9C3">
+    <w:name w:val="A54A1EABF5F94FF3BAF6B83E208DA9C3"/>
+    <w:rsid w:val="00964C6D"/>
+  </w:style>
+  <w:style w:type="paragraph" w:customStyle="1" w:styleId="B968F25FF17D4EBBAE1453070A4B5F12">
+    <w:name w:val="B968F25FF17D4EBBAE1453070A4B5F12"/>
+    <w:rsid w:val="00964C6D"/>
+  </w:style>
+</w:styles>
+</file>
+
+<file path=word/glossary/webSettings.xml><?xml version="1.0" encoding="utf-8"?>
+<w:webSettings xmlns:mc="http://schemas.openxmlformats.org/markup-compatibility/2006" xmlns:r="http://schemas.openxmlformats.org/officeDocument/2006/relationships" xmlns:w="http://schemas.openxmlformats.org/wordprocessingml/2006/main" xmlns:w14="http://schemas.microsoft.com/office/word/2010/wordml" xmlns:w15="http://schemas.microsoft.com/office/word/2012/wordml" xmlns:w16se="http://schemas.microsoft.com/office/word/2015/wordml/symex" mc:Ignorable="w14 w15 w16se">
+  <w:optimizeForBrowser/>
+  <w:allowPNG/>
+</w:webSettings>
 </file>
 
 <file path=word/theme/theme1.xml><?xml version="1.0" encoding="utf-8"?>
@@ -7790,7 +9608,7 @@
 </file>
 
 <file path=customXml/itemProps1.xml><?xml version="1.0" encoding="utf-8"?>
-<ds:datastoreItem xmlns:ds="http://schemas.openxmlformats.org/officeDocument/2006/customXml" ds:itemID="{CA1A217F-106A-4AE3-AA91-33CD3EEC3736}">
+<ds:datastoreItem xmlns:ds="http://schemas.openxmlformats.org/officeDocument/2006/customXml" ds:itemID="{132298F3-E0D9-42DB-8408-81658DADCA75}">
   <ds:schemaRefs>
     <ds:schemaRef ds:uri="http://schemas.openxmlformats.org/officeDocument/2006/bibliography"/>
   </ds:schemaRefs>

--- a/Documentation/Test-Plan.docx
+++ b/Documentation/Test-Plan.docx
@@ -3904,7 +3904,7 @@
               <w:cnfStyle w:val="000000100000" w:firstRow="0" w:lastRow="0" w:firstColumn="0" w:lastColumn="0" w:oddVBand="0" w:evenVBand="0" w:oddHBand="1" w:evenHBand="0" w:firstRowFirstColumn="0" w:firstRowLastColumn="0" w:lastRowFirstColumn="0" w:lastRowLastColumn="0"/>
             </w:pPr>
             <w:r>
-              <w:t>Start any pending tournaments</w:t>
+              <w:t>Start any pending tournament</w:t>
             </w:r>
           </w:p>
         </w:tc>
@@ -4345,7 +4345,10 @@
               <w:cnfStyle w:val="000000100000" w:firstRow="0" w:lastRow="0" w:firstColumn="0" w:lastColumn="0" w:oddVBand="0" w:evenVBand="0" w:oddHBand="1" w:evenHBand="0" w:firstRowFirstColumn="0" w:firstRowLastColumn="0" w:lastRowFirstColumn="0" w:lastRowLastColumn="0"/>
             </w:pPr>
             <w:r>
-              <w:t xml:space="preserve">Start concludes </w:t>
+              <w:t>Conclude</w:t>
+            </w:r>
+            <w:r>
+              <w:t xml:space="preserve"> </w:t>
             </w:r>
             <w:r>
               <w:t>an ended tournament</w:t>
@@ -5131,6 +5134,7 @@
       <w:tr>
         <w:trPr>
           <w:cnfStyle w:val="000000100000" w:firstRow="0" w:lastRow="0" w:firstColumn="0" w:lastColumn="0" w:oddVBand="0" w:evenVBand="0" w:oddHBand="1" w:evenHBand="0" w:firstRowFirstColumn="0" w:firstRowLastColumn="0" w:lastRowFirstColumn="0" w:lastRowLastColumn="0"/>
+          <w:trHeight w:val="1097"/>
         </w:trPr>
         <w:tc>
           <w:tcPr>
@@ -7483,8 +7487,6 @@
             <w:pPr>
               <w:cnfStyle w:val="000000100000" w:firstRow="0" w:lastRow="0" w:firstColumn="0" w:lastColumn="0" w:oddVBand="0" w:evenVBand="0" w:oddHBand="1" w:evenHBand="0" w:firstRowFirstColumn="0" w:firstRowLastColumn="0" w:lastRowFirstColumn="0" w:lastRowLastColumn="0"/>
             </w:pPr>
-            <w:bookmarkStart w:id="3" w:name="_GoBack"/>
-            <w:bookmarkEnd w:id="3"/>
           </w:p>
         </w:tc>
         <w:tc>
@@ -7857,6 +7859,7 @@
             <w:pPr>
               <w:jc w:val="center"/>
             </w:pPr>
+            <w:bookmarkStart w:id="3" w:name="_GoBack" w:colFirst="0" w:colLast="1"/>
             <w:r>
               <w:t>TC-42</w:t>
             </w:r>
@@ -7942,6 +7945,7 @@
           </w:p>
         </w:tc>
       </w:tr>
+      <w:bookmarkEnd w:id="3"/>
     </w:tbl>
     <w:p>
       <w:pPr>
@@ -8865,6 +8869,7 @@
   <w:rsids>
     <w:rsidRoot w:val="00964C6D"/>
     <w:rsid w:val="00964C6D"/>
+    <w:rsid w:val="00E11AA9"/>
   </w:rsids>
   <m:mathPr>
     <m:mathFont m:val="Cambria Math"/>
@@ -9608,7 +9613,7 @@
 </file>
 
 <file path=customXml/itemProps1.xml><?xml version="1.0" encoding="utf-8"?>
-<ds:datastoreItem xmlns:ds="http://schemas.openxmlformats.org/officeDocument/2006/customXml" ds:itemID="{132298F3-E0D9-42DB-8408-81658DADCA75}">
+<ds:datastoreItem xmlns:ds="http://schemas.openxmlformats.org/officeDocument/2006/customXml" ds:itemID="{83D0369B-0388-4563-91DD-E281C7066AA9}">
   <ds:schemaRefs>
     <ds:schemaRef ds:uri="http://schemas.openxmlformats.org/officeDocument/2006/bibliography"/>
   </ds:schemaRefs>
